--- a/A1 Development Log & testing.docx
+++ b/A1 Development Log & testing.docx
@@ -61,6 +61,17 @@
       <w:r>
         <w:t xml:space="preserve">Miro Login </w:t>
       </w:r>
+      <w:r>
+        <w:t xml:space="preserve"> - </w:t>
+      </w:r>
+      <w:hyperlink r:id="rId8" w:history="1">
+        <w:r>
+          <w:rPr>
+            <w:rStyle w:val="Hyperlink"/>
+          </w:rPr>
+          <w:t>https://miro.com/app/board/uXjVGQsza7s=/</w:t>
+        </w:r>
+      </w:hyperlink>
     </w:p>
     <w:p>
       <w:pPr>
@@ -68,12 +79,1012 @@
       </w:pPr>
       <w:r>
         <w:t xml:space="preserve">UX &amp; Designs </w:t>
+      </w:r>
+    </w:p>
+    <w:p>
+      <w:r>
+        <w:drawing>
+          <wp:inline distT="0" distB="0" distL="0" distR="0" wp14:anchorId="53F6624D" wp14:editId="15AA132C">
+            <wp:extent cx="2947182" cy="1675381"/>
+            <wp:effectExtent l="0" t="0" r="5715" b="1270"/>
+            <wp:docPr id="1979901826" name="Picture 1"/>
+            <wp:cNvGraphicFramePr>
+              <a:graphicFrameLocks xmlns:a="http://schemas.openxmlformats.org/drawingml/2006/main" noChangeAspect="1"/>
+            </wp:cNvGraphicFramePr>
+            <a:graphic xmlns:a="http://schemas.openxmlformats.org/drawingml/2006/main">
+              <a:graphicData uri="http://schemas.openxmlformats.org/drawingml/2006/picture">
+                <pic:pic xmlns:pic="http://schemas.openxmlformats.org/drawingml/2006/picture">
+                  <pic:nvPicPr>
+                    <pic:cNvPr id="1979901826" name=""/>
+                    <pic:cNvPicPr/>
+                  </pic:nvPicPr>
+                  <pic:blipFill>
+                    <a:blip r:embed="rId9"/>
+                    <a:stretch>
+                      <a:fillRect/>
+                    </a:stretch>
+                  </pic:blipFill>
+                  <pic:spPr>
+                    <a:xfrm>
+                      <a:off x="0" y="0"/>
+                      <a:ext cx="2956012" cy="1680401"/>
+                    </a:xfrm>
+                    <a:prstGeom prst="rect">
+                      <a:avLst/>
+                    </a:prstGeom>
+                  </pic:spPr>
+                </pic:pic>
+              </a:graphicData>
+            </a:graphic>
+          </wp:inline>
+        </w:drawing>
       </w:r>
     </w:p>
     <w:p/>
     <w:p>
       <w:pPr>
         <w:rPr>
+          <w:b/>
+          <w:bCs/>
+          <w:color w:val="000000" w:themeColor="text1"/>
+          <w:u w:val="single"/>
+        </w:rPr>
+      </w:pPr>
+      <w:r>
+        <w:rPr>
+          <w:b/>
+          <w:bCs/>
+          <w:color w:val="000000" w:themeColor="text1"/>
+          <w:u w:val="single"/>
+        </w:rPr>
+        <w:t xml:space="preserve">UX theory’s </w:t>
+      </w:r>
+    </w:p>
+    <w:p>
+      <w:pPr>
+        <w:rPr>
+          <w:color w:val="000000" w:themeColor="text1"/>
+        </w:rPr>
+      </w:pPr>
+      <w:r>
+        <w:rPr>
+          <w:color w:val="000000" w:themeColor="text1"/>
+        </w:rPr>
+        <w:t xml:space="preserve">My websites wireframes </w:t>
+      </w:r>
+      <w:r>
+        <w:rPr>
+          <w:color w:val="000000" w:themeColor="text1"/>
+        </w:rPr>
+        <w:t>show that the designs I intend to use</w:t>
+      </w:r>
+      <w:r>
+        <w:rPr>
+          <w:color w:val="000000" w:themeColor="text1"/>
+        </w:rPr>
+        <w:t xml:space="preserve"> meets the standards of hicks law, simple navigation with few buttons to confuse the use, each button is also</w:t>
+      </w:r>
+      <w:r>
+        <w:rPr>
+          <w:color w:val="000000" w:themeColor="text1"/>
+        </w:rPr>
+        <w:t xml:space="preserve"> very well explained/ in a very common location as to not confuse and slow down the users</w:t>
+      </w:r>
+      <w:r>
+        <w:rPr>
+          <w:color w:val="000000" w:themeColor="text1"/>
+        </w:rPr>
+        <w:t xml:space="preserve"> perception and use of my system.</w:t>
+      </w:r>
+    </w:p>
+    <w:p>
+      <w:pPr>
+        <w:rPr>
+          <w:color w:val="000000" w:themeColor="text1"/>
+        </w:rPr>
+      </w:pPr>
+      <w:r>
+        <w:rPr>
+          <w:color w:val="000000" w:themeColor="text1"/>
+        </w:rPr>
+        <w:t>When designing my wireframes I took fits law into account ensuring that the buttons (especially the navigation buttons) are big enough, far enough apart and</w:t>
+      </w:r>
+      <w:r>
+        <w:rPr>
+          <w:color w:val="000000" w:themeColor="text1"/>
+        </w:rPr>
+        <w:t xml:space="preserve"> </w:t>
+      </w:r>
+      <w:r>
+        <w:rPr>
+          <w:color w:val="000000" w:themeColor="text1"/>
+        </w:rPr>
+        <w:t>have obvious functions so that the user can swiftly navigate and use my website.</w:t>
+      </w:r>
+    </w:p>
+    <w:p>
+      <w:pPr>
+        <w:rPr>
+          <w:color w:val="000000" w:themeColor="text1"/>
+        </w:rPr>
+      </w:pPr>
+      <w:r>
+        <w:rPr>
+          <w:color w:val="000000" w:themeColor="text1"/>
+        </w:rPr>
+        <w:t>To meet the standards of Jakobs law</w:t>
+      </w:r>
+      <w:r>
+        <w:rPr>
+          <w:color w:val="000000" w:themeColor="text1"/>
+        </w:rPr>
+        <w:t xml:space="preserve"> in my wireframes and themes I made it my first priority to find </w:t>
+      </w:r>
+      <w:r>
+        <w:rPr>
+          <w:color w:val="000000" w:themeColor="text1"/>
+        </w:rPr>
+        <w:t>inspiration</w:t>
+      </w:r>
+      <w:r>
+        <w:rPr>
+          <w:color w:val="000000" w:themeColor="text1"/>
+        </w:rPr>
+        <w:t xml:space="preserve"> from other similar websites and also understand the design of those websites (such as having a few examples of them in my </w:t>
+      </w:r>
+      <w:r>
+        <w:rPr>
+          <w:color w:val="000000" w:themeColor="text1"/>
+        </w:rPr>
+        <w:t>Figma</w:t>
+      </w:r>
+      <w:r>
+        <w:rPr>
+          <w:color w:val="000000" w:themeColor="text1"/>
+        </w:rPr>
+        <w:t xml:space="preserve"> board)</w:t>
+      </w:r>
+      <w:r>
+        <w:rPr>
+          <w:color w:val="000000" w:themeColor="text1"/>
+        </w:rPr>
+        <w:t xml:space="preserve"> so that my website doesn’t look out of place and use of it comes naturally to uses who have used other website within the same field.</w:t>
+      </w:r>
+    </w:p>
+    <w:p>
+      <w:pPr>
+        <w:rPr>
+          <w:color w:val="000000" w:themeColor="text1"/>
+        </w:rPr>
+      </w:pPr>
+      <w:r>
+        <w:rPr>
+          <w:color w:val="000000" w:themeColor="text1"/>
+        </w:rPr>
+        <w:lastRenderedPageBreak/>
+        <w:t xml:space="preserve">My wireframes are not complicated in design at all with </w:t>
+      </w:r>
+      <w:r>
+        <w:rPr>
+          <w:color w:val="000000" w:themeColor="text1"/>
+        </w:rPr>
+        <w:t>layouts looking similar, few functions for the user to learn (at most there are 4)</w:t>
+      </w:r>
+      <w:r>
+        <w:rPr>
+          <w:color w:val="000000" w:themeColor="text1"/>
+        </w:rPr>
+        <w:t xml:space="preserve"> because of this the users of my website don’t need to keep track of multipl</w:t>
+      </w:r>
+      <w:r>
+        <w:rPr>
+          <w:color w:val="000000" w:themeColor="text1"/>
+        </w:rPr>
+        <w:t>e items within my site making it easier to remember to use and satisfactory/ not overwhelming to the users, meeting millers law.</w:t>
+      </w:r>
+    </w:p>
+    <w:p>
+      <w:pPr>
+        <w:rPr>
+          <w:color w:val="000000" w:themeColor="text1"/>
+        </w:rPr>
+      </w:pPr>
+      <w:r>
+        <w:rPr>
+          <w:color w:val="000000" w:themeColor="text1"/>
+        </w:rPr>
+        <w:t>Tesler’s law has been met as</w:t>
+      </w:r>
+      <w:r>
+        <w:rPr>
+          <w:color w:val="000000" w:themeColor="text1"/>
+        </w:rPr>
+        <w:t xml:space="preserve"> my wireframes do have a small amount of complexity within the input form</w:t>
+      </w:r>
+      <w:r>
+        <w:rPr>
+          <w:color w:val="000000" w:themeColor="text1"/>
+        </w:rPr>
+        <w:t xml:space="preserve">, I have built this complexity into my wireframes to blend in </w:t>
+      </w:r>
+      <w:r>
+        <w:rPr>
+          <w:color w:val="000000" w:themeColor="text1"/>
+        </w:rPr>
+        <w:t>to everything else to ese the cognitive load on the user.</w:t>
+      </w:r>
+    </w:p>
+    <w:p>
+      <w:pPr>
+        <w:rPr>
+          <w:color w:val="000000" w:themeColor="text1"/>
+        </w:rPr>
+      </w:pPr>
+      <w:r>
+        <w:rPr>
+          <w:color w:val="000000" w:themeColor="text1"/>
+        </w:rPr>
+        <w:t xml:space="preserve">My completed website plans to use background image, a consistent colour theme and </w:t>
+      </w:r>
+      <w:r>
+        <w:rPr>
+          <w:color w:val="000000" w:themeColor="text1"/>
+        </w:rPr>
+        <w:t xml:space="preserve">highlights to try and </w:t>
+      </w:r>
+      <w:r>
+        <w:rPr>
+          <w:color w:val="000000" w:themeColor="text1"/>
+        </w:rPr>
+        <w:t>aesthetically</w:t>
+      </w:r>
+      <w:r>
+        <w:rPr>
+          <w:color w:val="000000" w:themeColor="text1"/>
+        </w:rPr>
+        <w:t xml:space="preserve"> please the user, because of this</w:t>
+      </w:r>
+      <w:r>
+        <w:rPr>
+          <w:color w:val="000000" w:themeColor="text1"/>
+        </w:rPr>
+        <w:t xml:space="preserve"> </w:t>
+      </w:r>
+      <w:r>
+        <w:rPr>
+          <w:color w:val="000000" w:themeColor="text1"/>
+        </w:rPr>
+        <w:t>the users are somewhat more swayed into better perceiving the layout and overall usability of the website.</w:t>
+      </w:r>
+    </w:p>
+    <w:p>
+      <w:pPr>
+        <w:rPr>
+          <w:b/>
+          <w:bCs/>
+          <w:color w:val="000000" w:themeColor="text1"/>
+          <w:u w:val="single"/>
+        </w:rPr>
+      </w:pPr>
+      <w:r>
+        <w:rPr>
+          <w:b/>
+          <w:bCs/>
+          <w:color w:val="000000" w:themeColor="text1"/>
+          <w:u w:val="single"/>
+        </w:rPr>
+        <w:t>Heuristic</w:t>
+      </w:r>
+      <w:r>
+        <w:rPr>
+          <w:b/>
+          <w:bCs/>
+          <w:color w:val="000000" w:themeColor="text1"/>
+          <w:u w:val="single"/>
+        </w:rPr>
+        <w:t xml:space="preserve"> </w:t>
+      </w:r>
+      <w:r>
+        <w:rPr>
+          <w:b/>
+          <w:bCs/>
+          <w:color w:val="000000" w:themeColor="text1"/>
+          <w:u w:val="single"/>
+        </w:rPr>
+        <w:t>evaluation</w:t>
+      </w:r>
+    </w:p>
+    <w:tbl>
+      <w:tblPr>
+        <w:tblStyle w:val="TableGrid"/>
+        <w:tblW w:w="0" w:type="auto"/>
+        <w:tblLook w:val="04A0" w:firstRow="1" w:lastRow="0" w:firstColumn="1" w:lastColumn="0" w:noHBand="0" w:noVBand="1"/>
+      </w:tblPr>
+      <w:tblGrid>
+        <w:gridCol w:w="4508"/>
+        <w:gridCol w:w="4508"/>
+      </w:tblGrid>
+      <w:tr>
+        <w:tc>
+          <w:tcPr>
+            <w:tcW w:w="4508" w:type="dxa"/>
+          </w:tcPr>
+          <w:p>
+            <w:pPr>
+              <w:rPr>
+                <w:color w:val="000000" w:themeColor="text1"/>
+              </w:rPr>
+            </w:pPr>
+            <w:r>
+              <w:rPr>
+                <w:color w:val="000000" w:themeColor="text1"/>
+                <w:kern w:val="2"/>
+                <w:sz w:val="24"/>
+                <w:szCs w:val="24"/>
+                <w14:ligatures w14:val="standardContextual"/>
+              </w:rPr>
+              <w:t>Visibility</w:t>
+            </w:r>
+            <w:r>
+              <w:rPr>
+                <w:color w:val="000000" w:themeColor="text1"/>
+                <w:kern w:val="2"/>
+                <w:sz w:val="24"/>
+                <w:szCs w:val="24"/>
+                <w14:ligatures w14:val="standardContextual"/>
+              </w:rPr>
+              <w:t xml:space="preserve"> of </w:t>
+            </w:r>
+            <w:r>
+              <w:rPr>
+                <w:color w:val="000000" w:themeColor="text1"/>
+                <w:kern w:val="2"/>
+                <w:sz w:val="24"/>
+                <w:szCs w:val="24"/>
+                <w14:ligatures w14:val="standardContextual"/>
+              </w:rPr>
+              <w:t>system status</w:t>
+            </w:r>
+          </w:p>
+        </w:tc>
+        <w:tc>
+          <w:tcPr>
+            <w:tcW w:w="4508" w:type="dxa"/>
+          </w:tcPr>
+          <w:p>
+            <w:pPr>
+              <w:rPr>
+                <w:color w:val="000000" w:themeColor="text1"/>
+              </w:rPr>
+            </w:pPr>
+            <w:r>
+              <w:rPr>
+                <w:color w:val="000000" w:themeColor="text1"/>
+              </w:rPr>
+              <w:t>My website</w:t>
+            </w:r>
+            <w:r>
+              <w:rPr>
+                <w:color w:val="000000" w:themeColor="text1"/>
+              </w:rPr>
+              <w:t xml:space="preserve"> </w:t>
+            </w:r>
+            <w:r>
+              <w:rPr>
+                <w:color w:val="000000" w:themeColor="text1"/>
+              </w:rPr>
+              <w:t xml:space="preserve">Constantly shows the user the current status of the systems status after the users clicks something or something updates, it does this by having clear page titles and headings to explain what a button just did and where </w:t>
+            </w:r>
+            <w:r>
+              <w:rPr>
+                <w:color w:val="000000" w:themeColor="text1"/>
+              </w:rPr>
+              <w:t>they</w:t>
+            </w:r>
+            <w:r>
+              <w:rPr>
+                <w:color w:val="000000" w:themeColor="text1"/>
+              </w:rPr>
+              <w:t xml:space="preserve"> are now</w:t>
+            </w:r>
+            <w:r>
+              <w:rPr>
+                <w:color w:val="000000" w:themeColor="text1"/>
+              </w:rPr>
+              <w:t xml:space="preserve"> ensuring confidence in the system</w:t>
+            </w:r>
+            <w:r>
+              <w:rPr>
+                <w:color w:val="000000" w:themeColor="text1"/>
+              </w:rPr>
+              <w:t>. The buttons within my system are also correctly ladled to show the user where they go as well as if the user hover overs them, they will change colours and get an underlining.</w:t>
+            </w:r>
+          </w:p>
+          <w:p>
+            <w:pPr>
+              <w:rPr>
+                <w:color w:val="000000" w:themeColor="text1"/>
+              </w:rPr>
+            </w:pPr>
+          </w:p>
+          <w:p>
+            <w:pPr>
+              <w:rPr>
+                <w:color w:val="000000" w:themeColor="text1"/>
+              </w:rPr>
+            </w:pPr>
+            <w:r>
+              <w:rPr>
+                <w:color w:val="000000" w:themeColor="text1"/>
+              </w:rPr>
+              <w:t>However the user cannot see what button they have just pressed, this is something I will work to add to ensure they fully understand the website.</w:t>
+            </w:r>
+          </w:p>
+        </w:tc>
+      </w:tr>
+      <w:tr>
+        <w:tc>
+          <w:tcPr>
+            <w:tcW w:w="4508" w:type="dxa"/>
+          </w:tcPr>
+          <w:p>
+            <w:pPr>
+              <w:rPr>
+                <w:color w:val="000000" w:themeColor="text1"/>
+              </w:rPr>
+            </w:pPr>
+            <w:r>
+              <w:rPr>
+                <w:color w:val="000000" w:themeColor="text1"/>
+              </w:rPr>
+              <w:t>Match between system and real world</w:t>
+            </w:r>
+          </w:p>
+        </w:tc>
+        <w:tc>
+          <w:tcPr>
+            <w:tcW w:w="4508" w:type="dxa"/>
+          </w:tcPr>
+          <w:p>
+            <w:pPr>
+              <w:rPr>
+                <w:color w:val="000000" w:themeColor="text1"/>
+              </w:rPr>
+            </w:pPr>
+            <w:r>
+              <w:rPr>
+                <w:color w:val="000000" w:themeColor="text1"/>
+              </w:rPr>
+              <w:t>My website somewhat appease to real world standards using very familiar words</w:t>
+            </w:r>
+            <w:r>
+              <w:rPr>
+                <w:color w:val="000000" w:themeColor="text1"/>
+              </w:rPr>
+              <w:t xml:space="preserve"> throughout the website especially with the buttons and headings</w:t>
+            </w:r>
+            <w:r>
+              <w:rPr>
+                <w:color w:val="000000" w:themeColor="text1"/>
+              </w:rPr>
+              <w:t xml:space="preserve"> easily allowing the users to quickly gather what something does, where they, are to get somewhere etc.#</w:t>
+            </w:r>
+          </w:p>
+          <w:p>
+            <w:pPr>
+              <w:rPr>
+                <w:color w:val="000000" w:themeColor="text1"/>
+              </w:rPr>
+            </w:pPr>
+          </w:p>
+          <w:p>
+            <w:pPr>
+              <w:rPr>
+                <w:color w:val="000000" w:themeColor="text1"/>
+              </w:rPr>
+            </w:pPr>
+            <w:r>
+              <w:rPr>
+                <w:color w:val="000000" w:themeColor="text1"/>
+              </w:rPr>
+              <w:t xml:space="preserve">However, currently </w:t>
+            </w:r>
+            <w:r>
+              <w:rPr>
+                <w:color w:val="000000" w:themeColor="text1"/>
+              </w:rPr>
+              <w:t>the buttons do not look like buttons while more closely to just plain text with no real indicator that clicking them does anything, this can easily confuse the users so because of this I will have to have these buttons resemble clickable buttons.</w:t>
+            </w:r>
+          </w:p>
+        </w:tc>
+      </w:tr>
+      <w:tr>
+        <w:tc>
+          <w:tcPr>
+            <w:tcW w:w="4508" w:type="dxa"/>
+          </w:tcPr>
+          <w:p>
+            <w:pPr>
+              <w:rPr>
+                <w:color w:val="000000" w:themeColor="text1"/>
+              </w:rPr>
+            </w:pPr>
+            <w:r>
+              <w:rPr>
+                <w:color w:val="000000" w:themeColor="text1"/>
+              </w:rPr>
+              <w:t>User control and freedom</w:t>
+            </w:r>
+          </w:p>
+        </w:tc>
+        <w:tc>
+          <w:tcPr>
+            <w:tcW w:w="4508" w:type="dxa"/>
+          </w:tcPr>
+          <w:p>
+            <w:pPr>
+              <w:rPr>
+                <w:color w:val="000000" w:themeColor="text1"/>
+              </w:rPr>
+            </w:pPr>
+            <w:r>
+              <w:rPr>
+                <w:color w:val="000000" w:themeColor="text1"/>
+              </w:rPr>
+              <w:t>Users have freedom to move around backs, back and forth but using the navigation buttons</w:t>
+            </w:r>
+            <w:r>
+              <w:rPr>
+                <w:color w:val="000000" w:themeColor="text1"/>
+              </w:rPr>
+              <w:t xml:space="preserve"> as well as this on my form button their will be ways to undo the text you have </w:t>
+            </w:r>
+            <w:r>
+              <w:rPr>
+                <w:color w:val="000000" w:themeColor="text1"/>
+              </w:rPr>
+              <w:lastRenderedPageBreak/>
+              <w:t>entered and easily move between the different text boxes.</w:t>
+            </w:r>
+          </w:p>
+        </w:tc>
+      </w:tr>
+      <w:tr>
+        <w:tc>
+          <w:tcPr>
+            <w:tcW w:w="4508" w:type="dxa"/>
+          </w:tcPr>
+          <w:p>
+            <w:pPr>
+              <w:rPr>
+                <w:color w:val="000000" w:themeColor="text1"/>
+              </w:rPr>
+            </w:pPr>
+            <w:r>
+              <w:rPr>
+                <w:color w:val="000000" w:themeColor="text1"/>
+              </w:rPr>
+              <w:lastRenderedPageBreak/>
+              <w:t>Consistency and standards</w:t>
+            </w:r>
+          </w:p>
+        </w:tc>
+        <w:tc>
+          <w:tcPr>
+            <w:tcW w:w="4508" w:type="dxa"/>
+          </w:tcPr>
+          <w:p>
+            <w:pPr>
+              <w:rPr>
+                <w:color w:val="000000" w:themeColor="text1"/>
+              </w:rPr>
+            </w:pPr>
+            <w:r>
+              <w:rPr>
+                <w:color w:val="000000" w:themeColor="text1"/>
+              </w:rPr>
+              <w:t>As previously stated in my explanation on how my websites wireframes meet Jakobs law</w:t>
+            </w:r>
+            <w:r>
+              <w:rPr>
+                <w:color w:val="000000" w:themeColor="text1"/>
+              </w:rPr>
+              <w:t xml:space="preserve"> as my site is similar to other sites within the same field, however other ways my </w:t>
+            </w:r>
+            <w:r>
+              <w:rPr>
+                <w:color w:val="000000" w:themeColor="text1"/>
+              </w:rPr>
+              <w:t>site is consistent is through a consistent font throughout my pages and a consistent navigation page</w:t>
+            </w:r>
+            <w:r>
+              <w:rPr>
+                <w:color w:val="000000" w:themeColor="text1"/>
+              </w:rPr>
+              <w:t>.</w:t>
+            </w:r>
+          </w:p>
+          <w:p>
+            <w:pPr>
+              <w:rPr>
+                <w:color w:val="000000" w:themeColor="text1"/>
+              </w:rPr>
+            </w:pPr>
+          </w:p>
+          <w:p>
+            <w:pPr>
+              <w:rPr>
+                <w:color w:val="000000" w:themeColor="text1"/>
+              </w:rPr>
+            </w:pPr>
+            <w:r>
+              <w:rPr>
+                <w:color w:val="000000" w:themeColor="text1"/>
+              </w:rPr>
+              <w:t>Some issues within my site would be some of the background are a bit random and don’t match up which can confuse the user</w:t>
+            </w:r>
+          </w:p>
+        </w:tc>
+      </w:tr>
+      <w:tr>
+        <w:tc>
+          <w:tcPr>
+            <w:tcW w:w="4508" w:type="dxa"/>
+          </w:tcPr>
+          <w:p>
+            <w:pPr>
+              <w:rPr>
+                <w:color w:val="000000" w:themeColor="text1"/>
+              </w:rPr>
+            </w:pPr>
+            <w:r>
+              <w:rPr>
+                <w:color w:val="000000" w:themeColor="text1"/>
+              </w:rPr>
+              <w:t>Error prevention</w:t>
+            </w:r>
+          </w:p>
+        </w:tc>
+        <w:tc>
+          <w:tcPr>
+            <w:tcW w:w="4508" w:type="dxa"/>
+          </w:tcPr>
+          <w:p>
+            <w:pPr>
+              <w:rPr>
+                <w:color w:val="000000" w:themeColor="text1"/>
+              </w:rPr>
+            </w:pPr>
+            <w:r>
+              <w:rPr>
+                <w:color w:val="000000" w:themeColor="text1"/>
+              </w:rPr>
+              <w:t xml:space="preserve">Currently my website </w:t>
+            </w:r>
+            <w:r>
+              <w:rPr>
+                <w:color w:val="000000" w:themeColor="text1"/>
+              </w:rPr>
+              <w:t>doesn’t have any error prevention which is necessary for my form to inform the user that they need to fill in all the different boxes so that they can submit a request</w:t>
+            </w:r>
+          </w:p>
+        </w:tc>
+      </w:tr>
+      <w:tr>
+        <w:tc>
+          <w:tcPr>
+            <w:tcW w:w="4508" w:type="dxa"/>
+          </w:tcPr>
+          <w:p>
+            <w:pPr>
+              <w:rPr>
+                <w:color w:val="000000" w:themeColor="text1"/>
+              </w:rPr>
+            </w:pPr>
+            <w:r>
+              <w:rPr>
+                <w:color w:val="000000" w:themeColor="text1"/>
+              </w:rPr>
+              <w:t>Recognition rather than recall</w:t>
+            </w:r>
+          </w:p>
+        </w:tc>
+        <w:tc>
+          <w:tcPr>
+            <w:tcW w:w="4508" w:type="dxa"/>
+          </w:tcPr>
+          <w:p>
+            <w:pPr>
+              <w:rPr>
+                <w:color w:val="000000" w:themeColor="text1"/>
+              </w:rPr>
+            </w:pPr>
+            <w:r>
+              <w:rPr>
+                <w:color w:val="000000" w:themeColor="text1"/>
+              </w:rPr>
+              <w:t xml:space="preserve">My website </w:t>
+            </w:r>
+            <w:r>
+              <w:rPr>
+                <w:color w:val="000000" w:themeColor="text1"/>
+              </w:rPr>
+              <w:t>is designed to easily allow users to understand what everything does without really having to think to hard on it or force them</w:t>
+            </w:r>
+            <w:r>
+              <w:rPr>
+                <w:color w:val="000000" w:themeColor="text1"/>
+              </w:rPr>
+              <w:t xml:space="preserve"> to remember what each tiny detail of my website does, instead it comes easy to them and navigation/ functionality flows </w:t>
+            </w:r>
+            <w:r>
+              <w:rPr>
+                <w:color w:val="000000" w:themeColor="text1"/>
+              </w:rPr>
+              <w:t>easily.</w:t>
+            </w:r>
+          </w:p>
+        </w:tc>
+      </w:tr>
+      <w:tr>
+        <w:tc>
+          <w:tcPr>
+            <w:tcW w:w="4508" w:type="dxa"/>
+          </w:tcPr>
+          <w:p>
+            <w:pPr>
+              <w:rPr>
+                <w:color w:val="000000" w:themeColor="text1"/>
+              </w:rPr>
+            </w:pPr>
+            <w:r>
+              <w:rPr>
+                <w:color w:val="000000" w:themeColor="text1"/>
+              </w:rPr>
+              <w:t xml:space="preserve">Minimalist design </w:t>
+            </w:r>
+          </w:p>
+        </w:tc>
+        <w:tc>
+          <w:tcPr>
+            <w:tcW w:w="4508" w:type="dxa"/>
+          </w:tcPr>
+          <w:p>
+            <w:pPr>
+              <w:rPr>
+                <w:color w:val="000000" w:themeColor="text1"/>
+              </w:rPr>
+            </w:pPr>
+            <w:r>
+              <w:rPr>
+                <w:color w:val="000000" w:themeColor="text1"/>
+              </w:rPr>
+              <w:t>Although some of my site is minimalist such as not too much text</w:t>
+            </w:r>
+            <w:r>
+              <w:rPr>
+                <w:color w:val="000000" w:themeColor="text1"/>
+              </w:rPr>
+              <w:t xml:space="preserve"> and </w:t>
+            </w:r>
+            <w:r>
+              <w:rPr>
+                <w:color w:val="000000" w:themeColor="text1"/>
+              </w:rPr>
+              <w:t xml:space="preserve">a very simple layout, some of the background images can be </w:t>
+            </w:r>
+            <w:r>
+              <w:rPr>
+                <w:color w:val="000000" w:themeColor="text1"/>
+              </w:rPr>
+              <w:t>slightly</w:t>
+            </w:r>
+            <w:r>
+              <w:rPr>
+                <w:color w:val="000000" w:themeColor="text1"/>
+              </w:rPr>
+              <w:t xml:space="preserve"> </w:t>
+            </w:r>
+            <w:r>
+              <w:rPr>
+                <w:color w:val="000000" w:themeColor="text1"/>
+              </w:rPr>
+              <w:t>overwhelming and distract the user from the overall function of</w:t>
+            </w:r>
+            <w:r>
+              <w:rPr>
+                <w:color w:val="000000" w:themeColor="text1"/>
+              </w:rPr>
+              <w:t xml:space="preserve"> my site</w:t>
+            </w:r>
+          </w:p>
+        </w:tc>
+      </w:tr>
+      <w:tr>
+        <w:tc>
+          <w:tcPr>
+            <w:tcW w:w="4508" w:type="dxa"/>
+          </w:tcPr>
+          <w:p>
+            <w:pPr>
+              <w:rPr>
+                <w:color w:val="000000" w:themeColor="text1"/>
+              </w:rPr>
+            </w:pPr>
+            <w:r>
+              <w:rPr>
+                <w:color w:val="000000" w:themeColor="text1"/>
+              </w:rPr>
+              <w:t xml:space="preserve">Error recovery </w:t>
+            </w:r>
+          </w:p>
+        </w:tc>
+        <w:tc>
+          <w:tcPr>
+            <w:tcW w:w="4508" w:type="dxa"/>
+          </w:tcPr>
+          <w:p>
+            <w:pPr>
+              <w:rPr>
+                <w:color w:val="000000" w:themeColor="text1"/>
+              </w:rPr>
+            </w:pPr>
+            <w:r>
+              <w:rPr>
+                <w:color w:val="000000" w:themeColor="text1"/>
+              </w:rPr>
+              <w:t>Again I am yet to incorporate any form of error messages to adding error recovery/ prevention hasn’t been achieved just yet</w:t>
+            </w:r>
+          </w:p>
+        </w:tc>
+      </w:tr>
+      <w:tr>
+        <w:tc>
+          <w:tcPr>
+            <w:tcW w:w="4508" w:type="dxa"/>
+          </w:tcPr>
+          <w:p>
+            <w:pPr>
+              <w:rPr>
+                <w:color w:val="000000" w:themeColor="text1"/>
+              </w:rPr>
+            </w:pPr>
+            <w:r>
+              <w:rPr>
+                <w:color w:val="000000" w:themeColor="text1"/>
+              </w:rPr>
+              <w:t>Help documentation</w:t>
+            </w:r>
+          </w:p>
+        </w:tc>
+        <w:tc>
+          <w:tcPr>
+            <w:tcW w:w="4508" w:type="dxa"/>
+          </w:tcPr>
+          <w:p>
+            <w:pPr>
+              <w:rPr>
+                <w:color w:val="000000" w:themeColor="text1"/>
+              </w:rPr>
+            </w:pPr>
+            <w:r>
+              <w:rPr>
+                <w:color w:val="000000" w:themeColor="text1"/>
+              </w:rPr>
+              <w:t>Currently my site doesn’t have any form of help screen or documentation to help the users understand how to use it however, the site is quite easy to understand and use.</w:t>
+            </w:r>
+          </w:p>
+        </w:tc>
+      </w:tr>
+    </w:tbl>
+    <w:p>
+      <w:pPr>
+        <w:rPr>
+          <w:color w:val="000000" w:themeColor="text1"/>
+        </w:rPr>
+      </w:pPr>
+    </w:p>
+    <w:p>
+      <w:pPr>
+        <w:rPr>
+          <w:b/>
+          <w:bCs/>
+          <w:color w:val="000000" w:themeColor="text1"/>
+          <w:u w:val="single"/>
+        </w:rPr>
+      </w:pPr>
+      <w:r>
+        <w:rPr>
+          <w:b/>
+          <w:bCs/>
+          <w:color w:val="000000" w:themeColor="text1"/>
+          <w:u w:val="single"/>
+        </w:rPr>
+        <w:t>W3C</w:t>
+      </w:r>
+    </w:p>
+    <w:p>
+      <w:pPr>
+        <w:rPr>
+          <w:color w:val="000000" w:themeColor="text1"/>
+        </w:rPr>
+      </w:pPr>
+      <w:r>
+        <w:rPr>
+          <w:color w:val="000000" w:themeColor="text1"/>
+        </w:rPr>
+        <w:t xml:space="preserve">I have failed to meet the W3C </w:t>
+      </w:r>
+      <w:r>
+        <w:rPr>
+          <w:color w:val="000000" w:themeColor="text1"/>
+        </w:rPr>
+        <w:t>accessibility</w:t>
+      </w:r>
+      <w:r>
+        <w:rPr>
+          <w:color w:val="000000" w:themeColor="text1"/>
+        </w:rPr>
+        <w:t xml:space="preserve"> standards as my website currently has no image alt text</w:t>
+      </w:r>
+      <w:r>
+        <w:rPr>
+          <w:color w:val="000000" w:themeColor="text1"/>
+        </w:rPr>
+        <w:t xml:space="preserve"> to support people with screen readers or people who may not have the technology to properly load my images, as well as this my forms are yet to have any labels on them making it very hard to understand what they are for</w:t>
+      </w:r>
+      <w:r>
+        <w:rPr>
+          <w:color w:val="000000" w:themeColor="text1"/>
+        </w:rPr>
+        <w:t xml:space="preserve"> finally my text colour sometimes </w:t>
+      </w:r>
+      <w:r>
+        <w:rPr>
+          <w:color w:val="000000" w:themeColor="text1"/>
+        </w:rPr>
+        <w:t>clashes</w:t>
+      </w:r>
+      <w:r>
+        <w:rPr>
+          <w:color w:val="000000" w:themeColor="text1"/>
+        </w:rPr>
+        <w:t xml:space="preserve"> with the background colour which is something I will need to </w:t>
+      </w:r>
+      <w:r>
+        <w:rPr>
+          <w:color w:val="000000" w:themeColor="text1"/>
+        </w:rPr>
+        <w:t>amend</w:t>
+      </w:r>
+      <w:r>
+        <w:rPr>
+          <w:color w:val="000000" w:themeColor="text1"/>
+        </w:rPr>
+        <w:t xml:space="preserve"> as it is vital that </w:t>
+      </w:r>
+      <w:r>
+        <w:rPr>
+          <w:color w:val="000000" w:themeColor="text1"/>
+        </w:rPr>
+        <w:t>visitors</w:t>
+      </w:r>
+      <w:r>
+        <w:rPr>
+          <w:color w:val="000000" w:themeColor="text1"/>
+        </w:rPr>
+        <w:t xml:space="preserve"> are able to understand what the website does/ is advertising</w:t>
+      </w:r>
+      <w:r>
+        <w:rPr>
+          <w:color w:val="000000" w:themeColor="text1"/>
+        </w:rPr>
+        <w:t xml:space="preserve">. I will ensure that these issues are fixed before the deadline of this assignment so that my site is able to be used by a number of diverse people </w:t>
+      </w:r>
+    </w:p>
+    <w:p>
+      <w:pPr>
+        <w:rPr>
           <w:i/>
           <w:iCs/>
           <w:color w:val="EE0000"/>
@@ -85,49 +1096,57 @@
           <w:iCs/>
           <w:color w:val="EE0000"/>
         </w:rPr>
-        <w:t>In this section include screenshots of your Miro</w:t>
-      </w:r>
-      <w:r>
+        <w:lastRenderedPageBreak/>
+        <w:t xml:space="preserve">Explain your theme and the assets used, features and functionalities and why they work as per theory. Remember to reference your assets (i.e. images etc) </w:t>
+      </w:r>
+    </w:p>
+    <w:p>
+      <w:pPr>
         <w:rPr>
           <w:i/>
           <w:iCs/>
-          <w:color w:val="EE0000"/>
-        </w:rPr>
-        <w:t xml:space="preserve"> and </w:t>
-      </w:r>
+          <w:color w:val="000000" w:themeColor="text1"/>
+        </w:rPr>
+      </w:pPr>
       <w:r>
         <w:rPr>
           <w:i/>
           <w:iCs/>
-          <w:color w:val="EE0000"/>
-        </w:rPr>
-        <w:t xml:space="preserve">both wireframes – explain the designs and the UX theory, Heuristics testing against NN </w:t>
+          <w:color w:val="000000" w:themeColor="text1"/>
+        </w:rPr>
+        <w:t>My overall theme was a winter/ northern snowy theme</w:t>
       </w:r>
       <w:r>
         <w:rPr>
           <w:i/>
           <w:iCs/>
-          <w:color w:val="EE0000"/>
-        </w:rPr>
-        <w:t>principles and standards for web design W3C</w:t>
+          <w:color w:val="000000" w:themeColor="text1"/>
+        </w:rPr>
+        <w:t xml:space="preserve">, I chose this </w:t>
+      </w:r>
+      <w:proofErr w:type="spellStart"/>
+      <w:r>
+        <w:rPr>
+          <w:i/>
+          <w:iCs/>
+          <w:color w:val="000000" w:themeColor="text1"/>
+        </w:rPr>
+        <w:t>oppse</w:t>
+      </w:r>
+      <w:proofErr w:type="spellEnd"/>
+      <w:r>
+        <w:rPr>
+          <w:i/>
+          <w:iCs/>
+          <w:color w:val="000000" w:themeColor="text1"/>
+        </w:rPr>
+        <w:t xml:space="preserve"> to my previous idea as</w:t>
       </w:r>
     </w:p>
     <w:p>
       <w:pPr>
-        <w:rPr>
-          <w:i/>
-          <w:iCs/>
-          <w:color w:val="EE0000"/>
-        </w:rPr>
-      </w:pPr>
-      <w:r>
-        <w:rPr>
-          <w:i/>
-          <w:iCs/>
-          <w:color w:val="EE0000"/>
-        </w:rPr>
-        <w:t xml:space="preserve">Explain your theme and the assets used, features and functionalities and why they work as per theory. Remember to reference your assets (i.e. images etc) </w:t>
-      </w:r>
+        <w:pStyle w:val="Heading1"/>
+      </w:pPr>
     </w:p>
     <w:p>
       <w:pPr>
@@ -256,7 +1275,6 @@
               <w:pStyle w:val="Heading3"/>
             </w:pPr>
             <w:r>
-              <w:lastRenderedPageBreak/>
               <w:t>Things That Could be Improved</w:t>
             </w:r>
           </w:p>
@@ -320,6 +1338,7 @@
               <w:pStyle w:val="Heading3"/>
             </w:pPr>
             <w:r>
+              <w:lastRenderedPageBreak/>
               <w:t xml:space="preserve">Backlog Items </w:t>
             </w:r>
           </w:p>
@@ -476,7 +1495,6 @@
               <w:pStyle w:val="Heading3"/>
             </w:pPr>
             <w:r>
-              <w:lastRenderedPageBreak/>
               <w:t>Things Working Well</w:t>
             </w:r>
           </w:p>
@@ -767,7 +1785,6 @@
               <w:pStyle w:val="Heading3"/>
             </w:pPr>
             <w:r>
-              <w:lastRenderedPageBreak/>
               <w:t>Things That Could be Improved</w:t>
             </w:r>
           </w:p>
@@ -958,6 +1975,7 @@
               <w:pStyle w:val="Heading3"/>
             </w:pPr>
             <w:r>
+              <w:lastRenderedPageBreak/>
               <w:t>Cycle Overview</w:t>
             </w:r>
           </w:p>
@@ -996,7 +2014,6 @@
               <w:pStyle w:val="Heading3"/>
             </w:pPr>
             <w:r>
-              <w:lastRenderedPageBreak/>
               <w:t>Things Working Well</w:t>
             </w:r>
           </w:p>
@@ -1174,22 +2191,24 @@
           <w:color w:val="FF0000"/>
         </w:rPr>
       </w:pPr>
-      <w:r>
+    </w:p>
+    <w:p>
+      <w:pPr>
         <w:rPr>
           <w:i/>
           <w:iCs/>
           <w:color w:val="FF0000"/>
         </w:rPr>
-        <w:t xml:space="preserve">more sprints go here </w:t>
-      </w:r>
-      <w:r>
+      </w:pPr>
+    </w:p>
+    <w:p>
+      <w:pPr>
         <w:rPr>
           <w:i/>
           <w:iCs/>
           <w:color w:val="FF0000"/>
         </w:rPr>
-        <w:t>– copy and paste the forms and fill out</w:t>
-      </w:r>
+      </w:pPr>
     </w:p>
     <w:p>
       <w:pPr>
@@ -1247,36 +2266,17 @@
     </w:p>
     <w:p>
       <w:pPr>
-        <w:rPr>
-          <w:i/>
-          <w:iCs/>
-          <w:color w:val="FF0000"/>
-        </w:rPr>
-      </w:pPr>
+        <w:pStyle w:val="Heading1"/>
+      </w:pPr>
+      <w:r>
+        <w:t xml:space="preserve">Testing </w:t>
+      </w:r>
     </w:p>
     <w:p>
-      <w:pPr>
-        <w:rPr>
-          <w:i/>
-          <w:iCs/>
-          <w:color w:val="FF0000"/>
-        </w:rPr>
-      </w:pPr>
-    </w:p>
-    <w:p>
-      <w:pPr>
-        <w:pStyle w:val="Heading1"/>
-      </w:pPr>
-      <w:r>
-        <w:lastRenderedPageBreak/>
-        <w:t xml:space="preserve">Testing </w:t>
-      </w:r>
-    </w:p>
-    <w:p>
       <w:r>
         <w:t xml:space="preserve">My website </w:t>
       </w:r>
-      <w:hyperlink r:id="rId8" w:history="1">
+      <w:hyperlink r:id="rId10" w:history="1">
         <w:r>
           <w:rPr>
             <w:rStyle w:val="Hyperlink"/>
@@ -1992,6 +2992,616 @@
                 <w:iCs/>
                 <w:color w:val="EE0000"/>
               </w:rPr>
+              <w:t>FAIL</w:t>
+            </w:r>
+          </w:p>
+        </w:tc>
+        <w:tc>
+          <w:tcPr>
+            <w:tcW w:w="2254" w:type="dxa"/>
+          </w:tcPr>
+          <w:p>
+            <w:pPr>
+              <w:rPr>
+                <w:i/>
+                <w:iCs/>
+                <w:color w:val="EE0000"/>
+              </w:rPr>
+            </w:pPr>
+          </w:p>
+        </w:tc>
+        <w:tc>
+          <w:tcPr>
+            <w:tcW w:w="2254" w:type="dxa"/>
+          </w:tcPr>
+          <w:p>
+            <w:pPr>
+              <w:rPr>
+                <w:i/>
+                <w:iCs/>
+                <w:color w:val="EE0000"/>
+              </w:rPr>
+            </w:pPr>
+            <w:r>
+              <w:rPr>
+                <w:i/>
+                <w:iCs/>
+                <w:color w:val="EE0000"/>
+              </w:rPr>
+              <w:t>20.02.25</w:t>
+            </w:r>
+          </w:p>
+        </w:tc>
+      </w:tr>
+      <w:tr>
+        <w:tc>
+          <w:tcPr>
+            <w:tcW w:w="2254" w:type="dxa"/>
+          </w:tcPr>
+          <w:p>
+            <w:pPr>
+              <w:rPr>
+                <w:i/>
+                <w:iCs/>
+                <w:color w:val="EE0000"/>
+              </w:rPr>
+            </w:pPr>
+            <w:r>
+              <w:rPr>
+                <w:i/>
+                <w:iCs/>
+                <w:color w:val="EE0000"/>
+              </w:rPr>
+              <w:t>Accessibility Validator</w:t>
+            </w:r>
+          </w:p>
+        </w:tc>
+        <w:tc>
+          <w:tcPr>
+            <w:tcW w:w="2254" w:type="dxa"/>
+          </w:tcPr>
+          <w:p>
+            <w:pPr>
+              <w:rPr>
+                <w:i/>
+                <w:iCs/>
+                <w:color w:val="EE0000"/>
+              </w:rPr>
+            </w:pPr>
+            <w:r>
+              <w:rPr>
+                <w:i/>
+                <w:iCs/>
+                <w:color w:val="EE0000"/>
+              </w:rPr>
+              <w:t>FAIL</w:t>
+            </w:r>
+          </w:p>
+        </w:tc>
+        <w:tc>
+          <w:tcPr>
+            <w:tcW w:w="2254" w:type="dxa"/>
+          </w:tcPr>
+          <w:p>
+            <w:pPr>
+              <w:rPr>
+                <w:i/>
+                <w:iCs/>
+                <w:color w:val="EE0000"/>
+              </w:rPr>
+            </w:pPr>
+          </w:p>
+        </w:tc>
+        <w:tc>
+          <w:tcPr>
+            <w:tcW w:w="2254" w:type="dxa"/>
+          </w:tcPr>
+          <w:p>
+            <w:pPr>
+              <w:rPr>
+                <w:i/>
+                <w:iCs/>
+                <w:color w:val="EE0000"/>
+              </w:rPr>
+            </w:pPr>
+            <w:r>
+              <w:rPr>
+                <w:i/>
+                <w:iCs/>
+                <w:color w:val="EE0000"/>
+              </w:rPr>
+              <w:t>20.02.25</w:t>
+            </w:r>
+          </w:p>
+        </w:tc>
+      </w:tr>
+      <w:tr>
+        <w:tc>
+          <w:tcPr>
+            <w:tcW w:w="2254" w:type="dxa"/>
+          </w:tcPr>
+          <w:p/>
+        </w:tc>
+        <w:tc>
+          <w:tcPr>
+            <w:tcW w:w="2254" w:type="dxa"/>
+          </w:tcPr>
+          <w:p/>
+        </w:tc>
+        <w:tc>
+          <w:tcPr>
+            <w:tcW w:w="2254" w:type="dxa"/>
+          </w:tcPr>
+          <w:p/>
+        </w:tc>
+        <w:tc>
+          <w:tcPr>
+            <w:tcW w:w="2254" w:type="dxa"/>
+          </w:tcPr>
+          <w:p/>
+        </w:tc>
+      </w:tr>
+      <w:tr>
+        <w:tc>
+          <w:tcPr>
+            <w:tcW w:w="2254" w:type="dxa"/>
+          </w:tcPr>
+          <w:p/>
+        </w:tc>
+        <w:tc>
+          <w:tcPr>
+            <w:tcW w:w="2254" w:type="dxa"/>
+          </w:tcPr>
+          <w:p/>
+        </w:tc>
+        <w:tc>
+          <w:tcPr>
+            <w:tcW w:w="2254" w:type="dxa"/>
+          </w:tcPr>
+          <w:p/>
+        </w:tc>
+        <w:tc>
+          <w:tcPr>
+            <w:tcW w:w="2254" w:type="dxa"/>
+          </w:tcPr>
+          <w:p/>
+        </w:tc>
+      </w:tr>
+      <w:tr>
+        <w:tc>
+          <w:tcPr>
+            <w:tcW w:w="2254" w:type="dxa"/>
+          </w:tcPr>
+          <w:p/>
+        </w:tc>
+        <w:tc>
+          <w:tcPr>
+            <w:tcW w:w="2254" w:type="dxa"/>
+          </w:tcPr>
+          <w:p/>
+        </w:tc>
+        <w:tc>
+          <w:tcPr>
+            <w:tcW w:w="2254" w:type="dxa"/>
+          </w:tcPr>
+          <w:p/>
+        </w:tc>
+        <w:tc>
+          <w:tcPr>
+            <w:tcW w:w="2254" w:type="dxa"/>
+          </w:tcPr>
+          <w:p/>
+        </w:tc>
+      </w:tr>
+      <w:tr>
+        <w:tc>
+          <w:tcPr>
+            <w:tcW w:w="2254" w:type="dxa"/>
+          </w:tcPr>
+          <w:p/>
+        </w:tc>
+        <w:tc>
+          <w:tcPr>
+            <w:tcW w:w="2254" w:type="dxa"/>
+          </w:tcPr>
+          <w:p/>
+        </w:tc>
+        <w:tc>
+          <w:tcPr>
+            <w:tcW w:w="2254" w:type="dxa"/>
+          </w:tcPr>
+          <w:p/>
+        </w:tc>
+        <w:tc>
+          <w:tcPr>
+            <w:tcW w:w="2254" w:type="dxa"/>
+          </w:tcPr>
+          <w:p/>
+        </w:tc>
+      </w:tr>
+    </w:tbl>
+    <w:p/>
+    <w:p>
+      <w:r>
+        <w:t xml:space="preserve">This section is for web testing prior to deployment, “quote” (Sommerville, 2019) </w:t>
+      </w:r>
+    </w:p>
+    <w:p>
+      <w:r>
+        <w:t>Write something meaningful here and talk about test findings for each section:</w:t>
+      </w:r>
+    </w:p>
+    <w:p>
+      <w:pPr>
+        <w:pStyle w:val="ListParagraph"/>
+        <w:numPr>
+          <w:ilvl w:val="0"/>
+          <w:numId w:val="2"/>
+        </w:numPr>
+        <w:spacing w:line="259" w:lineRule="auto"/>
+      </w:pPr>
+      <w:r>
+        <w:t xml:space="preserve">What I found with my functionalities tests is that some of the classes I used especially with the navigation bar is a bit redundant and is not supposed to be used </w:t>
+      </w:r>
+      <w:proofErr w:type="spellStart"/>
+      <w:r>
+        <w:t>along side</w:t>
+      </w:r>
+      <w:proofErr w:type="spellEnd"/>
+      <w:r>
+        <w:t xml:space="preserve"> a list item, to fix this would be simple as removing the class and adding some of its css to the button or LI would solve this problem. The API on my site works almost perfectly however, the formatting using auto is bad practice and may not work across different browsers. Finally my contact page failed, this is more an issue with accessibility but no error handling is a big functionalities issue.</w:t>
+      </w:r>
+    </w:p>
+    <w:p>
+      <w:pPr>
+        <w:pStyle w:val="ListParagraph"/>
+      </w:pPr>
+    </w:p>
+    <w:p>
+      <w:pPr>
+        <w:pStyle w:val="ListParagraph"/>
+        <w:numPr>
+          <w:ilvl w:val="0"/>
+          <w:numId w:val="2"/>
+        </w:numPr>
+        <w:spacing w:line="259" w:lineRule="auto"/>
+      </w:pPr>
+      <w:r>
+        <w:t xml:space="preserve">What I found with the web Standards and accessibility is that none of my images have any alt text, this is an issue for my sites accessibility as if images don’t load, or some needs to use a screen reader they will have no idea what is going on, which is important as my site is specifically image focused for advertising my air b&amp;b. the text colour clashes with the background images colours which is hard for readability in some of my sections so a new text colour will be needed to increase accessibility. Finally a lot of my CSS has invalid syntax with using </w:t>
+      </w:r>
+      <w:r>
+        <w:lastRenderedPageBreak/>
+        <w:t>commas to separate values, this is a simple fix as all I need to do is remove the commas replacing them with spaces</w:t>
+      </w:r>
+    </w:p>
+    <w:p>
+      <w:pPr>
+        <w:pStyle w:val="ListParagraph"/>
+        <w:numPr>
+          <w:ilvl w:val="0"/>
+          <w:numId w:val="2"/>
+        </w:numPr>
+        <w:spacing w:line="259" w:lineRule="auto"/>
+      </w:pPr>
+      <w:r>
+        <w:t xml:space="preserve">Security </w:t>
+      </w:r>
+    </w:p>
+    <w:p>
+      <w:pPr>
+        <w:pStyle w:val="Heading2"/>
+      </w:pPr>
+      <w:r>
+        <w:t>Functionalities</w:t>
+      </w:r>
+    </w:p>
+    <w:tbl>
+      <w:tblPr>
+        <w:tblStyle w:val="TableGrid"/>
+        <w:tblW w:w="0" w:type="auto"/>
+        <w:tblLook w:val="04A0" w:firstRow="1" w:lastRow="0" w:firstColumn="1" w:lastColumn="0" w:noHBand="0" w:noVBand="1"/>
+      </w:tblPr>
+      <w:tblGrid>
+        <w:gridCol w:w="2254"/>
+        <w:gridCol w:w="2254"/>
+        <w:gridCol w:w="2254"/>
+        <w:gridCol w:w="2254"/>
+      </w:tblGrid>
+      <w:tr>
+        <w:tc>
+          <w:tcPr>
+            <w:tcW w:w="2254" w:type="dxa"/>
+          </w:tcPr>
+          <w:p>
+            <w:pPr>
+              <w:rPr>
+                <w:b/>
+                <w:bCs/>
+              </w:rPr>
+            </w:pPr>
+            <w:r>
+              <w:rPr>
+                <w:b/>
+                <w:bCs/>
+              </w:rPr>
+              <w:t xml:space="preserve">Test Case </w:t>
+            </w:r>
+          </w:p>
+        </w:tc>
+        <w:tc>
+          <w:tcPr>
+            <w:tcW w:w="2254" w:type="dxa"/>
+          </w:tcPr>
+          <w:p>
+            <w:pPr>
+              <w:rPr>
+                <w:b/>
+                <w:bCs/>
+              </w:rPr>
+            </w:pPr>
+            <w:r>
+              <w:rPr>
+                <w:b/>
+                <w:bCs/>
+              </w:rPr>
+              <w:t xml:space="preserve">Outcome </w:t>
+            </w:r>
+          </w:p>
+        </w:tc>
+        <w:tc>
+          <w:tcPr>
+            <w:tcW w:w="2254" w:type="dxa"/>
+          </w:tcPr>
+          <w:p>
+            <w:pPr>
+              <w:rPr>
+                <w:b/>
+                <w:bCs/>
+              </w:rPr>
+            </w:pPr>
+            <w:r>
+              <w:rPr>
+                <w:b/>
+                <w:bCs/>
+              </w:rPr>
+              <w:t>Recommendations</w:t>
+            </w:r>
+          </w:p>
+        </w:tc>
+        <w:tc>
+          <w:tcPr>
+            <w:tcW w:w="2254" w:type="dxa"/>
+          </w:tcPr>
+          <w:p>
+            <w:pPr>
+              <w:rPr>
+                <w:b/>
+                <w:bCs/>
+              </w:rPr>
+            </w:pPr>
+            <w:r>
+              <w:rPr>
+                <w:b/>
+                <w:bCs/>
+              </w:rPr>
+              <w:t xml:space="preserve">Date </w:t>
+            </w:r>
+          </w:p>
+        </w:tc>
+      </w:tr>
+      <w:tr>
+        <w:tc>
+          <w:tcPr>
+            <w:tcW w:w="2254" w:type="dxa"/>
+          </w:tcPr>
+          <w:p>
+            <w:pPr>
+              <w:rPr>
+                <w:b/>
+                <w:bCs/>
+              </w:rPr>
+            </w:pPr>
+            <w:r>
+              <w:rPr>
+                <w:b/>
+                <w:bCs/>
+              </w:rPr>
+              <w:t>Title</w:t>
+            </w:r>
+          </w:p>
+        </w:tc>
+        <w:tc>
+          <w:tcPr>
+            <w:tcW w:w="2254" w:type="dxa"/>
+          </w:tcPr>
+          <w:p>
+            <w:pPr>
+              <w:rPr>
+                <w:b/>
+                <w:bCs/>
+              </w:rPr>
+            </w:pPr>
+            <w:r>
+              <w:rPr>
+                <w:b/>
+                <w:bCs/>
+              </w:rPr>
+              <w:t>fail</w:t>
+            </w:r>
+          </w:p>
+        </w:tc>
+        <w:tc>
+          <w:tcPr>
+            <w:tcW w:w="2254" w:type="dxa"/>
+          </w:tcPr>
+          <w:p>
+            <w:pPr>
+              <w:rPr>
+                <w:b/>
+                <w:bCs/>
+              </w:rPr>
+            </w:pPr>
+            <w:r>
+              <w:rPr>
+                <w:b/>
+                <w:bCs/>
+              </w:rPr>
+              <w:t>Cannot be blank</w:t>
+            </w:r>
+          </w:p>
+        </w:tc>
+        <w:tc>
+          <w:tcPr>
+            <w:tcW w:w="2254" w:type="dxa"/>
+          </w:tcPr>
+          <w:p>
+            <w:pPr>
+              <w:rPr>
+                <w:b/>
+                <w:bCs/>
+              </w:rPr>
+            </w:pPr>
+            <w:r>
+              <w:rPr>
+                <w:b/>
+                <w:bCs/>
+              </w:rPr>
+              <w:t>11/02/2026</w:t>
+            </w:r>
+          </w:p>
+        </w:tc>
+      </w:tr>
+      <w:tr>
+        <w:tc>
+          <w:tcPr>
+            <w:tcW w:w="2254" w:type="dxa"/>
+            <w:shd w:val="clear" w:color="auto" w:fill="FFFFFF" w:themeFill="background1"/>
+          </w:tcPr>
+          <w:p>
+            <w:pPr>
+              <w:rPr>
+                <w:i/>
+                <w:iCs/>
+                <w:color w:val="747474" w:themeColor="background2" w:themeShade="80"/>
+              </w:rPr>
+            </w:pPr>
+            <w:r>
+              <w:rPr>
+                <w:i/>
+                <w:iCs/>
+                <w:color w:val="747474" w:themeColor="background2" w:themeShade="80"/>
+              </w:rPr>
+              <w:t>Navbar</w:t>
+            </w:r>
+          </w:p>
+        </w:tc>
+        <w:tc>
+          <w:tcPr>
+            <w:tcW w:w="2254" w:type="dxa"/>
+          </w:tcPr>
+          <w:p>
+            <w:pPr>
+              <w:rPr>
+                <w:i/>
+                <w:iCs/>
+                <w:color w:val="747474" w:themeColor="background2" w:themeShade="80"/>
+              </w:rPr>
+            </w:pPr>
+            <w:r>
+              <w:rPr>
+                <w:i/>
+                <w:iCs/>
+                <w:color w:val="747474" w:themeColor="background2" w:themeShade="80"/>
+              </w:rPr>
+              <w:t>fail</w:t>
+            </w:r>
+          </w:p>
+        </w:tc>
+        <w:tc>
+          <w:tcPr>
+            <w:tcW w:w="2254" w:type="dxa"/>
+          </w:tcPr>
+          <w:p>
+            <w:pPr>
+              <w:rPr>
+                <w:i/>
+                <w:iCs/>
+                <w:color w:val="747474" w:themeColor="background2" w:themeShade="80"/>
+              </w:rPr>
+            </w:pPr>
+            <w:r>
+              <w:rPr>
+                <w:i/>
+                <w:iCs/>
+                <w:color w:val="747474" w:themeColor="background2" w:themeShade="80"/>
+              </w:rPr>
+              <w:t>Item class cannot be used with a LI</w:t>
+            </w:r>
+          </w:p>
+        </w:tc>
+        <w:tc>
+          <w:tcPr>
+            <w:tcW w:w="2254" w:type="dxa"/>
+          </w:tcPr>
+          <w:p>
+            <w:pPr>
+              <w:rPr>
+                <w:i/>
+                <w:iCs/>
+                <w:color w:val="747474" w:themeColor="background2" w:themeShade="80"/>
+              </w:rPr>
+            </w:pPr>
+            <w:r>
+              <w:rPr>
+                <w:b/>
+                <w:bCs/>
+              </w:rPr>
+              <w:t>11/02/2026</w:t>
+            </w:r>
+          </w:p>
+        </w:tc>
+      </w:tr>
+      <w:tr>
+        <w:tc>
+          <w:tcPr>
+            <w:tcW w:w="2254" w:type="dxa"/>
+          </w:tcPr>
+          <w:p>
+            <w:pPr>
+              <w:rPr>
+                <w:i/>
+                <w:iCs/>
+                <w:color w:val="747474" w:themeColor="background2" w:themeShade="80"/>
+              </w:rPr>
+            </w:pPr>
+            <w:r>
+              <w:rPr>
+                <w:i/>
+                <w:iCs/>
+                <w:color w:val="747474" w:themeColor="background2" w:themeShade="80"/>
+              </w:rPr>
+              <w:t>Home Page Link</w:t>
+            </w:r>
+          </w:p>
+        </w:tc>
+        <w:tc>
+          <w:tcPr>
+            <w:tcW w:w="2254" w:type="dxa"/>
+          </w:tcPr>
+          <w:p>
+            <w:pPr>
+              <w:rPr>
+                <w:i/>
+                <w:iCs/>
+                <w:color w:val="747474" w:themeColor="background2" w:themeShade="80"/>
+              </w:rPr>
+            </w:pPr>
+            <w:r>
+              <w:rPr>
+                <w:i/>
+                <w:iCs/>
+                <w:color w:val="747474" w:themeColor="background2" w:themeShade="80"/>
+              </w:rPr>
               <w:t>PASS</w:t>
             </w:r>
           </w:p>
@@ -2005,74 +3615,418 @@
               <w:rPr>
                 <w:i/>
                 <w:iCs/>
-                <w:color w:val="EE0000"/>
-              </w:rPr>
-            </w:pPr>
-          </w:p>
-        </w:tc>
-        <w:tc>
-          <w:tcPr>
-            <w:tcW w:w="2254" w:type="dxa"/>
-          </w:tcPr>
-          <w:p>
-            <w:pPr>
-              <w:rPr>
-                <w:i/>
-                <w:iCs/>
-                <w:color w:val="EE0000"/>
-              </w:rPr>
-            </w:pPr>
-            <w:r>
-              <w:rPr>
-                <w:i/>
-                <w:iCs/>
-                <w:color w:val="EE0000"/>
-              </w:rPr>
-              <w:t>20.02.25</w:t>
-            </w:r>
-          </w:p>
-        </w:tc>
-      </w:tr>
-      <w:tr>
-        <w:tc>
-          <w:tcPr>
-            <w:tcW w:w="2254" w:type="dxa"/>
-          </w:tcPr>
-          <w:p>
-            <w:pPr>
-              <w:rPr>
-                <w:i/>
-                <w:iCs/>
-                <w:color w:val="EE0000"/>
-              </w:rPr>
-            </w:pPr>
-            <w:r>
-              <w:rPr>
-                <w:i/>
-                <w:iCs/>
-                <w:color w:val="EE0000"/>
-              </w:rPr>
-              <w:t>Accessibility Validator</w:t>
-            </w:r>
-          </w:p>
-        </w:tc>
-        <w:tc>
-          <w:tcPr>
-            <w:tcW w:w="2254" w:type="dxa"/>
-          </w:tcPr>
-          <w:p>
-            <w:pPr>
-              <w:rPr>
-                <w:i/>
-                <w:iCs/>
-                <w:color w:val="EE0000"/>
-              </w:rPr>
-            </w:pPr>
-            <w:r>
-              <w:rPr>
-                <w:i/>
-                <w:iCs/>
-                <w:color w:val="EE0000"/>
+                <w:color w:val="747474" w:themeColor="background2" w:themeShade="80"/>
+              </w:rPr>
+            </w:pPr>
+          </w:p>
+        </w:tc>
+        <w:tc>
+          <w:tcPr>
+            <w:tcW w:w="2254" w:type="dxa"/>
+          </w:tcPr>
+          <w:p>
+            <w:pPr>
+              <w:rPr>
+                <w:i/>
+                <w:iCs/>
+                <w:color w:val="747474" w:themeColor="background2" w:themeShade="80"/>
+              </w:rPr>
+            </w:pPr>
+            <w:r>
+              <w:rPr>
+                <w:b/>
+                <w:bCs/>
+              </w:rPr>
+              <w:t>11/02/2026</w:t>
+            </w:r>
+          </w:p>
+        </w:tc>
+      </w:tr>
+      <w:tr>
+        <w:tc>
+          <w:tcPr>
+            <w:tcW w:w="2254" w:type="dxa"/>
+          </w:tcPr>
+          <w:p>
+            <w:pPr>
+              <w:rPr>
+                <w:i/>
+                <w:iCs/>
+                <w:color w:val="747474" w:themeColor="background2" w:themeShade="80"/>
+              </w:rPr>
+            </w:pPr>
+            <w:r>
+              <w:rPr>
+                <w:i/>
+                <w:iCs/>
+                <w:color w:val="747474" w:themeColor="background2" w:themeShade="80"/>
+              </w:rPr>
+              <w:t xml:space="preserve">Logo </w:t>
+            </w:r>
+          </w:p>
+        </w:tc>
+        <w:tc>
+          <w:tcPr>
+            <w:tcW w:w="2254" w:type="dxa"/>
+          </w:tcPr>
+          <w:p>
+            <w:pPr>
+              <w:rPr>
+                <w:i/>
+                <w:iCs/>
+                <w:color w:val="747474" w:themeColor="background2" w:themeShade="80"/>
+              </w:rPr>
+            </w:pPr>
+            <w:r>
+              <w:rPr>
+                <w:i/>
+                <w:iCs/>
+                <w:color w:val="747474" w:themeColor="background2" w:themeShade="80"/>
+              </w:rPr>
+              <w:t>fail</w:t>
+            </w:r>
+            <w:r>
+              <w:rPr>
+                <w:i/>
+                <w:iCs/>
+                <w:color w:val="747474" w:themeColor="background2" w:themeShade="80"/>
+              </w:rPr>
+              <w:t xml:space="preserve"> </w:t>
+            </w:r>
+          </w:p>
+        </w:tc>
+        <w:tc>
+          <w:tcPr>
+            <w:tcW w:w="2254" w:type="dxa"/>
+          </w:tcPr>
+          <w:p>
+            <w:pPr>
+              <w:rPr>
+                <w:i/>
+                <w:iCs/>
+                <w:color w:val="747474" w:themeColor="background2" w:themeShade="80"/>
+              </w:rPr>
+            </w:pPr>
+            <w:r>
+              <w:rPr>
+                <w:i/>
+                <w:iCs/>
+                <w:color w:val="747474" w:themeColor="background2" w:themeShade="80"/>
+              </w:rPr>
+              <w:t>Logo has no alt text for accessibility</w:t>
+            </w:r>
+          </w:p>
+        </w:tc>
+        <w:tc>
+          <w:tcPr>
+            <w:tcW w:w="2254" w:type="dxa"/>
+          </w:tcPr>
+          <w:p>
+            <w:pPr>
+              <w:rPr>
+                <w:i/>
+                <w:iCs/>
+                <w:color w:val="747474" w:themeColor="background2" w:themeShade="80"/>
+              </w:rPr>
+            </w:pPr>
+            <w:r>
+              <w:rPr>
+                <w:b/>
+                <w:bCs/>
+              </w:rPr>
+              <w:t>11/02/2026</w:t>
+            </w:r>
+          </w:p>
+        </w:tc>
+      </w:tr>
+      <w:tr>
+        <w:tc>
+          <w:tcPr>
+            <w:tcW w:w="2254" w:type="dxa"/>
+          </w:tcPr>
+          <w:p>
+            <w:pPr>
+              <w:rPr>
+                <w:i/>
+                <w:iCs/>
+                <w:color w:val="747474" w:themeColor="background2" w:themeShade="80"/>
+              </w:rPr>
+            </w:pPr>
+            <w:r>
+              <w:rPr>
+                <w:i/>
+                <w:iCs/>
+                <w:color w:val="747474" w:themeColor="background2" w:themeShade="80"/>
+              </w:rPr>
+              <w:t xml:space="preserve">Contact Page </w:t>
+            </w:r>
+          </w:p>
+        </w:tc>
+        <w:tc>
+          <w:tcPr>
+            <w:tcW w:w="2254" w:type="dxa"/>
+          </w:tcPr>
+          <w:p>
+            <w:pPr>
+              <w:rPr>
+                <w:i/>
+                <w:iCs/>
+                <w:color w:val="747474" w:themeColor="background2" w:themeShade="80"/>
+              </w:rPr>
+            </w:pPr>
+            <w:r>
+              <w:rPr>
+                <w:i/>
+                <w:iCs/>
+                <w:color w:val="747474" w:themeColor="background2" w:themeShade="80"/>
+              </w:rPr>
+              <w:t>fail</w:t>
+            </w:r>
+          </w:p>
+        </w:tc>
+        <w:tc>
+          <w:tcPr>
+            <w:tcW w:w="2254" w:type="dxa"/>
+          </w:tcPr>
+          <w:p>
+            <w:pPr>
+              <w:rPr>
+                <w:i/>
+                <w:iCs/>
+                <w:color w:val="747474" w:themeColor="background2" w:themeShade="80"/>
+              </w:rPr>
+            </w:pPr>
+            <w:r>
+              <w:rPr>
+                <w:i/>
+                <w:iCs/>
+                <w:color w:val="747474" w:themeColor="background2" w:themeShade="80"/>
+              </w:rPr>
+              <w:t>No labels, text already entered in the form and no error handling</w:t>
+            </w:r>
+          </w:p>
+        </w:tc>
+        <w:tc>
+          <w:tcPr>
+            <w:tcW w:w="2254" w:type="dxa"/>
+          </w:tcPr>
+          <w:p>
+            <w:pPr>
+              <w:rPr>
+                <w:i/>
+                <w:iCs/>
+                <w:color w:val="747474" w:themeColor="background2" w:themeShade="80"/>
+              </w:rPr>
+            </w:pPr>
+            <w:r>
+              <w:rPr>
+                <w:b/>
+                <w:bCs/>
+              </w:rPr>
+              <w:t>11/02/2026</w:t>
+            </w:r>
+          </w:p>
+        </w:tc>
+      </w:tr>
+      <w:tr>
+        <w:tc>
+          <w:tcPr>
+            <w:tcW w:w="2254" w:type="dxa"/>
+          </w:tcPr>
+          <w:p>
+            <w:pPr>
+              <w:rPr>
+                <w:i/>
+                <w:iCs/>
+                <w:color w:val="747474" w:themeColor="background2" w:themeShade="80"/>
+              </w:rPr>
+            </w:pPr>
+            <w:r>
+              <w:rPr>
+                <w:i/>
+                <w:iCs/>
+                <w:color w:val="747474" w:themeColor="background2" w:themeShade="80"/>
+              </w:rPr>
+              <w:t>Button</w:t>
+            </w:r>
+          </w:p>
+        </w:tc>
+        <w:tc>
+          <w:tcPr>
+            <w:tcW w:w="2254" w:type="dxa"/>
+          </w:tcPr>
+          <w:p>
+            <w:pPr>
+              <w:rPr>
+                <w:i/>
+                <w:iCs/>
+                <w:color w:val="747474" w:themeColor="background2" w:themeShade="80"/>
+              </w:rPr>
+            </w:pPr>
+            <w:r>
+              <w:rPr>
+                <w:i/>
+                <w:iCs/>
+                <w:color w:val="747474" w:themeColor="background2" w:themeShade="80"/>
+              </w:rPr>
+              <w:t>pass</w:t>
+            </w:r>
+            <w:r>
+              <w:rPr>
+                <w:i/>
+                <w:iCs/>
+                <w:color w:val="747474" w:themeColor="background2" w:themeShade="80"/>
+              </w:rPr>
+              <w:t xml:space="preserve"> </w:t>
+            </w:r>
+          </w:p>
+        </w:tc>
+        <w:tc>
+          <w:tcPr>
+            <w:tcW w:w="2254" w:type="dxa"/>
+          </w:tcPr>
+          <w:p>
+            <w:pPr>
+              <w:rPr>
+                <w:i/>
+                <w:iCs/>
+                <w:color w:val="747474" w:themeColor="background2" w:themeShade="80"/>
+              </w:rPr>
+            </w:pPr>
+            <w:r>
+              <w:rPr>
+                <w:i/>
+                <w:iCs/>
+                <w:color w:val="747474" w:themeColor="background2" w:themeShade="80"/>
+              </w:rPr>
+              <w:t>Buttons work as intended</w:t>
+            </w:r>
+          </w:p>
+        </w:tc>
+        <w:tc>
+          <w:tcPr>
+            <w:tcW w:w="2254" w:type="dxa"/>
+          </w:tcPr>
+          <w:p>
+            <w:pPr>
+              <w:rPr>
+                <w:i/>
+                <w:iCs/>
+                <w:color w:val="747474" w:themeColor="background2" w:themeShade="80"/>
+              </w:rPr>
+            </w:pPr>
+            <w:r>
+              <w:rPr>
+                <w:b/>
+                <w:bCs/>
+              </w:rPr>
+              <w:t>11/02/2026</w:t>
+            </w:r>
+          </w:p>
+        </w:tc>
+      </w:tr>
+      <w:tr>
+        <w:tc>
+          <w:tcPr>
+            <w:tcW w:w="2254" w:type="dxa"/>
+          </w:tcPr>
+          <w:p>
+            <w:pPr>
+              <w:rPr>
+                <w:color w:val="7F7F7F" w:themeColor="text1" w:themeTint="80"/>
+              </w:rPr>
+            </w:pPr>
+            <w:r>
+              <w:rPr>
+                <w:color w:val="7F7F7F" w:themeColor="text1" w:themeTint="80"/>
+              </w:rPr>
+              <w:t>API</w:t>
+            </w:r>
+          </w:p>
+        </w:tc>
+        <w:tc>
+          <w:tcPr>
+            <w:tcW w:w="2254" w:type="dxa"/>
+          </w:tcPr>
+          <w:p>
+            <w:pPr>
+              <w:rPr>
+                <w:color w:val="7F7F7F" w:themeColor="text1" w:themeTint="80"/>
+              </w:rPr>
+            </w:pPr>
+            <w:r>
+              <w:rPr>
+                <w:color w:val="7F7F7F" w:themeColor="text1" w:themeTint="80"/>
+              </w:rPr>
+              <w:t>Fail/pass</w:t>
+            </w:r>
+          </w:p>
+        </w:tc>
+        <w:tc>
+          <w:tcPr>
+            <w:tcW w:w="2254" w:type="dxa"/>
+          </w:tcPr>
+          <w:p>
+            <w:pPr>
+              <w:rPr>
+                <w:color w:val="7F7F7F" w:themeColor="text1" w:themeTint="80"/>
+              </w:rPr>
+            </w:pPr>
+            <w:r>
+              <w:rPr>
+                <w:color w:val="7F7F7F" w:themeColor="text1" w:themeTint="80"/>
+              </w:rPr>
+              <w:t>API works as intended however the values for height and width are not supposed to be auto</w:t>
+            </w:r>
+          </w:p>
+        </w:tc>
+        <w:tc>
+          <w:tcPr>
+            <w:tcW w:w="2254" w:type="dxa"/>
+          </w:tcPr>
+          <w:p>
+            <w:r>
+              <w:rPr>
+                <w:b/>
+                <w:bCs/>
+              </w:rPr>
+              <w:t>11/02/2026</w:t>
+            </w:r>
+          </w:p>
+        </w:tc>
+      </w:tr>
+      <w:tr>
+        <w:tc>
+          <w:tcPr>
+            <w:tcW w:w="2254" w:type="dxa"/>
+          </w:tcPr>
+          <w:p>
+            <w:pPr>
+              <w:rPr>
+                <w:color w:val="7F7F7F" w:themeColor="text1" w:themeTint="80"/>
+              </w:rPr>
+            </w:pPr>
+            <w:r>
+              <w:rPr>
+                <w:color w:val="7F7F7F" w:themeColor="text1" w:themeTint="80"/>
+              </w:rPr>
+              <w:t>CSS sheet 1</w:t>
+            </w:r>
+          </w:p>
+        </w:tc>
+        <w:tc>
+          <w:tcPr>
+            <w:tcW w:w="2254" w:type="dxa"/>
+          </w:tcPr>
+          <w:p>
+            <w:pPr>
+              <w:rPr>
+                <w:color w:val="7F7F7F" w:themeColor="text1" w:themeTint="80"/>
+              </w:rPr>
+            </w:pPr>
+            <w:r>
+              <w:rPr>
+                <w:color w:val="7F7F7F" w:themeColor="text1" w:themeTint="80"/>
               </w:rPr>
               <w:t>FAIL</w:t>
             </w:r>
@@ -2085,34 +4039,1649 @@
           <w:p>
             <w:pPr>
               <w:rPr>
-                <w:i/>
-                <w:iCs/>
-                <w:color w:val="EE0000"/>
-              </w:rPr>
-            </w:pPr>
-          </w:p>
-        </w:tc>
-        <w:tc>
-          <w:tcPr>
-            <w:tcW w:w="2254" w:type="dxa"/>
-          </w:tcPr>
-          <w:p>
-            <w:pPr>
-              <w:rPr>
-                <w:i/>
-                <w:iCs/>
-                <w:color w:val="EE0000"/>
-              </w:rPr>
-            </w:pPr>
-            <w:r>
-              <w:rPr>
-                <w:i/>
-                <w:iCs/>
-                <w:color w:val="EE0000"/>
-              </w:rPr>
-              <w:t>20.02.25</w:t>
-            </w:r>
-          </w:p>
+                <w:color w:val="7F7F7F" w:themeColor="text1" w:themeTint="80"/>
+              </w:rPr>
+            </w:pPr>
+            <w:r>
+              <w:rPr>
+                <w:color w:val="7F7F7F" w:themeColor="text1" w:themeTint="80"/>
+              </w:rPr>
+              <w:t>Cannot use commas to separate values within a style sheet</w:t>
+            </w:r>
+          </w:p>
+        </w:tc>
+        <w:tc>
+          <w:tcPr>
+            <w:tcW w:w="2254" w:type="dxa"/>
+          </w:tcPr>
+          <w:p>
+            <w:r>
+              <w:rPr>
+                <w:b/>
+                <w:bCs/>
+              </w:rPr>
+              <w:t>11/02/2026</w:t>
+            </w:r>
+          </w:p>
+        </w:tc>
+      </w:tr>
+      <w:tr>
+        <w:tc>
+          <w:tcPr>
+            <w:tcW w:w="2254" w:type="dxa"/>
+          </w:tcPr>
+          <w:p>
+            <w:pPr>
+              <w:rPr>
+                <w:color w:val="7F7F7F" w:themeColor="text1" w:themeTint="80"/>
+              </w:rPr>
+            </w:pPr>
+            <w:r>
+              <w:rPr>
+                <w:color w:val="7F7F7F" w:themeColor="text1" w:themeTint="80"/>
+              </w:rPr>
+              <w:t>CSS sheet 2</w:t>
+            </w:r>
+          </w:p>
+        </w:tc>
+        <w:tc>
+          <w:tcPr>
+            <w:tcW w:w="2254" w:type="dxa"/>
+          </w:tcPr>
+          <w:p>
+            <w:pPr>
+              <w:rPr>
+                <w:color w:val="7F7F7F" w:themeColor="text1" w:themeTint="80"/>
+              </w:rPr>
+            </w:pPr>
+            <w:r>
+              <w:rPr>
+                <w:color w:val="7F7F7F" w:themeColor="text1" w:themeTint="80"/>
+              </w:rPr>
+              <w:t>FAIL</w:t>
+            </w:r>
+          </w:p>
+        </w:tc>
+        <w:tc>
+          <w:tcPr>
+            <w:tcW w:w="2254" w:type="dxa"/>
+          </w:tcPr>
+          <w:p>
+            <w:pPr>
+              <w:rPr>
+                <w:color w:val="7F7F7F" w:themeColor="text1" w:themeTint="80"/>
+              </w:rPr>
+            </w:pPr>
+            <w:r>
+              <w:rPr>
+                <w:color w:val="7F7F7F" w:themeColor="text1" w:themeTint="80"/>
+              </w:rPr>
+              <w:t>Cannot use commas to separate values within a style sheet</w:t>
+            </w:r>
+          </w:p>
+        </w:tc>
+        <w:tc>
+          <w:tcPr>
+            <w:tcW w:w="2254" w:type="dxa"/>
+          </w:tcPr>
+          <w:p>
+            <w:pPr>
+              <w:rPr>
+                <w:b/>
+                <w:bCs/>
+              </w:rPr>
+            </w:pPr>
+            <w:r>
+              <w:rPr>
+                <w:b/>
+                <w:bCs/>
+              </w:rPr>
+              <w:t>11/02/2026</w:t>
+            </w:r>
+          </w:p>
+        </w:tc>
+      </w:tr>
+      <w:tr>
+        <w:tc>
+          <w:tcPr>
+            <w:tcW w:w="2254" w:type="dxa"/>
+          </w:tcPr>
+          <w:p>
+            <w:pPr>
+              <w:rPr>
+                <w:color w:val="7F7F7F" w:themeColor="text1" w:themeTint="80"/>
+              </w:rPr>
+            </w:pPr>
+            <w:r>
+              <w:rPr>
+                <w:color w:val="7F7F7F" w:themeColor="text1" w:themeTint="80"/>
+              </w:rPr>
+              <w:t>CSS sheet 3</w:t>
+            </w:r>
+          </w:p>
+        </w:tc>
+        <w:tc>
+          <w:tcPr>
+            <w:tcW w:w="2254" w:type="dxa"/>
+          </w:tcPr>
+          <w:p>
+            <w:pPr>
+              <w:rPr>
+                <w:color w:val="7F7F7F" w:themeColor="text1" w:themeTint="80"/>
+              </w:rPr>
+            </w:pPr>
+            <w:r>
+              <w:rPr>
+                <w:color w:val="7F7F7F" w:themeColor="text1" w:themeTint="80"/>
+              </w:rPr>
+              <w:t>FAIL</w:t>
+            </w:r>
+          </w:p>
+        </w:tc>
+        <w:tc>
+          <w:tcPr>
+            <w:tcW w:w="2254" w:type="dxa"/>
+          </w:tcPr>
+          <w:p>
+            <w:pPr>
+              <w:rPr>
+                <w:color w:val="7F7F7F" w:themeColor="text1" w:themeTint="80"/>
+              </w:rPr>
+            </w:pPr>
+            <w:r>
+              <w:rPr>
+                <w:color w:val="7F7F7F" w:themeColor="text1" w:themeTint="80"/>
+              </w:rPr>
+              <w:t>Cannot use commas to separate values within a style sheet</w:t>
+            </w:r>
+          </w:p>
+        </w:tc>
+        <w:tc>
+          <w:tcPr>
+            <w:tcW w:w="2254" w:type="dxa"/>
+          </w:tcPr>
+          <w:p>
+            <w:pPr>
+              <w:rPr>
+                <w:b/>
+                <w:bCs/>
+              </w:rPr>
+            </w:pPr>
+            <w:r>
+              <w:rPr>
+                <w:b/>
+                <w:bCs/>
+              </w:rPr>
+              <w:t>11/02/2026</w:t>
+            </w:r>
+          </w:p>
+        </w:tc>
+      </w:tr>
+      <w:tr>
+        <w:tc>
+          <w:tcPr>
+            <w:tcW w:w="2254" w:type="dxa"/>
+            <w:shd w:val="clear" w:color="auto" w:fill="A6A6A6" w:themeFill="background1" w:themeFillShade="A6"/>
+          </w:tcPr>
+          <w:p>
+            <w:pPr>
+              <w:rPr>
+                <w:b/>
+                <w:bCs/>
+              </w:rPr>
+            </w:pPr>
+            <w:r>
+              <w:rPr>
+                <w:b/>
+                <w:bCs/>
+                <w:color w:val="003880"/>
+              </w:rPr>
+              <w:t xml:space="preserve">Post Deployment </w:t>
+            </w:r>
+          </w:p>
+        </w:tc>
+        <w:tc>
+          <w:tcPr>
+            <w:tcW w:w="2254" w:type="dxa"/>
+            <w:shd w:val="clear" w:color="auto" w:fill="A6A6A6" w:themeFill="background1" w:themeFillShade="A6"/>
+          </w:tcPr>
+          <w:p>
+            <w:pPr>
+              <w:rPr>
+                <w:b/>
+                <w:bCs/>
+              </w:rPr>
+            </w:pPr>
+          </w:p>
+        </w:tc>
+        <w:tc>
+          <w:tcPr>
+            <w:tcW w:w="2254" w:type="dxa"/>
+            <w:shd w:val="clear" w:color="auto" w:fill="A6A6A6" w:themeFill="background1" w:themeFillShade="A6"/>
+          </w:tcPr>
+          <w:p>
+            <w:pPr>
+              <w:rPr>
+                <w:b/>
+                <w:bCs/>
+              </w:rPr>
+            </w:pPr>
+          </w:p>
+        </w:tc>
+        <w:tc>
+          <w:tcPr>
+            <w:tcW w:w="2254" w:type="dxa"/>
+            <w:shd w:val="clear" w:color="auto" w:fill="A6A6A6" w:themeFill="background1" w:themeFillShade="A6"/>
+          </w:tcPr>
+          <w:p>
+            <w:pPr>
+              <w:rPr>
+                <w:b/>
+                <w:bCs/>
+              </w:rPr>
+            </w:pPr>
+          </w:p>
+        </w:tc>
+      </w:tr>
+      <w:tr>
+        <w:tc>
+          <w:tcPr>
+            <w:tcW w:w="2254" w:type="dxa"/>
+          </w:tcPr>
+          <w:p/>
+        </w:tc>
+        <w:tc>
+          <w:tcPr>
+            <w:tcW w:w="2254" w:type="dxa"/>
+          </w:tcPr>
+          <w:p/>
+        </w:tc>
+        <w:tc>
+          <w:tcPr>
+            <w:tcW w:w="2254" w:type="dxa"/>
+          </w:tcPr>
+          <w:p/>
+        </w:tc>
+        <w:tc>
+          <w:tcPr>
+            <w:tcW w:w="2254" w:type="dxa"/>
+          </w:tcPr>
+          <w:p/>
+        </w:tc>
+      </w:tr>
+      <w:tr>
+        <w:tc>
+          <w:tcPr>
+            <w:tcW w:w="2254" w:type="dxa"/>
+          </w:tcPr>
+          <w:p/>
+        </w:tc>
+        <w:tc>
+          <w:tcPr>
+            <w:tcW w:w="2254" w:type="dxa"/>
+          </w:tcPr>
+          <w:p/>
+        </w:tc>
+        <w:tc>
+          <w:tcPr>
+            <w:tcW w:w="2254" w:type="dxa"/>
+          </w:tcPr>
+          <w:p/>
+        </w:tc>
+        <w:tc>
+          <w:tcPr>
+            <w:tcW w:w="2254" w:type="dxa"/>
+          </w:tcPr>
+          <w:p/>
+        </w:tc>
+      </w:tr>
+      <w:tr>
+        <w:tc>
+          <w:tcPr>
+            <w:tcW w:w="2254" w:type="dxa"/>
+          </w:tcPr>
+          <w:p/>
+        </w:tc>
+        <w:tc>
+          <w:tcPr>
+            <w:tcW w:w="2254" w:type="dxa"/>
+          </w:tcPr>
+          <w:p/>
+        </w:tc>
+        <w:tc>
+          <w:tcPr>
+            <w:tcW w:w="2254" w:type="dxa"/>
+          </w:tcPr>
+          <w:p/>
+        </w:tc>
+        <w:tc>
+          <w:tcPr>
+            <w:tcW w:w="2254" w:type="dxa"/>
+          </w:tcPr>
+          <w:p/>
+        </w:tc>
+      </w:tr>
+      <w:tr>
+        <w:tc>
+          <w:tcPr>
+            <w:tcW w:w="2254" w:type="dxa"/>
+          </w:tcPr>
+          <w:p/>
+        </w:tc>
+        <w:tc>
+          <w:tcPr>
+            <w:tcW w:w="2254" w:type="dxa"/>
+          </w:tcPr>
+          <w:p/>
+        </w:tc>
+        <w:tc>
+          <w:tcPr>
+            <w:tcW w:w="2254" w:type="dxa"/>
+          </w:tcPr>
+          <w:p/>
+        </w:tc>
+        <w:tc>
+          <w:tcPr>
+            <w:tcW w:w="2254" w:type="dxa"/>
+          </w:tcPr>
+          <w:p/>
+        </w:tc>
+      </w:tr>
+    </w:tbl>
+    <w:p/>
+    <w:p>
+      <w:pPr>
+        <w:pStyle w:val="Heading2"/>
+      </w:pPr>
+      <w:r>
+        <w:t xml:space="preserve">Standards – WCAG &amp; Accessibility </w:t>
+      </w:r>
+    </w:p>
+    <w:p/>
+    <w:tbl>
+      <w:tblPr>
+        <w:tblStyle w:val="TableGrid"/>
+        <w:tblW w:w="0" w:type="auto"/>
+        <w:tblLook w:val="04A0" w:firstRow="1" w:lastRow="0" w:firstColumn="1" w:lastColumn="0" w:noHBand="0" w:noVBand="1"/>
+      </w:tblPr>
+      <w:tblGrid>
+        <w:gridCol w:w="2254"/>
+        <w:gridCol w:w="2254"/>
+        <w:gridCol w:w="2254"/>
+        <w:gridCol w:w="2254"/>
+      </w:tblGrid>
+      <w:tr>
+        <w:tc>
+          <w:tcPr>
+            <w:tcW w:w="2254" w:type="dxa"/>
+          </w:tcPr>
+          <w:p>
+            <w:pPr>
+              <w:rPr>
+                <w:b/>
+                <w:bCs/>
+              </w:rPr>
+            </w:pPr>
+            <w:r>
+              <w:rPr>
+                <w:b/>
+                <w:bCs/>
+              </w:rPr>
+              <w:t xml:space="preserve">Test Case </w:t>
+            </w:r>
+          </w:p>
+        </w:tc>
+        <w:tc>
+          <w:tcPr>
+            <w:tcW w:w="2254" w:type="dxa"/>
+          </w:tcPr>
+          <w:p>
+            <w:pPr>
+              <w:rPr>
+                <w:b/>
+                <w:bCs/>
+              </w:rPr>
+            </w:pPr>
+            <w:r>
+              <w:rPr>
+                <w:b/>
+                <w:bCs/>
+              </w:rPr>
+              <w:t xml:space="preserve">Outcome </w:t>
+            </w:r>
+          </w:p>
+        </w:tc>
+        <w:tc>
+          <w:tcPr>
+            <w:tcW w:w="2254" w:type="dxa"/>
+          </w:tcPr>
+          <w:p>
+            <w:pPr>
+              <w:rPr>
+                <w:b/>
+                <w:bCs/>
+              </w:rPr>
+            </w:pPr>
+            <w:r>
+              <w:rPr>
+                <w:b/>
+                <w:bCs/>
+              </w:rPr>
+              <w:t>Recommendations</w:t>
+            </w:r>
+          </w:p>
+        </w:tc>
+        <w:tc>
+          <w:tcPr>
+            <w:tcW w:w="2254" w:type="dxa"/>
+          </w:tcPr>
+          <w:p>
+            <w:pPr>
+              <w:rPr>
+                <w:b/>
+                <w:bCs/>
+              </w:rPr>
+            </w:pPr>
+            <w:r>
+              <w:rPr>
+                <w:b/>
+                <w:bCs/>
+              </w:rPr>
+              <w:t xml:space="preserve">Date </w:t>
+            </w:r>
+          </w:p>
+        </w:tc>
+      </w:tr>
+      <w:tr>
+        <w:tc>
+          <w:tcPr>
+            <w:tcW w:w="2254" w:type="dxa"/>
+          </w:tcPr>
+          <w:p>
+            <w:pPr>
+              <w:rPr>
+                <w:i/>
+                <w:iCs/>
+                <w:color w:val="747474" w:themeColor="background2" w:themeShade="80"/>
+              </w:rPr>
+            </w:pPr>
+            <w:r>
+              <w:rPr>
+                <w:i/>
+                <w:iCs/>
+                <w:color w:val="747474" w:themeColor="background2" w:themeShade="80"/>
+              </w:rPr>
+              <w:t xml:space="preserve">Nav Bar </w:t>
+            </w:r>
+          </w:p>
+        </w:tc>
+        <w:tc>
+          <w:tcPr>
+            <w:tcW w:w="2254" w:type="dxa"/>
+          </w:tcPr>
+          <w:p>
+            <w:pPr>
+              <w:rPr>
+                <w:i/>
+                <w:iCs/>
+                <w:color w:val="747474" w:themeColor="background2" w:themeShade="80"/>
+              </w:rPr>
+            </w:pPr>
+            <w:r>
+              <w:rPr>
+                <w:i/>
+                <w:iCs/>
+                <w:color w:val="747474" w:themeColor="background2" w:themeShade="80"/>
+              </w:rPr>
+              <w:t>PASS</w:t>
+            </w:r>
+          </w:p>
+        </w:tc>
+        <w:tc>
+          <w:tcPr>
+            <w:tcW w:w="2254" w:type="dxa"/>
+          </w:tcPr>
+          <w:p>
+            <w:pPr>
+              <w:rPr>
+                <w:i/>
+                <w:iCs/>
+                <w:color w:val="747474" w:themeColor="background2" w:themeShade="80"/>
+              </w:rPr>
+            </w:pPr>
+          </w:p>
+        </w:tc>
+        <w:tc>
+          <w:tcPr>
+            <w:tcW w:w="2254" w:type="dxa"/>
+          </w:tcPr>
+          <w:p>
+            <w:pPr>
+              <w:rPr>
+                <w:i/>
+                <w:iCs/>
+                <w:color w:val="747474" w:themeColor="background2" w:themeShade="80"/>
+              </w:rPr>
+            </w:pPr>
+            <w:r>
+              <w:rPr>
+                <w:b/>
+                <w:bCs/>
+              </w:rPr>
+              <w:t>11/02/2026</w:t>
+            </w:r>
+          </w:p>
+        </w:tc>
+      </w:tr>
+      <w:tr>
+        <w:tc>
+          <w:tcPr>
+            <w:tcW w:w="2254" w:type="dxa"/>
+          </w:tcPr>
+          <w:p>
+            <w:pPr>
+              <w:rPr>
+                <w:i/>
+                <w:iCs/>
+                <w:color w:val="747474" w:themeColor="background2" w:themeShade="80"/>
+              </w:rPr>
+            </w:pPr>
+            <w:r>
+              <w:rPr>
+                <w:i/>
+                <w:iCs/>
+                <w:color w:val="747474" w:themeColor="background2" w:themeShade="80"/>
+              </w:rPr>
+              <w:t>Home Page Links</w:t>
+            </w:r>
+          </w:p>
+        </w:tc>
+        <w:tc>
+          <w:tcPr>
+            <w:tcW w:w="2254" w:type="dxa"/>
+          </w:tcPr>
+          <w:p>
+            <w:pPr>
+              <w:rPr>
+                <w:i/>
+                <w:iCs/>
+                <w:color w:val="747474" w:themeColor="background2" w:themeShade="80"/>
+              </w:rPr>
+            </w:pPr>
+            <w:r>
+              <w:rPr>
+                <w:i/>
+                <w:iCs/>
+                <w:color w:val="747474" w:themeColor="background2" w:themeShade="80"/>
+              </w:rPr>
+              <w:t>PASS</w:t>
+            </w:r>
+          </w:p>
+        </w:tc>
+        <w:tc>
+          <w:tcPr>
+            <w:tcW w:w="2254" w:type="dxa"/>
+          </w:tcPr>
+          <w:p>
+            <w:pPr>
+              <w:rPr>
+                <w:i/>
+                <w:iCs/>
+                <w:color w:val="747474" w:themeColor="background2" w:themeShade="80"/>
+              </w:rPr>
+            </w:pPr>
+          </w:p>
+        </w:tc>
+        <w:tc>
+          <w:tcPr>
+            <w:tcW w:w="2254" w:type="dxa"/>
+          </w:tcPr>
+          <w:p>
+            <w:pPr>
+              <w:rPr>
+                <w:i/>
+                <w:iCs/>
+                <w:color w:val="747474" w:themeColor="background2" w:themeShade="80"/>
+              </w:rPr>
+            </w:pPr>
+            <w:r>
+              <w:rPr>
+                <w:b/>
+                <w:bCs/>
+              </w:rPr>
+              <w:t>11/02/2026</w:t>
+            </w:r>
+          </w:p>
+        </w:tc>
+      </w:tr>
+      <w:tr>
+        <w:tc>
+          <w:tcPr>
+            <w:tcW w:w="2254" w:type="dxa"/>
+          </w:tcPr>
+          <w:p>
+            <w:pPr>
+              <w:rPr>
+                <w:i/>
+                <w:iCs/>
+                <w:color w:val="747474" w:themeColor="background2" w:themeShade="80"/>
+              </w:rPr>
+            </w:pPr>
+            <w:r>
+              <w:rPr>
+                <w:i/>
+                <w:iCs/>
+                <w:color w:val="747474" w:themeColor="background2" w:themeShade="80"/>
+              </w:rPr>
+              <w:t>images</w:t>
+            </w:r>
+            <w:r>
+              <w:rPr>
+                <w:i/>
+                <w:iCs/>
+                <w:color w:val="747474" w:themeColor="background2" w:themeShade="80"/>
+              </w:rPr>
+              <w:t xml:space="preserve"> Alt Tag</w:t>
+            </w:r>
+          </w:p>
+        </w:tc>
+        <w:tc>
+          <w:tcPr>
+            <w:tcW w:w="2254" w:type="dxa"/>
+          </w:tcPr>
+          <w:p>
+            <w:pPr>
+              <w:rPr>
+                <w:i/>
+                <w:iCs/>
+                <w:color w:val="747474" w:themeColor="background2" w:themeShade="80"/>
+              </w:rPr>
+            </w:pPr>
+            <w:r>
+              <w:rPr>
+                <w:i/>
+                <w:iCs/>
+                <w:color w:val="747474" w:themeColor="background2" w:themeShade="80"/>
+              </w:rPr>
+              <w:t>fail</w:t>
+            </w:r>
+            <w:r>
+              <w:rPr>
+                <w:i/>
+                <w:iCs/>
+                <w:color w:val="747474" w:themeColor="background2" w:themeShade="80"/>
+              </w:rPr>
+              <w:t xml:space="preserve"> </w:t>
+            </w:r>
+          </w:p>
+        </w:tc>
+        <w:tc>
+          <w:tcPr>
+            <w:tcW w:w="2254" w:type="dxa"/>
+          </w:tcPr>
+          <w:p>
+            <w:pPr>
+              <w:rPr>
+                <w:i/>
+                <w:iCs/>
+                <w:color w:val="747474" w:themeColor="background2" w:themeShade="80"/>
+              </w:rPr>
+            </w:pPr>
+            <w:r>
+              <w:rPr>
+                <w:i/>
+                <w:iCs/>
+                <w:color w:val="747474" w:themeColor="background2" w:themeShade="80"/>
+              </w:rPr>
+              <w:t>Images have no alt tags</w:t>
+            </w:r>
+          </w:p>
+        </w:tc>
+        <w:tc>
+          <w:tcPr>
+            <w:tcW w:w="2254" w:type="dxa"/>
+          </w:tcPr>
+          <w:p>
+            <w:pPr>
+              <w:rPr>
+                <w:i/>
+                <w:iCs/>
+                <w:color w:val="747474" w:themeColor="background2" w:themeShade="80"/>
+              </w:rPr>
+            </w:pPr>
+            <w:r>
+              <w:rPr>
+                <w:b/>
+                <w:bCs/>
+              </w:rPr>
+              <w:t>11/02/2026</w:t>
+            </w:r>
+          </w:p>
+        </w:tc>
+      </w:tr>
+      <w:tr>
+        <w:tc>
+          <w:tcPr>
+            <w:tcW w:w="2254" w:type="dxa"/>
+          </w:tcPr>
+          <w:p>
+            <w:pPr>
+              <w:rPr>
+                <w:i/>
+                <w:iCs/>
+                <w:color w:val="747474" w:themeColor="background2" w:themeShade="80"/>
+              </w:rPr>
+            </w:pPr>
+            <w:r>
+              <w:rPr>
+                <w:i/>
+                <w:iCs/>
+                <w:color w:val="747474" w:themeColor="background2" w:themeShade="80"/>
+              </w:rPr>
+              <w:t>Colour contrast</w:t>
+            </w:r>
+          </w:p>
+        </w:tc>
+        <w:tc>
+          <w:tcPr>
+            <w:tcW w:w="2254" w:type="dxa"/>
+          </w:tcPr>
+          <w:p>
+            <w:pPr>
+              <w:rPr>
+                <w:i/>
+                <w:iCs/>
+                <w:color w:val="747474" w:themeColor="background2" w:themeShade="80"/>
+              </w:rPr>
+            </w:pPr>
+            <w:r>
+              <w:rPr>
+                <w:i/>
+                <w:iCs/>
+                <w:color w:val="747474" w:themeColor="background2" w:themeShade="80"/>
+              </w:rPr>
+              <w:t>FAIL</w:t>
+            </w:r>
+          </w:p>
+        </w:tc>
+        <w:tc>
+          <w:tcPr>
+            <w:tcW w:w="2254" w:type="dxa"/>
+          </w:tcPr>
+          <w:p>
+            <w:pPr>
+              <w:rPr>
+                <w:i/>
+                <w:iCs/>
+                <w:color w:val="747474" w:themeColor="background2" w:themeShade="80"/>
+              </w:rPr>
+            </w:pPr>
+            <w:r>
+              <w:rPr>
+                <w:i/>
+                <w:iCs/>
+                <w:color w:val="747474" w:themeColor="background2" w:themeShade="80"/>
+              </w:rPr>
+              <w:t xml:space="preserve">A lot of the text colour in my site </w:t>
+            </w:r>
+            <w:r>
+              <w:rPr>
+                <w:i/>
+                <w:iCs/>
+                <w:color w:val="747474" w:themeColor="background2" w:themeShade="80"/>
+              </w:rPr>
+              <w:lastRenderedPageBreak/>
+              <w:t>clashes with the background</w:t>
+            </w:r>
+          </w:p>
+        </w:tc>
+        <w:tc>
+          <w:tcPr>
+            <w:tcW w:w="2254" w:type="dxa"/>
+          </w:tcPr>
+          <w:p>
+            <w:pPr>
+              <w:rPr>
+                <w:i/>
+                <w:iCs/>
+                <w:color w:val="747474" w:themeColor="background2" w:themeShade="80"/>
+              </w:rPr>
+            </w:pPr>
+            <w:r>
+              <w:rPr>
+                <w:b/>
+                <w:bCs/>
+              </w:rPr>
+              <w:lastRenderedPageBreak/>
+              <w:t>11/02/2026</w:t>
+            </w:r>
+          </w:p>
+        </w:tc>
+      </w:tr>
+      <w:tr>
+        <w:tc>
+          <w:tcPr>
+            <w:tcW w:w="2254" w:type="dxa"/>
+          </w:tcPr>
+          <w:p>
+            <w:pPr>
+              <w:rPr>
+                <w:color w:val="7F7F7F" w:themeColor="text1" w:themeTint="80"/>
+              </w:rPr>
+            </w:pPr>
+            <w:r>
+              <w:rPr>
+                <w:color w:val="7F7F7F" w:themeColor="text1" w:themeTint="80"/>
+              </w:rPr>
+              <w:t>Form labels</w:t>
+            </w:r>
+          </w:p>
+        </w:tc>
+        <w:tc>
+          <w:tcPr>
+            <w:tcW w:w="2254" w:type="dxa"/>
+          </w:tcPr>
+          <w:p>
+            <w:pPr>
+              <w:rPr>
+                <w:color w:val="7F7F7F" w:themeColor="text1" w:themeTint="80"/>
+              </w:rPr>
+            </w:pPr>
+            <w:r>
+              <w:rPr>
+                <w:color w:val="7F7F7F" w:themeColor="text1" w:themeTint="80"/>
+              </w:rPr>
+              <w:t>Fail</w:t>
+            </w:r>
+          </w:p>
+        </w:tc>
+        <w:tc>
+          <w:tcPr>
+            <w:tcW w:w="2254" w:type="dxa"/>
+          </w:tcPr>
+          <w:p>
+            <w:pPr>
+              <w:rPr>
+                <w:color w:val="7F7F7F" w:themeColor="text1" w:themeTint="80"/>
+              </w:rPr>
+            </w:pPr>
+            <w:r>
+              <w:rPr>
+                <w:color w:val="7F7F7F" w:themeColor="text1" w:themeTint="80"/>
+              </w:rPr>
+              <w:t>Need labels for accessibility</w:t>
+            </w:r>
+          </w:p>
+        </w:tc>
+        <w:tc>
+          <w:tcPr>
+            <w:tcW w:w="2254" w:type="dxa"/>
+          </w:tcPr>
+          <w:p>
+            <w:r>
+              <w:rPr>
+                <w:b/>
+                <w:bCs/>
+              </w:rPr>
+              <w:t>11/02/2026</w:t>
+            </w:r>
+          </w:p>
+        </w:tc>
+      </w:tr>
+      <w:tr>
+        <w:tc>
+          <w:tcPr>
+            <w:tcW w:w="2254" w:type="dxa"/>
+          </w:tcPr>
+          <w:p/>
+        </w:tc>
+        <w:tc>
+          <w:tcPr>
+            <w:tcW w:w="2254" w:type="dxa"/>
+          </w:tcPr>
+          <w:p/>
+        </w:tc>
+        <w:tc>
+          <w:tcPr>
+            <w:tcW w:w="2254" w:type="dxa"/>
+          </w:tcPr>
+          <w:p/>
+        </w:tc>
+        <w:tc>
+          <w:tcPr>
+            <w:tcW w:w="2254" w:type="dxa"/>
+          </w:tcPr>
+          <w:p/>
+        </w:tc>
+      </w:tr>
+      <w:tr>
+        <w:tc>
+          <w:tcPr>
+            <w:tcW w:w="2254" w:type="dxa"/>
+          </w:tcPr>
+          <w:p/>
+        </w:tc>
+        <w:tc>
+          <w:tcPr>
+            <w:tcW w:w="2254" w:type="dxa"/>
+          </w:tcPr>
+          <w:p/>
+        </w:tc>
+        <w:tc>
+          <w:tcPr>
+            <w:tcW w:w="2254" w:type="dxa"/>
+          </w:tcPr>
+          <w:p/>
+        </w:tc>
+        <w:tc>
+          <w:tcPr>
+            <w:tcW w:w="2254" w:type="dxa"/>
+          </w:tcPr>
+          <w:p/>
+        </w:tc>
+      </w:tr>
+      <w:tr>
+        <w:tc>
+          <w:tcPr>
+            <w:tcW w:w="2254" w:type="dxa"/>
+          </w:tcPr>
+          <w:p/>
+        </w:tc>
+        <w:tc>
+          <w:tcPr>
+            <w:tcW w:w="2254" w:type="dxa"/>
+          </w:tcPr>
+          <w:p/>
+        </w:tc>
+        <w:tc>
+          <w:tcPr>
+            <w:tcW w:w="2254" w:type="dxa"/>
+          </w:tcPr>
+          <w:p/>
+        </w:tc>
+        <w:tc>
+          <w:tcPr>
+            <w:tcW w:w="2254" w:type="dxa"/>
+          </w:tcPr>
+          <w:p/>
+        </w:tc>
+      </w:tr>
+      <w:tr>
+        <w:tc>
+          <w:tcPr>
+            <w:tcW w:w="2254" w:type="dxa"/>
+          </w:tcPr>
+          <w:p/>
+        </w:tc>
+        <w:tc>
+          <w:tcPr>
+            <w:tcW w:w="2254" w:type="dxa"/>
+          </w:tcPr>
+          <w:p/>
+        </w:tc>
+        <w:tc>
+          <w:tcPr>
+            <w:tcW w:w="2254" w:type="dxa"/>
+          </w:tcPr>
+          <w:p/>
+        </w:tc>
+        <w:tc>
+          <w:tcPr>
+            <w:tcW w:w="2254" w:type="dxa"/>
+          </w:tcPr>
+          <w:p/>
+        </w:tc>
+      </w:tr>
+      <w:tr>
+        <w:tc>
+          <w:tcPr>
+            <w:tcW w:w="2254" w:type="dxa"/>
+          </w:tcPr>
+          <w:p/>
+        </w:tc>
+        <w:tc>
+          <w:tcPr>
+            <w:tcW w:w="2254" w:type="dxa"/>
+          </w:tcPr>
+          <w:p/>
+        </w:tc>
+        <w:tc>
+          <w:tcPr>
+            <w:tcW w:w="2254" w:type="dxa"/>
+          </w:tcPr>
+          <w:p/>
+        </w:tc>
+        <w:tc>
+          <w:tcPr>
+            <w:tcW w:w="2254" w:type="dxa"/>
+          </w:tcPr>
+          <w:p/>
+        </w:tc>
+      </w:tr>
+    </w:tbl>
+    <w:p/>
+    <w:p>
+      <w:pPr>
+        <w:pStyle w:val="Heading2"/>
+      </w:pPr>
+      <w:r>
+        <w:t xml:space="preserve">Security Features </w:t>
+      </w:r>
+    </w:p>
+    <w:p/>
+    <w:tbl>
+      <w:tblPr>
+        <w:tblStyle w:val="TableGrid"/>
+        <w:tblW w:w="0" w:type="auto"/>
+        <w:tblLook w:val="04A0" w:firstRow="1" w:lastRow="0" w:firstColumn="1" w:lastColumn="0" w:noHBand="0" w:noVBand="1"/>
+      </w:tblPr>
+      <w:tblGrid>
+        <w:gridCol w:w="2254"/>
+        <w:gridCol w:w="2254"/>
+        <w:gridCol w:w="2254"/>
+        <w:gridCol w:w="2254"/>
+      </w:tblGrid>
+      <w:tr>
+        <w:tc>
+          <w:tcPr>
+            <w:tcW w:w="2254" w:type="dxa"/>
+          </w:tcPr>
+          <w:p>
+            <w:pPr>
+              <w:rPr>
+                <w:b/>
+                <w:bCs/>
+              </w:rPr>
+            </w:pPr>
+            <w:r>
+              <w:rPr>
+                <w:b/>
+                <w:bCs/>
+              </w:rPr>
+              <w:t xml:space="preserve">Test Case </w:t>
+            </w:r>
+          </w:p>
+        </w:tc>
+        <w:tc>
+          <w:tcPr>
+            <w:tcW w:w="2254" w:type="dxa"/>
+          </w:tcPr>
+          <w:p>
+            <w:pPr>
+              <w:rPr>
+                <w:b/>
+                <w:bCs/>
+              </w:rPr>
+            </w:pPr>
+            <w:r>
+              <w:rPr>
+                <w:b/>
+                <w:bCs/>
+              </w:rPr>
+              <w:t xml:space="preserve">Outcome </w:t>
+            </w:r>
+          </w:p>
+        </w:tc>
+        <w:tc>
+          <w:tcPr>
+            <w:tcW w:w="2254" w:type="dxa"/>
+          </w:tcPr>
+          <w:p>
+            <w:pPr>
+              <w:rPr>
+                <w:b/>
+                <w:bCs/>
+              </w:rPr>
+            </w:pPr>
+            <w:r>
+              <w:rPr>
+                <w:b/>
+                <w:bCs/>
+              </w:rPr>
+              <w:t>Recommendations</w:t>
+            </w:r>
+          </w:p>
+        </w:tc>
+        <w:tc>
+          <w:tcPr>
+            <w:tcW w:w="2254" w:type="dxa"/>
+          </w:tcPr>
+          <w:p>
+            <w:pPr>
+              <w:rPr>
+                <w:b/>
+                <w:bCs/>
+              </w:rPr>
+            </w:pPr>
+            <w:r>
+              <w:rPr>
+                <w:b/>
+                <w:bCs/>
+              </w:rPr>
+              <w:t xml:space="preserve">Date </w:t>
+            </w:r>
+          </w:p>
+        </w:tc>
+      </w:tr>
+      <w:tr>
+        <w:tc>
+          <w:tcPr>
+            <w:tcW w:w="2254" w:type="dxa"/>
+          </w:tcPr>
+          <w:p>
+            <w:pPr>
+              <w:rPr>
+                <w:b/>
+                <w:bCs/>
+              </w:rPr>
+            </w:pPr>
+          </w:p>
+        </w:tc>
+        <w:tc>
+          <w:tcPr>
+            <w:tcW w:w="2254" w:type="dxa"/>
+          </w:tcPr>
+          <w:p>
+            <w:pPr>
+              <w:rPr>
+                <w:b/>
+                <w:bCs/>
+              </w:rPr>
+            </w:pPr>
+          </w:p>
+        </w:tc>
+        <w:tc>
+          <w:tcPr>
+            <w:tcW w:w="2254" w:type="dxa"/>
+          </w:tcPr>
+          <w:p>
+            <w:pPr>
+              <w:rPr>
+                <w:b/>
+                <w:bCs/>
+              </w:rPr>
+            </w:pPr>
+          </w:p>
+        </w:tc>
+        <w:tc>
+          <w:tcPr>
+            <w:tcW w:w="2254" w:type="dxa"/>
+          </w:tcPr>
+          <w:p>
+            <w:pPr>
+              <w:rPr>
+                <w:b/>
+                <w:bCs/>
+              </w:rPr>
+            </w:pPr>
+          </w:p>
+        </w:tc>
+      </w:tr>
+      <w:tr>
+        <w:tc>
+          <w:tcPr>
+            <w:tcW w:w="2254" w:type="dxa"/>
+          </w:tcPr>
+          <w:p>
+            <w:pPr>
+              <w:rPr>
+                <w:i/>
+                <w:iCs/>
+                <w:color w:val="747474" w:themeColor="background2" w:themeShade="80"/>
+              </w:rPr>
+            </w:pPr>
+            <w:r>
+              <w:rPr>
+                <w:i/>
+                <w:iCs/>
+                <w:color w:val="747474" w:themeColor="background2" w:themeShade="80"/>
+              </w:rPr>
+              <w:t xml:space="preserve">Secure Server  </w:t>
+            </w:r>
+          </w:p>
+        </w:tc>
+        <w:tc>
+          <w:tcPr>
+            <w:tcW w:w="2254" w:type="dxa"/>
+          </w:tcPr>
+          <w:p>
+            <w:pPr>
+              <w:rPr>
+                <w:i/>
+                <w:iCs/>
+                <w:color w:val="747474" w:themeColor="background2" w:themeShade="80"/>
+              </w:rPr>
+            </w:pPr>
+            <w:r>
+              <w:rPr>
+                <w:i/>
+                <w:iCs/>
+                <w:color w:val="747474" w:themeColor="background2" w:themeShade="80"/>
+              </w:rPr>
+              <w:t>PASS</w:t>
+            </w:r>
+          </w:p>
+        </w:tc>
+        <w:tc>
+          <w:tcPr>
+            <w:tcW w:w="2254" w:type="dxa"/>
+          </w:tcPr>
+          <w:p>
+            <w:pPr>
+              <w:rPr>
+                <w:i/>
+                <w:iCs/>
+                <w:color w:val="747474" w:themeColor="background2" w:themeShade="80"/>
+              </w:rPr>
+            </w:pPr>
+          </w:p>
+        </w:tc>
+        <w:tc>
+          <w:tcPr>
+            <w:tcW w:w="2254" w:type="dxa"/>
+          </w:tcPr>
+          <w:p>
+            <w:pPr>
+              <w:rPr>
+                <w:i/>
+                <w:iCs/>
+                <w:color w:val="747474" w:themeColor="background2" w:themeShade="80"/>
+              </w:rPr>
+            </w:pPr>
+            <w:r>
+              <w:rPr>
+                <w:i/>
+                <w:iCs/>
+                <w:color w:val="747474" w:themeColor="background2" w:themeShade="80"/>
+              </w:rPr>
+              <w:t>19.03.24</w:t>
+            </w:r>
+          </w:p>
+        </w:tc>
+      </w:tr>
+      <w:tr>
+        <w:tc>
+          <w:tcPr>
+            <w:tcW w:w="2254" w:type="dxa"/>
+          </w:tcPr>
+          <w:p>
+            <w:pPr>
+              <w:rPr>
+                <w:i/>
+                <w:iCs/>
+                <w:color w:val="747474" w:themeColor="background2" w:themeShade="80"/>
+              </w:rPr>
+            </w:pPr>
+            <w:r>
+              <w:rPr>
+                <w:i/>
+                <w:iCs/>
+                <w:color w:val="747474" w:themeColor="background2" w:themeShade="80"/>
+              </w:rPr>
+              <w:t>URL’s true</w:t>
+            </w:r>
+          </w:p>
+        </w:tc>
+        <w:tc>
+          <w:tcPr>
+            <w:tcW w:w="2254" w:type="dxa"/>
+          </w:tcPr>
+          <w:p>
+            <w:pPr>
+              <w:rPr>
+                <w:i/>
+                <w:iCs/>
+                <w:color w:val="747474" w:themeColor="background2" w:themeShade="80"/>
+              </w:rPr>
+            </w:pPr>
+            <w:r>
+              <w:rPr>
+                <w:i/>
+                <w:iCs/>
+                <w:color w:val="747474" w:themeColor="background2" w:themeShade="80"/>
+              </w:rPr>
+              <w:t>PASS</w:t>
+            </w:r>
+          </w:p>
+        </w:tc>
+        <w:tc>
+          <w:tcPr>
+            <w:tcW w:w="2254" w:type="dxa"/>
+          </w:tcPr>
+          <w:p>
+            <w:pPr>
+              <w:rPr>
+                <w:i/>
+                <w:iCs/>
+                <w:color w:val="747474" w:themeColor="background2" w:themeShade="80"/>
+              </w:rPr>
+            </w:pPr>
+          </w:p>
+        </w:tc>
+        <w:tc>
+          <w:tcPr>
+            <w:tcW w:w="2254" w:type="dxa"/>
+          </w:tcPr>
+          <w:p>
+            <w:pPr>
+              <w:rPr>
+                <w:i/>
+                <w:iCs/>
+                <w:color w:val="747474" w:themeColor="background2" w:themeShade="80"/>
+              </w:rPr>
+            </w:pPr>
+            <w:r>
+              <w:rPr>
+                <w:i/>
+                <w:iCs/>
+                <w:color w:val="747474" w:themeColor="background2" w:themeShade="80"/>
+              </w:rPr>
+              <w:t>19.03 .24</w:t>
+            </w:r>
+          </w:p>
+        </w:tc>
+      </w:tr>
+      <w:tr>
+        <w:tc>
+          <w:tcPr>
+            <w:tcW w:w="2254" w:type="dxa"/>
+          </w:tcPr>
+          <w:p>
+            <w:pPr>
+              <w:rPr>
+                <w:i/>
+                <w:iCs/>
+                <w:color w:val="747474" w:themeColor="background2" w:themeShade="80"/>
+              </w:rPr>
+            </w:pPr>
+            <w:r>
+              <w:rPr>
+                <w:i/>
+                <w:iCs/>
+                <w:color w:val="747474" w:themeColor="background2" w:themeShade="80"/>
+              </w:rPr>
+              <w:t>Form Fields Secure</w:t>
+            </w:r>
+          </w:p>
+        </w:tc>
+        <w:tc>
+          <w:tcPr>
+            <w:tcW w:w="2254" w:type="dxa"/>
+          </w:tcPr>
+          <w:p>
+            <w:pPr>
+              <w:rPr>
+                <w:i/>
+                <w:iCs/>
+                <w:color w:val="747474" w:themeColor="background2" w:themeShade="80"/>
+              </w:rPr>
+            </w:pPr>
+            <w:r>
+              <w:rPr>
+                <w:i/>
+                <w:iCs/>
+                <w:color w:val="747474" w:themeColor="background2" w:themeShade="80"/>
+              </w:rPr>
+              <w:t xml:space="preserve">FAIL </w:t>
+            </w:r>
+          </w:p>
+        </w:tc>
+        <w:tc>
+          <w:tcPr>
+            <w:tcW w:w="2254" w:type="dxa"/>
+          </w:tcPr>
+          <w:p>
+            <w:pPr>
+              <w:rPr>
+                <w:i/>
+                <w:iCs/>
+                <w:color w:val="747474" w:themeColor="background2" w:themeShade="80"/>
+              </w:rPr>
+            </w:pPr>
+            <w:r>
+              <w:rPr>
+                <w:i/>
+                <w:iCs/>
+                <w:color w:val="747474" w:themeColor="background2" w:themeShade="80"/>
+              </w:rPr>
+              <w:t>Secure fields</w:t>
+            </w:r>
+          </w:p>
+        </w:tc>
+        <w:tc>
+          <w:tcPr>
+            <w:tcW w:w="2254" w:type="dxa"/>
+          </w:tcPr>
+          <w:p>
+            <w:pPr>
+              <w:rPr>
+                <w:i/>
+                <w:iCs/>
+                <w:color w:val="747474" w:themeColor="background2" w:themeShade="80"/>
+              </w:rPr>
+            </w:pPr>
+            <w:r>
+              <w:rPr>
+                <w:i/>
+                <w:iCs/>
+                <w:color w:val="747474" w:themeColor="background2" w:themeShade="80"/>
+              </w:rPr>
+              <w:t>19.03 .24</w:t>
+            </w:r>
+          </w:p>
+        </w:tc>
+      </w:tr>
+      <w:tr>
+        <w:tc>
+          <w:tcPr>
+            <w:tcW w:w="2254" w:type="dxa"/>
+          </w:tcPr>
+          <w:p>
+            <w:pPr>
+              <w:rPr>
+                <w:i/>
+                <w:iCs/>
+                <w:color w:val="747474" w:themeColor="background2" w:themeShade="80"/>
+              </w:rPr>
+            </w:pPr>
+            <w:r>
+              <w:rPr>
+                <w:i/>
+                <w:iCs/>
+                <w:color w:val="747474" w:themeColor="background2" w:themeShade="80"/>
+              </w:rPr>
+              <w:t xml:space="preserve">Login features </w:t>
+            </w:r>
+          </w:p>
+        </w:tc>
+        <w:tc>
+          <w:tcPr>
+            <w:tcW w:w="2254" w:type="dxa"/>
+          </w:tcPr>
+          <w:p>
+            <w:pPr>
+              <w:rPr>
+                <w:i/>
+                <w:iCs/>
+                <w:color w:val="747474" w:themeColor="background2" w:themeShade="80"/>
+              </w:rPr>
+            </w:pPr>
+            <w:r>
+              <w:rPr>
+                <w:i/>
+                <w:iCs/>
+                <w:color w:val="747474" w:themeColor="background2" w:themeShade="80"/>
+              </w:rPr>
+              <w:t xml:space="preserve">FAIL </w:t>
+            </w:r>
+          </w:p>
+        </w:tc>
+        <w:tc>
+          <w:tcPr>
+            <w:tcW w:w="2254" w:type="dxa"/>
+          </w:tcPr>
+          <w:p>
+            <w:pPr>
+              <w:rPr>
+                <w:i/>
+                <w:iCs/>
+                <w:color w:val="747474" w:themeColor="background2" w:themeShade="80"/>
+              </w:rPr>
+            </w:pPr>
+            <w:r>
+              <w:rPr>
+                <w:i/>
+                <w:iCs/>
+                <w:color w:val="747474" w:themeColor="background2" w:themeShade="80"/>
+              </w:rPr>
+              <w:t xml:space="preserve">Implement a buy button </w:t>
+            </w:r>
+          </w:p>
+        </w:tc>
+        <w:tc>
+          <w:tcPr>
+            <w:tcW w:w="2254" w:type="dxa"/>
+          </w:tcPr>
+          <w:p>
+            <w:pPr>
+              <w:rPr>
+                <w:i/>
+                <w:iCs/>
+                <w:color w:val="747474" w:themeColor="background2" w:themeShade="80"/>
+              </w:rPr>
+            </w:pPr>
+            <w:r>
+              <w:rPr>
+                <w:i/>
+                <w:iCs/>
+                <w:color w:val="747474" w:themeColor="background2" w:themeShade="80"/>
+              </w:rPr>
+              <w:t>19.03 .24</w:t>
+            </w:r>
+          </w:p>
+        </w:tc>
+      </w:tr>
+      <w:tr>
+        <w:tc>
+          <w:tcPr>
+            <w:tcW w:w="2254" w:type="dxa"/>
+          </w:tcPr>
+          <w:p/>
+        </w:tc>
+        <w:tc>
+          <w:tcPr>
+            <w:tcW w:w="2254" w:type="dxa"/>
+          </w:tcPr>
+          <w:p/>
+        </w:tc>
+        <w:tc>
+          <w:tcPr>
+            <w:tcW w:w="2254" w:type="dxa"/>
+          </w:tcPr>
+          <w:p/>
+        </w:tc>
+        <w:tc>
+          <w:tcPr>
+            <w:tcW w:w="2254" w:type="dxa"/>
+          </w:tcPr>
+          <w:p/>
+        </w:tc>
+      </w:tr>
+      <w:tr>
+        <w:tc>
+          <w:tcPr>
+            <w:tcW w:w="2254" w:type="dxa"/>
+          </w:tcPr>
+          <w:p/>
+        </w:tc>
+        <w:tc>
+          <w:tcPr>
+            <w:tcW w:w="2254" w:type="dxa"/>
+          </w:tcPr>
+          <w:p/>
+        </w:tc>
+        <w:tc>
+          <w:tcPr>
+            <w:tcW w:w="2254" w:type="dxa"/>
+          </w:tcPr>
+          <w:p/>
+        </w:tc>
+        <w:tc>
+          <w:tcPr>
+            <w:tcW w:w="2254" w:type="dxa"/>
+          </w:tcPr>
+          <w:p/>
+        </w:tc>
+      </w:tr>
+      <w:tr>
+        <w:tc>
+          <w:tcPr>
+            <w:tcW w:w="2254" w:type="dxa"/>
+            <w:shd w:val="clear" w:color="auto" w:fill="A6A6A6" w:themeFill="background1" w:themeFillShade="A6"/>
+          </w:tcPr>
+          <w:p>
+            <w:pPr>
+              <w:rPr>
+                <w:b/>
+                <w:bCs/>
+              </w:rPr>
+            </w:pPr>
+            <w:r>
+              <w:rPr>
+                <w:b/>
+                <w:bCs/>
+                <w:color w:val="003880"/>
+              </w:rPr>
+              <w:t>Post Deployment</w:t>
+            </w:r>
+          </w:p>
+        </w:tc>
+        <w:tc>
+          <w:tcPr>
+            <w:tcW w:w="2254" w:type="dxa"/>
+            <w:shd w:val="clear" w:color="auto" w:fill="A6A6A6" w:themeFill="background1" w:themeFillShade="A6"/>
+          </w:tcPr>
+          <w:p/>
+        </w:tc>
+        <w:tc>
+          <w:tcPr>
+            <w:tcW w:w="2254" w:type="dxa"/>
+            <w:shd w:val="clear" w:color="auto" w:fill="A6A6A6" w:themeFill="background1" w:themeFillShade="A6"/>
+          </w:tcPr>
+          <w:p/>
+        </w:tc>
+        <w:tc>
+          <w:tcPr>
+            <w:tcW w:w="2254" w:type="dxa"/>
+            <w:shd w:val="clear" w:color="auto" w:fill="A6A6A6" w:themeFill="background1" w:themeFillShade="A6"/>
+          </w:tcPr>
+          <w:p/>
+        </w:tc>
+      </w:tr>
+      <w:tr>
+        <w:tc>
+          <w:tcPr>
+            <w:tcW w:w="2254" w:type="dxa"/>
+          </w:tcPr>
+          <w:p/>
+        </w:tc>
+        <w:tc>
+          <w:tcPr>
+            <w:tcW w:w="2254" w:type="dxa"/>
+          </w:tcPr>
+          <w:p/>
+        </w:tc>
+        <w:tc>
+          <w:tcPr>
+            <w:tcW w:w="2254" w:type="dxa"/>
+          </w:tcPr>
+          <w:p/>
+        </w:tc>
+        <w:tc>
+          <w:tcPr>
+            <w:tcW w:w="2254" w:type="dxa"/>
+          </w:tcPr>
+          <w:p/>
         </w:tc>
       </w:tr>
       <w:tr>
@@ -2239,7 +5808,6 @@
         <w:pStyle w:val="Heading1"/>
       </w:pPr>
       <w:r>
-        <w:lastRenderedPageBreak/>
         <w:t>References</w:t>
       </w:r>
     </w:p>
@@ -2248,230 +5816,669 @@
         <w:rPr>
           <w:i/>
           <w:iCs/>
-          <w:color w:val="EE0000"/>
+          <w:color w:val="000000" w:themeColor="text1"/>
         </w:rPr>
       </w:pPr>
       <w:r>
         <w:rPr>
           <w:i/>
           <w:iCs/>
-          <w:color w:val="EE0000"/>
-        </w:rPr>
-        <w:t xml:space="preserve">Here you should reference any code or </w:t>
-      </w:r>
-      <w:r>
-        <w:rPr>
-          <w:i/>
-          <w:iCs/>
-          <w:color w:val="EE0000"/>
-        </w:rPr>
-        <w:t>a</w:t>
-      </w:r>
-      <w:r>
-        <w:rPr>
-          <w:i/>
-          <w:iCs/>
-          <w:color w:val="EE0000"/>
-        </w:rPr>
-        <w:t>ssets</w:t>
-      </w:r>
-      <w:r>
-        <w:rPr>
-          <w:i/>
-          <w:iCs/>
-          <w:color w:val="EE0000"/>
-        </w:rPr>
-        <w:t xml:space="preserve"> </w:t>
-      </w:r>
-      <w:r>
-        <w:rPr>
-          <w:i/>
-          <w:iCs/>
-          <w:color w:val="EE0000"/>
-        </w:rPr>
-        <w:t>you</w:t>
-      </w:r>
-      <w:r>
-        <w:rPr>
-          <w:i/>
-          <w:iCs/>
-          <w:color w:val="EE0000"/>
-        </w:rPr>
-        <w:t xml:space="preserve"> have taken from eternal sources</w:t>
-      </w:r>
-      <w:r>
-        <w:rPr>
-          <w:i/>
-          <w:iCs/>
-          <w:color w:val="EE0000"/>
-        </w:rPr>
-        <w:t xml:space="preserve"> especially if</w:t>
-      </w:r>
-      <w:r>
-        <w:rPr>
-          <w:i/>
-          <w:iCs/>
-          <w:color w:val="EE0000"/>
-        </w:rPr>
-        <w:t xml:space="preserve"> created via AI - </w:t>
-      </w:r>
-      <w:r>
-        <w:rPr>
-          <w:i/>
-          <w:iCs/>
-          <w:color w:val="EE0000"/>
-        </w:rPr>
-        <w:t xml:space="preserve">Note: </w:t>
-      </w:r>
-      <w:r>
-        <w:rPr>
-          <w:i/>
-          <w:iCs/>
-          <w:color w:val="EE0000"/>
-        </w:rPr>
-        <w:t>all references need to be in</w:t>
-      </w:r>
-      <w:r>
-        <w:rPr>
-          <w:i/>
-          <w:iCs/>
-          <w:color w:val="EE0000"/>
-        </w:rPr>
-        <w:t xml:space="preserve"> APA 7</w:t>
-      </w:r>
-      <w:r>
-        <w:rPr>
-          <w:i/>
-          <w:iCs/>
-          <w:color w:val="EE0000"/>
-          <w:vertAlign w:val="superscript"/>
-        </w:rPr>
-        <w:t>th</w:t>
-      </w:r>
-      <w:r>
-        <w:rPr>
-          <w:i/>
-          <w:iCs/>
-          <w:color w:val="EE0000"/>
-        </w:rPr>
-        <w:t xml:space="preserve"> </w:t>
-      </w:r>
-      <w:r>
-        <w:rPr>
-          <w:i/>
-          <w:iCs/>
-          <w:color w:val="EE0000"/>
-        </w:rPr>
-        <w:t>format and this is essential</w:t>
-      </w:r>
-    </w:p>
-    <w:p>
-      <w:r>
-        <w:rPr>
-          <w:noProof/>
-        </w:rPr>
-        <w:drawing>
-          <wp:inline distT="0" distB="0" distL="0" distR="0" wp14:anchorId="30A69200" wp14:editId="013BC6D9">
-            <wp:extent cx="5731510" cy="1790065"/>
-            <wp:effectExtent l="0" t="0" r="2540" b="635"/>
-            <wp:docPr id="630476919" name="Picture 1" descr="Image of a reference example for a Images, tables &amp; figures. Text for example directly above this image"/>
-            <wp:cNvGraphicFramePr>
-              <a:graphicFrameLocks xmlns:a="http://schemas.openxmlformats.org/drawingml/2006/main" noChangeAspect="1"/>
-            </wp:cNvGraphicFramePr>
-            <a:graphic xmlns:a="http://schemas.openxmlformats.org/drawingml/2006/main">
-              <a:graphicData uri="http://schemas.openxmlformats.org/drawingml/2006/picture">
-                <pic:pic xmlns:pic="http://schemas.openxmlformats.org/drawingml/2006/picture">
-                  <pic:nvPicPr>
-                    <pic:cNvPr id="0" name="Picture 1" descr="Image of a reference example for a Images, tables &amp; figures. Text for example directly above this image"/>
-                    <pic:cNvPicPr>
-                      <a:picLocks noChangeAspect="1" noChangeArrowheads="1"/>
-                    </pic:cNvPicPr>
-                  </pic:nvPicPr>
-                  <pic:blipFill>
-                    <a:blip r:embed="rId9" cstate="print">
-                      <a:extLst>
-                        <a:ext uri="{28A0092B-C50C-407E-A947-70E740481C1C}">
-                          <a14:useLocalDpi xmlns:a14="http://schemas.microsoft.com/office/drawing/2010/main" val="0"/>
-                        </a:ext>
-                      </a:extLst>
-                    </a:blip>
-                    <a:srcRect/>
-                    <a:stretch>
-                      <a:fillRect/>
-                    </a:stretch>
-                  </pic:blipFill>
-                  <pic:spPr bwMode="auto">
-                    <a:xfrm>
-                      <a:off x="0" y="0"/>
-                      <a:ext cx="5731510" cy="1790065"/>
-                    </a:xfrm>
-                    <a:prstGeom prst="rect">
-                      <a:avLst/>
-                    </a:prstGeom>
-                    <a:noFill/>
-                    <a:ln>
-                      <a:noFill/>
-                    </a:ln>
-                  </pic:spPr>
-                </pic:pic>
-              </a:graphicData>
-            </a:graphic>
-          </wp:inline>
-        </w:drawing>
-      </w:r>
-    </w:p>
-    <w:p>
-      <w:pPr>
-        <w:jc w:val="right"/>
-        <w:rPr>
-          <w:sz w:val="12"/>
-          <w:szCs w:val="12"/>
-        </w:rPr>
-      </w:pPr>
-      <w:r>
-        <w:rPr>
-          <w:sz w:val="12"/>
-          <w:szCs w:val="12"/>
-        </w:rPr>
-        <w:t xml:space="preserve">(Victoria University, 2015) </w:t>
-      </w:r>
-    </w:p>
-    <w:p>
-      <w:pPr>
-        <w:rPr>
-          <w:i/>
-          <w:iCs/>
-          <w:color w:val="156082" w:themeColor="accent1"/>
-        </w:rPr>
-      </w:pPr>
-      <w:r>
-        <w:rPr>
-          <w:i/>
-          <w:iCs/>
-          <w:color w:val="156082" w:themeColor="accent1"/>
-        </w:rPr>
-        <w:t>If in doubt – use a generator…</w:t>
-      </w:r>
-    </w:p>
-    <w:p>
-      <w:pPr>
-        <w:rPr>
-          <w:i/>
-          <w:iCs/>
-          <w:color w:val="156082" w:themeColor="accent1"/>
-        </w:rPr>
-      </w:pPr>
-      <w:hyperlink r:id="rId10" w:history="1">
+          <w:color w:val="000000" w:themeColor="text1"/>
+        </w:rPr>
+        <w:t xml:space="preserve">Beginner’s guide to PCI DSS | Barclaycard Business. (n.d.). Www.barclaycard.co.uk. </w:t>
+      </w:r>
+      <w:hyperlink r:id="rId11" w:history="1">
         <w:r>
           <w:rPr>
             <w:rStyle w:val="Hyperlink"/>
             <w:i/>
             <w:iCs/>
-            <w:color w:val="156082" w:themeColor="accent1"/>
           </w:rPr>
-          <w:t>https://www.scribbr.co.uk/referencing/generator/apa/</w:t>
+          <w:t>https://www.barclaycard.co.uk/business/accepting-payments/learn-about-taking-payments/beginners-guide-pci-dss</w:t>
         </w:r>
       </w:hyperlink>
+    </w:p>
+    <w:p>
+      <w:pPr>
+        <w:rPr>
+          <w:i/>
+          <w:iCs/>
+          <w:color w:val="000000" w:themeColor="text1"/>
+        </w:rPr>
+      </w:pPr>
+      <w:r>
+        <w:rPr>
+          <w:i/>
+          <w:iCs/>
+          <w:color w:val="000000" w:themeColor="text1"/>
+        </w:rPr>
+        <w:t xml:space="preserve">GeeksforGeeks. (2021, October 15). Agile SDLC (Software Development Life Cycle). GeeksforGeeks. </w:t>
+      </w:r>
+      <w:hyperlink r:id="rId12" w:history="1">
+        <w:r>
+          <w:rPr>
+            <w:rStyle w:val="Hyperlink"/>
+            <w:i/>
+            <w:iCs/>
+          </w:rPr>
+          <w:t>https://www.geeksforgeeks.org/software-engineering/agile-sdlc-software-development-life-cycle/#agile-sdlc-vs-traditional-sdlc</w:t>
+        </w:r>
+      </w:hyperlink>
+    </w:p>
+    <w:p>
+      <w:pPr>
+        <w:rPr>
+          <w:i/>
+          <w:iCs/>
+          <w:color w:val="000000" w:themeColor="text1"/>
+        </w:rPr>
+      </w:pPr>
+      <w:r>
+        <w:rPr>
+          <w:i/>
+          <w:iCs/>
+          <w:color w:val="000000" w:themeColor="text1"/>
+        </w:rPr>
+        <w:t xml:space="preserve">How To Create Dividers with CSS. (n.d.). Www.w3schools.com. </w:t>
+      </w:r>
+      <w:hyperlink r:id="rId13" w:history="1">
+        <w:r>
+          <w:rPr>
+            <w:rStyle w:val="Hyperlink"/>
+            <w:i/>
+            <w:iCs/>
+          </w:rPr>
+          <w:t>https://www.w3schools.com/howto/howto_css_dividers.asp</w:t>
+        </w:r>
+      </w:hyperlink>
+    </w:p>
+    <w:p>
+      <w:pPr>
+        <w:rPr>
+          <w:i/>
+          <w:iCs/>
+          <w:color w:val="000000" w:themeColor="text1"/>
+        </w:rPr>
+      </w:pPr>
+      <w:r>
+        <w:rPr>
+          <w:i/>
+          <w:iCs/>
+          <w:color w:val="000000" w:themeColor="text1"/>
+        </w:rPr>
+        <w:t xml:space="preserve">W3Schools.com. (2026). W3schools.com. </w:t>
+      </w:r>
+      <w:hyperlink r:id="rId14" w:history="1">
+        <w:r>
+          <w:rPr>
+            <w:rStyle w:val="Hyperlink"/>
+            <w:i/>
+            <w:iCs/>
+          </w:rPr>
+          <w:t>https://www.w3schools.com/tags/att_input_height.asp</w:t>
+        </w:r>
+      </w:hyperlink>
+    </w:p>
+    <w:p>
+      <w:pPr>
+        <w:rPr>
+          <w:i/>
+          <w:iCs/>
+          <w:color w:val="000000" w:themeColor="text1"/>
+        </w:rPr>
+      </w:pPr>
+      <w:r>
+        <w:rPr>
+          <w:i/>
+          <w:iCs/>
+          <w:color w:val="000000" w:themeColor="text1"/>
+        </w:rPr>
+        <w:t xml:space="preserve">What is the GDPR? | European Data Protection Board. (2016). Europa.eu. </w:t>
+      </w:r>
+      <w:hyperlink r:id="rId15" w:history="1">
+        <w:r>
+          <w:rPr>
+            <w:rStyle w:val="Hyperlink"/>
+            <w:i/>
+            <w:iCs/>
+          </w:rPr>
+          <w:t>https://www.edpb.europa.eu/sme-data-protection-guide/faq-frequently-asked-questions/answer/what-gdpr_en</w:t>
+        </w:r>
+      </w:hyperlink>
+    </w:p>
+    <w:p>
+      <w:pPr>
+        <w:rPr>
+          <w:i/>
+          <w:iCs/>
+          <w:color w:val="000000" w:themeColor="text1"/>
+        </w:rPr>
+      </w:pPr>
+      <w:r>
+        <w:rPr>
+          <w:i/>
+          <w:iCs/>
+          <w:color w:val="000000" w:themeColor="text1"/>
+        </w:rPr>
+        <w:t xml:space="preserve">Beginner’s guide to PCI DSS | Barclaycard Business. (n.d.). Www.barclaycard.co.uk. </w:t>
+      </w:r>
+      <w:hyperlink r:id="rId16" w:history="1">
+        <w:r>
+          <w:rPr>
+            <w:rStyle w:val="Hyperlink"/>
+            <w:i/>
+            <w:iCs/>
+          </w:rPr>
+          <w:t>https://www.barclaycard.co.uk/business/accepting-payments/learn-about-taking-payments/beginners-guide-pci-dss</w:t>
+        </w:r>
+      </w:hyperlink>
+    </w:p>
+    <w:p>
+      <w:pPr>
+        <w:rPr>
+          <w:i/>
+          <w:iCs/>
+          <w:color w:val="000000" w:themeColor="text1"/>
+        </w:rPr>
+      </w:pPr>
+      <w:r>
+        <w:rPr>
+          <w:i/>
+          <w:iCs/>
+          <w:color w:val="000000" w:themeColor="text1"/>
+        </w:rPr>
+        <w:t xml:space="preserve">GeeksforGeeks. (2021, October 15). Agile SDLC (Software Development Life Cycle). GeeksforGeeks. </w:t>
+      </w:r>
+      <w:hyperlink r:id="rId17" w:history="1">
+        <w:r>
+          <w:rPr>
+            <w:rStyle w:val="Hyperlink"/>
+            <w:i/>
+            <w:iCs/>
+          </w:rPr>
+          <w:t>https://www.geeksforgeeks.org/software-engineering/agile-sdlc-software-development-life-cycle/#agile-sdlc-vs-traditional-sdlc</w:t>
+        </w:r>
+      </w:hyperlink>
+    </w:p>
+    <w:p>
+      <w:pPr>
+        <w:rPr>
+          <w:i/>
+          <w:iCs/>
+          <w:color w:val="000000" w:themeColor="text1"/>
+        </w:rPr>
+      </w:pPr>
+      <w:r>
+        <w:rPr>
+          <w:i/>
+          <w:iCs/>
+          <w:color w:val="000000" w:themeColor="text1"/>
+        </w:rPr>
+        <w:t xml:space="preserve">How To Create Dividers with CSS. (n.d.). Www.w3schools.com. </w:t>
+      </w:r>
+      <w:hyperlink r:id="rId18" w:history="1">
+        <w:r>
+          <w:rPr>
+            <w:rStyle w:val="Hyperlink"/>
+            <w:i/>
+            <w:iCs/>
+          </w:rPr>
+          <w:t>https://www.w3schools.com/howto/howto_css_dividers.asp</w:t>
+        </w:r>
+      </w:hyperlink>
+    </w:p>
+    <w:p>
+      <w:pPr>
+        <w:rPr>
+          <w:i/>
+          <w:iCs/>
+          <w:color w:val="000000" w:themeColor="text1"/>
+        </w:rPr>
+      </w:pPr>
+      <w:r>
+        <w:rPr>
+          <w:i/>
+          <w:iCs/>
+          <w:color w:val="000000" w:themeColor="text1"/>
+        </w:rPr>
+        <w:t xml:space="preserve">W3Schools online HTML editor. (n.d.). Www.w3schools.com. </w:t>
+      </w:r>
+      <w:hyperlink r:id="rId19" w:history="1">
+        <w:r>
+          <w:rPr>
+            <w:rStyle w:val="Hyperlink"/>
+            <w:i/>
+            <w:iCs/>
+          </w:rPr>
+          <w:t>https://www.w3schools.com/tags/tryit.asp?filename=tryhtml_button_css</w:t>
+        </w:r>
+      </w:hyperlink>
+    </w:p>
+    <w:p>
+      <w:pPr>
+        <w:rPr>
+          <w:i/>
+          <w:iCs/>
+          <w:color w:val="000000" w:themeColor="text1"/>
+        </w:rPr>
+      </w:pPr>
+      <w:r>
+        <w:rPr>
+          <w:i/>
+          <w:iCs/>
+          <w:color w:val="000000" w:themeColor="text1"/>
+        </w:rPr>
+        <w:t xml:space="preserve">W3Schools.com. (2026). W3schools.com. </w:t>
+      </w:r>
+      <w:hyperlink r:id="rId20" w:history="1">
+        <w:r>
+          <w:rPr>
+            <w:rStyle w:val="Hyperlink"/>
+            <w:i/>
+            <w:iCs/>
+          </w:rPr>
+          <w:t>https://www.w3schools.com/tags/att_input_height.asp</w:t>
+        </w:r>
+      </w:hyperlink>
+    </w:p>
+    <w:p>
+      <w:pPr>
+        <w:rPr>
+          <w:i/>
+          <w:iCs/>
+          <w:color w:val="000000" w:themeColor="text1"/>
+        </w:rPr>
+      </w:pPr>
+      <w:r>
+        <w:rPr>
+          <w:i/>
+          <w:iCs/>
+          <w:color w:val="000000" w:themeColor="text1"/>
+        </w:rPr>
+        <w:t xml:space="preserve">What is the GDPR? | European Data Protection Board. (2016). Europa.eu. </w:t>
+      </w:r>
+      <w:hyperlink r:id="rId21" w:history="1">
+        <w:r>
+          <w:rPr>
+            <w:rStyle w:val="Hyperlink"/>
+            <w:i/>
+            <w:iCs/>
+          </w:rPr>
+          <w:t>https://www.edpb.europa.eu/sme-data-protection-guide/faq-frequently-asked-questions/answer/what-gdpr_en</w:t>
+        </w:r>
+      </w:hyperlink>
+    </w:p>
+    <w:p>
+      <w:pPr>
+        <w:rPr>
+          <w:i/>
+          <w:iCs/>
+          <w:color w:val="000000" w:themeColor="text1"/>
+        </w:rPr>
+      </w:pPr>
+      <w:r>
+        <w:rPr>
+          <w:i/>
+          <w:iCs/>
+          <w:color w:val="000000" w:themeColor="text1"/>
+        </w:rPr>
+        <w:lastRenderedPageBreak/>
+        <w:t xml:space="preserve">GeeksforGeeks. (2018, November 2). How to Align Content of a Div to the Bottom? GeeksforGeeks. </w:t>
+      </w:r>
+      <w:hyperlink r:id="rId22" w:history="1">
+        <w:r>
+          <w:rPr>
+            <w:rStyle w:val="Hyperlink"/>
+            <w:i/>
+            <w:iCs/>
+          </w:rPr>
+          <w:t>https://www.geeksforgeeks.org/css/how-to-align-content-of-a-div-to-the-bottom-using-css/</w:t>
+        </w:r>
+      </w:hyperlink>
+    </w:p>
+    <w:p>
+      <w:pPr>
+        <w:rPr>
+          <w:i/>
+          <w:iCs/>
+          <w:color w:val="000000" w:themeColor="text1"/>
+        </w:rPr>
+      </w:pPr>
+      <w:r>
+        <w:rPr>
+          <w:i/>
+          <w:iCs/>
+          <w:color w:val="000000" w:themeColor="text1"/>
+        </w:rPr>
+        <w:t xml:space="preserve">How do I auto-resize an image to fit a “div” container? (2023, February 15). Sentry. </w:t>
+      </w:r>
+      <w:hyperlink r:id="rId23" w:history="1">
+        <w:r>
+          <w:rPr>
+            <w:rStyle w:val="Hyperlink"/>
+            <w:i/>
+            <w:iCs/>
+          </w:rPr>
+          <w:t>https://sentry.io/answers/how-do-i-auto-resize-an-image-to-fit-a-div-container/</w:t>
+        </w:r>
+      </w:hyperlink>
+    </w:p>
+    <w:p>
+      <w:pPr>
+        <w:rPr>
+          <w:i/>
+          <w:iCs/>
+          <w:color w:val="000000" w:themeColor="text1"/>
+        </w:rPr>
+      </w:pPr>
+      <w:r>
+        <w:rPr>
+          <w:i/>
+          <w:iCs/>
+          <w:color w:val="000000" w:themeColor="text1"/>
+        </w:rPr>
+        <w:t xml:space="preserve">GeeksforGeeks. (2018a, November 2). How to Align Content of a Div to the Bottom? GeeksforGeeks. </w:t>
+      </w:r>
+      <w:hyperlink r:id="rId24" w:history="1">
+        <w:r>
+          <w:rPr>
+            <w:rStyle w:val="Hyperlink"/>
+            <w:i/>
+            <w:iCs/>
+          </w:rPr>
+          <w:t>https://www.geeksforgeeks.org/css/how-to-align-content-of-a-div-to-the-bottom-using-css/</w:t>
+        </w:r>
+      </w:hyperlink>
+    </w:p>
+    <w:p>
+      <w:pPr>
+        <w:rPr>
+          <w:i/>
+          <w:iCs/>
+          <w:color w:val="000000" w:themeColor="text1"/>
+        </w:rPr>
+      </w:pPr>
+      <w:r>
+        <w:rPr>
+          <w:i/>
+          <w:iCs/>
+          <w:color w:val="000000" w:themeColor="text1"/>
+        </w:rPr>
+        <w:t xml:space="preserve">GeeksforGeeks. (2018b, December 7). How to position a div at the bottom of its container using CSS? GeeksforGeeks. </w:t>
+      </w:r>
+      <w:hyperlink r:id="rId25" w:history="1">
+        <w:r>
+          <w:rPr>
+            <w:rStyle w:val="Hyperlink"/>
+            <w:i/>
+            <w:iCs/>
+          </w:rPr>
+          <w:t>https://www.geeksforgeeks.org/css/how-to-position-a-div-at-the-bottom-of-its-container-using-css/</w:t>
+        </w:r>
+      </w:hyperlink>
+    </w:p>
+    <w:p>
+      <w:pPr>
+        <w:rPr>
+          <w:i/>
+          <w:iCs/>
+          <w:color w:val="000000" w:themeColor="text1"/>
+        </w:rPr>
+      </w:pPr>
+      <w:proofErr w:type="spellStart"/>
+      <w:r>
+        <w:rPr>
+          <w:i/>
+          <w:iCs/>
+          <w:color w:val="000000" w:themeColor="text1"/>
+        </w:rPr>
+        <w:t>patrick</w:t>
+      </w:r>
+      <w:proofErr w:type="spellEnd"/>
+      <w:r>
+        <w:rPr>
+          <w:i/>
+          <w:iCs/>
+          <w:color w:val="000000" w:themeColor="text1"/>
+        </w:rPr>
+        <w:t xml:space="preserve">. (2009, November 10). make </w:t>
+      </w:r>
+      <w:proofErr w:type="spellStart"/>
+      <w:r>
+        <w:rPr>
+          <w:i/>
+          <w:iCs/>
+          <w:color w:val="000000" w:themeColor="text1"/>
+        </w:rPr>
+        <w:t>div’s</w:t>
+      </w:r>
+      <w:proofErr w:type="spellEnd"/>
+      <w:r>
+        <w:rPr>
+          <w:i/>
+          <w:iCs/>
+          <w:color w:val="000000" w:themeColor="text1"/>
+        </w:rPr>
+        <w:t xml:space="preserve"> height expand with its content. Stack Overflow. </w:t>
+      </w:r>
+      <w:hyperlink r:id="rId26" w:history="1">
+        <w:r>
+          <w:rPr>
+            <w:rStyle w:val="Hyperlink"/>
+            <w:i/>
+            <w:iCs/>
+          </w:rPr>
+          <w:t>https://stackoverflow.com/questions/1709442/make-divs-height-expand-with-its-content</w:t>
+        </w:r>
+      </w:hyperlink>
+    </w:p>
+    <w:p>
+      <w:pPr>
+        <w:rPr>
+          <w:i/>
+          <w:iCs/>
+          <w:color w:val="000000" w:themeColor="text1"/>
+        </w:rPr>
+      </w:pPr>
+      <w:proofErr w:type="spellStart"/>
+      <w:r>
+        <w:rPr>
+          <w:i/>
+          <w:iCs/>
+          <w:color w:val="000000" w:themeColor="text1"/>
+        </w:rPr>
+        <w:t>JSFiddle</w:t>
+      </w:r>
+      <w:proofErr w:type="spellEnd"/>
+      <w:r>
+        <w:rPr>
+          <w:i/>
+          <w:iCs/>
+          <w:color w:val="000000" w:themeColor="text1"/>
+        </w:rPr>
+        <w:t xml:space="preserve">. (2026). Edit fiddle - </w:t>
+      </w:r>
+      <w:proofErr w:type="spellStart"/>
+      <w:r>
+        <w:rPr>
+          <w:i/>
+          <w:iCs/>
+          <w:color w:val="000000" w:themeColor="text1"/>
+        </w:rPr>
+        <w:t>JSFiddle</w:t>
+      </w:r>
+      <w:proofErr w:type="spellEnd"/>
+      <w:r>
+        <w:rPr>
+          <w:i/>
+          <w:iCs/>
+          <w:color w:val="000000" w:themeColor="text1"/>
+        </w:rPr>
+        <w:t xml:space="preserve"> - Code Playground. Jsfiddle.net. </w:t>
+      </w:r>
+      <w:hyperlink r:id="rId27" w:history="1">
+        <w:r>
+          <w:rPr>
+            <w:rStyle w:val="Hyperlink"/>
+            <w:i/>
+            <w:iCs/>
+          </w:rPr>
+          <w:t>https://jsfiddle.net/Kyle_/JZ42j/</w:t>
+        </w:r>
+      </w:hyperlink>
+    </w:p>
+    <w:p>
+      <w:pPr>
+        <w:rPr>
+          <w:i/>
+          <w:iCs/>
+          <w:color w:val="000000" w:themeColor="text1"/>
+        </w:rPr>
+      </w:pPr>
+      <w:r>
+        <w:rPr>
+          <w:i/>
+          <w:iCs/>
+          <w:color w:val="000000" w:themeColor="text1"/>
+        </w:rPr>
+        <w:t xml:space="preserve">W3Schools.com. (2026b). W3schools.com. </w:t>
+      </w:r>
+      <w:hyperlink r:id="rId28" w:history="1">
+        <w:r>
+          <w:rPr>
+            <w:rStyle w:val="Hyperlink"/>
+            <w:i/>
+            <w:iCs/>
+          </w:rPr>
+          <w:t>https://www.w3schools.com/css/css_form_inputs.asp</w:t>
+        </w:r>
+      </w:hyperlink>
+    </w:p>
+    <w:p>
+      <w:pPr>
+        <w:rPr>
+          <w:i/>
+          <w:iCs/>
+          <w:color w:val="000000" w:themeColor="text1"/>
+        </w:rPr>
+      </w:pPr>
+      <w:r>
+        <w:rPr>
+          <w:i/>
+          <w:iCs/>
+          <w:color w:val="000000" w:themeColor="text1"/>
+        </w:rPr>
+        <w:t xml:space="preserve">W3Schools. (n.d.). HTML Forms. W3schools.com. </w:t>
+      </w:r>
+      <w:hyperlink r:id="rId29" w:history="1">
+        <w:r>
+          <w:rPr>
+            <w:rStyle w:val="Hyperlink"/>
+            <w:i/>
+            <w:iCs/>
+          </w:rPr>
+          <w:t>https://www.w3schools.com/html/html_forms.asp</w:t>
+        </w:r>
+      </w:hyperlink>
+    </w:p>
+    <w:p>
+      <w:pPr>
+        <w:rPr>
+          <w:i/>
+          <w:iCs/>
+          <w:color w:val="000000" w:themeColor="text1"/>
+        </w:rPr>
+      </w:pPr>
+      <w:r>
+        <w:rPr>
+          <w:i/>
+          <w:iCs/>
+          <w:color w:val="000000" w:themeColor="text1"/>
+        </w:rPr>
+        <w:t xml:space="preserve">: The </w:t>
+      </w:r>
+      <w:proofErr w:type="spellStart"/>
+      <w:r>
+        <w:rPr>
+          <w:i/>
+          <w:iCs/>
+          <w:color w:val="000000" w:themeColor="text1"/>
+        </w:rPr>
+        <w:t>Textarea</w:t>
+      </w:r>
+      <w:proofErr w:type="spellEnd"/>
+      <w:r>
+        <w:rPr>
+          <w:i/>
+          <w:iCs/>
+          <w:color w:val="000000" w:themeColor="text1"/>
+        </w:rPr>
+        <w:t xml:space="preserve"> element - HTML: </w:t>
+      </w:r>
+      <w:proofErr w:type="spellStart"/>
+      <w:r>
+        <w:rPr>
+          <w:i/>
+          <w:iCs/>
+          <w:color w:val="000000" w:themeColor="text1"/>
+        </w:rPr>
+        <w:t>HyperText</w:t>
+      </w:r>
+      <w:proofErr w:type="spellEnd"/>
+      <w:r>
+        <w:rPr>
+          <w:i/>
+          <w:iCs/>
+          <w:color w:val="000000" w:themeColor="text1"/>
+        </w:rPr>
+        <w:t xml:space="preserve"> Markup Language | MDN. (2025, April 10). MDN Web Docs. </w:t>
+      </w:r>
+      <w:hyperlink r:id="rId30" w:history="1">
+        <w:r>
+          <w:rPr>
+            <w:rStyle w:val="Hyperlink"/>
+            <w:i/>
+            <w:iCs/>
+          </w:rPr>
+          <w:t>https://developer.mozilla.org/en-US/docs/Web/HTML/Reference/Elements/textarea</w:t>
+        </w:r>
+      </w:hyperlink>
+    </w:p>
+    <w:p>
+      <w:pPr>
+        <w:rPr>
+          <w:i/>
+          <w:iCs/>
+          <w:color w:val="000000" w:themeColor="text1"/>
+        </w:rPr>
+      </w:pPr>
+    </w:p>
+    <w:p>
+      <w:pPr>
+        <w:rPr>
+          <w:i/>
+          <w:iCs/>
+          <w:color w:val="000000" w:themeColor="text1"/>
+        </w:rPr>
+      </w:pPr>
+    </w:p>
+    <w:p>
+      <w:pPr>
+        <w:rPr>
+          <w:i/>
+          <w:iCs/>
+          <w:color w:val="000000" w:themeColor="text1"/>
+        </w:rPr>
+      </w:pPr>
+    </w:p>
+    <w:p>
+      <w:pPr>
+        <w:rPr>
+          <w:i/>
+          <w:iCs/>
+          <w:color w:val="000000" w:themeColor="text1"/>
+        </w:rPr>
+      </w:pPr>
     </w:p>
     <w:p>
       <w:pPr>
@@ -2496,6 +6503,92 @@
 <file path=word/numbering.xml><?xml version="1.0" encoding="utf-8"?>
 <w:numbering xmlns:wpc="http://schemas.microsoft.com/office/word/2010/wordprocessingCanvas" xmlns:cx="http://schemas.microsoft.com/office/drawing/2014/chartex" xmlns:cx1="http://schemas.microsoft.com/office/drawing/2015/9/8/chartex" xmlns:cx2="http://schemas.microsoft.com/office/drawing/2015/10/21/chartex" xmlns:cx3="http://schemas.microsoft.com/office/drawing/2016/5/9/chartex" xmlns:cx4="http://schemas.microsoft.com/office/drawing/2016/5/10/chartex" xmlns:cx5="http://schemas.microsoft.com/office/drawing/2016/5/11/chartex" xmlns:cx6="http://schemas.microsoft.com/office/drawing/2016/5/12/chartex" xmlns:cx7="http://schemas.microsoft.com/office/drawing/2016/5/13/chartex" xmlns:cx8="http://schemas.microsoft.com/office/drawing/2016/5/14/chartex" xmlns:mc="http://schemas.openxmlformats.org/markup-compatibility/2006" xmlns:aink="http://schemas.microsoft.com/office/drawing/2016/ink" xmlns:am3d="http://schemas.microsoft.com/office/drawing/2017/model3d" xmlns:o="urn:schemas-microsoft-com:office:office" xmlns:oel="http://schemas.microsoft.com/office/2019/extlst" xmlns:r="http://schemas.openxmlformats.org/officeDocument/2006/relationships" xmlns:m="http://schemas.openxmlformats.org/officeDocument/2006/math" xmlns:v="urn:schemas-microsoft-com:vml" xmlns:wp14="http://schemas.microsoft.com/office/word/2010/wordprocessingDrawing" xmlns:wp="http://schemas.openxmlformats.org/drawingml/2006/wordprocessingDrawing" xmlns:w10="urn:schemas-microsoft-com:office:word" xmlns:w="http://schemas.openxmlformats.org/wordprocessingml/2006/main" xmlns:w14="http://schemas.microsoft.com/office/word/2010/wordml" xmlns:w15="http://schemas.microsoft.com/office/word/2012/wordml" xmlns:w16cex="http://schemas.microsoft.com/office/word/2018/wordml/cex" xmlns:w16cid="http://schemas.microsoft.com/office/word/2016/wordml/cid" xmlns:w16="http://schemas.microsoft.com/office/word/2018/wordml" xmlns:w16du="http://schemas.microsoft.com/office/word/2023/wordml/word16du" xmlns:w16sdtdh="http://schemas.microsoft.com/office/word/2020/wordml/sdtdatahash" xmlns:w16sdtfl="http://schemas.microsoft.com/office/word/2024/wordml/sdtformatlock" xmlns:w16se="http://schemas.microsoft.com/office/word/2015/wordml/symex" xmlns:wpg="http://schemas.microsoft.com/office/word/2010/wordprocessingGroup" xmlns:wpi="http://schemas.microsoft.com/office/word/2010/wordprocessingInk" xmlns:wne="http://schemas.microsoft.com/office/word/2006/wordml" xmlns:wps="http://schemas.microsoft.com/office/word/2010/wordprocessingShape" mc:Ignorable="w14 w15 w16se w16cid w16 w16cex w16sdtdh w16sdtfl w16du wp14">
   <w:abstractNum w:abstractNumId="0" w15:restartNumberingAfterBreak="0">
+    <w:nsid w:val="47C76692"/>
+    <w:multiLevelType w:val="hybridMultilevel"/>
+    <w:tmpl w:val="7FA8C0EE"/>
+    <w:lvl w:ilvl="0" w:tplc="0809000F">
+      <w:start w:val="1"/>
+      <w:numFmt w:val="decimal"/>
+      <w:lvlText w:val="%1."/>
+      <w:lvlJc w:val="left"/>
+      <w:pPr>
+        <w:ind w:left="720" w:hanging="360"/>
+      </w:pPr>
+    </w:lvl>
+    <w:lvl w:ilvl="1" w:tplc="08090019" w:tentative="1">
+      <w:start w:val="1"/>
+      <w:numFmt w:val="lowerLetter"/>
+      <w:lvlText w:val="%2."/>
+      <w:lvlJc w:val="left"/>
+      <w:pPr>
+        <w:ind w:left="1440" w:hanging="360"/>
+      </w:pPr>
+    </w:lvl>
+    <w:lvl w:ilvl="2" w:tplc="0809001B" w:tentative="1">
+      <w:start w:val="1"/>
+      <w:numFmt w:val="lowerRoman"/>
+      <w:lvlText w:val="%3."/>
+      <w:lvlJc w:val="right"/>
+      <w:pPr>
+        <w:ind w:left="2160" w:hanging="180"/>
+      </w:pPr>
+    </w:lvl>
+    <w:lvl w:ilvl="3" w:tplc="0809000F" w:tentative="1">
+      <w:start w:val="1"/>
+      <w:numFmt w:val="decimal"/>
+      <w:lvlText w:val="%4."/>
+      <w:lvlJc w:val="left"/>
+      <w:pPr>
+        <w:ind w:left="2880" w:hanging="360"/>
+      </w:pPr>
+    </w:lvl>
+    <w:lvl w:ilvl="4" w:tplc="08090019" w:tentative="1">
+      <w:start w:val="1"/>
+      <w:numFmt w:val="lowerLetter"/>
+      <w:lvlText w:val="%5."/>
+      <w:lvlJc w:val="left"/>
+      <w:pPr>
+        <w:ind w:left="3600" w:hanging="360"/>
+      </w:pPr>
+    </w:lvl>
+    <w:lvl w:ilvl="5" w:tplc="0809001B" w:tentative="1">
+      <w:start w:val="1"/>
+      <w:numFmt w:val="lowerRoman"/>
+      <w:lvlText w:val="%6."/>
+      <w:lvlJc w:val="right"/>
+      <w:pPr>
+        <w:ind w:left="4320" w:hanging="180"/>
+      </w:pPr>
+    </w:lvl>
+    <w:lvl w:ilvl="6" w:tplc="0809000F" w:tentative="1">
+      <w:start w:val="1"/>
+      <w:numFmt w:val="decimal"/>
+      <w:lvlText w:val="%7."/>
+      <w:lvlJc w:val="left"/>
+      <w:pPr>
+        <w:ind w:left="5040" w:hanging="360"/>
+      </w:pPr>
+    </w:lvl>
+    <w:lvl w:ilvl="7" w:tplc="08090019" w:tentative="1">
+      <w:start w:val="1"/>
+      <w:numFmt w:val="lowerLetter"/>
+      <w:lvlText w:val="%8."/>
+      <w:lvlJc w:val="left"/>
+      <w:pPr>
+        <w:ind w:left="5760" w:hanging="360"/>
+      </w:pPr>
+    </w:lvl>
+    <w:lvl w:ilvl="8" w:tplc="0809001B" w:tentative="1">
+      <w:start w:val="1"/>
+      <w:numFmt w:val="lowerRoman"/>
+      <w:lvlText w:val="%9."/>
+      <w:lvlJc w:val="right"/>
+      <w:pPr>
+        <w:ind w:left="6480" w:hanging="180"/>
+      </w:pPr>
+    </w:lvl>
+  </w:abstractNum>
+  <w:abstractNum w:abstractNumId="1" w15:restartNumberingAfterBreak="0">
     <w:nsid w:val="73292F3E"/>
     <w:multiLevelType w:val="hybridMultilevel"/>
     <w:tmpl w:val="407EA190"/>
@@ -2609,6 +6702,9 @@
     </w:lvl>
   </w:abstractNum>
   <w:num w:numId="1" w16cid:durableId="1227229847">
+    <w:abstractNumId w:val="1"/>
+  </w:num>
+  <w:num w:numId="2" w16cid:durableId="534587989">
     <w:abstractNumId w:val="0"/>
   </w:num>
 </w:numbering>
@@ -3575,6 +7671,18 @@
       <w:shd w:val="clear" w:color="auto" w:fill="E1DFDD"/>
     </w:rPr>
   </w:style>
+  <w:style w:type="character" w:styleId="FollowedHyperlink">
+    <w:name w:val="FollowedHyperlink"/>
+    <w:basedOn w:val="DefaultParagraphFont"/>
+    <w:uiPriority w:val="99"/>
+    <w:semiHidden/>
+    <w:unhideWhenUsed/>
+    <w:rsid w:val="006B5FF7"/>
+    <w:rPr>
+      <w:color w:val="96607D" w:themeColor="followedHyperlink"/>
+      <w:u w:val="single"/>
+    </w:rPr>
+  </w:style>
 </w:styles>
 </file>
 

--- a/A1 Development Log & testing.docx
+++ b/A1 Development Log & testing.docx
@@ -83,6 +83,9 @@
     </w:p>
     <w:p>
       <w:r>
+        <w:rPr>
+          <w:noProof/>
+        </w:rPr>
         <w:drawing>
           <wp:inline distT="0" distB="0" distL="0" distR="0" wp14:anchorId="53F6624D" wp14:editId="15AA132C">
             <wp:extent cx="2947182" cy="1675381"/>
@@ -513,16 +516,28 @@
                 <w:color w:val="000000" w:themeColor="text1"/>
               </w:rPr>
             </w:pPr>
-            <w:r>
+          </w:p>
+        </w:tc>
+      </w:tr>
+      <w:tr>
+        <w:tc>
+          <w:tcPr>
+            <w:tcW w:w="4508" w:type="dxa"/>
+          </w:tcPr>
+          <w:p>
+            <w:pPr>
               <w:rPr>
                 <w:color w:val="000000" w:themeColor="text1"/>
               </w:rPr>
-              <w:t>However the user cannot see what button they have just pressed, this is something I will work to add to ensure they fully understand the website.</w:t>
-            </w:r>
-          </w:p>
-        </w:tc>
-      </w:tr>
-      <w:tr>
+            </w:pPr>
+            <w:r>
+              <w:rPr>
+                <w:color w:val="000000" w:themeColor="text1"/>
+              </w:rPr>
+              <w:t>Match between system and real world</w:t>
+            </w:r>
+          </w:p>
+        </w:tc>
         <w:tc>
           <w:tcPr>
             <w:tcW w:w="4508" w:type="dxa"/>
@@ -537,64 +552,74 @@
               <w:rPr>
                 <w:color w:val="000000" w:themeColor="text1"/>
               </w:rPr>
-              <w:t>Match between system and real world</w:t>
-            </w:r>
-          </w:p>
-        </w:tc>
-        <w:tc>
-          <w:tcPr>
-            <w:tcW w:w="4508" w:type="dxa"/>
-          </w:tcPr>
-          <w:p>
-            <w:pPr>
+              <w:t>My website somewhat appease to real world standards using very familiar words</w:t>
+            </w:r>
+            <w:r>
               <w:rPr>
                 <w:color w:val="000000" w:themeColor="text1"/>
               </w:rPr>
-            </w:pPr>
+              <w:t xml:space="preserve"> throughout the website especially with the buttons and headings</w:t>
+            </w:r>
             <w:r>
               <w:rPr>
                 <w:color w:val="000000" w:themeColor="text1"/>
               </w:rPr>
-              <w:t>My website somewhat appease to real world standards using very familiar words</w:t>
-            </w:r>
-            <w:r>
+              <w:t xml:space="preserve"> easily allowing the users to quickly gather what something does, where they, are to get somewhere etc.#</w:t>
+            </w:r>
+          </w:p>
+          <w:p>
+            <w:pPr>
               <w:rPr>
                 <w:color w:val="000000" w:themeColor="text1"/>
               </w:rPr>
-              <w:t xml:space="preserve"> throughout the website especially with the buttons and headings</w:t>
-            </w:r>
-            <w:r>
+            </w:pPr>
+          </w:p>
+          <w:p>
+            <w:pPr>
               <w:rPr>
                 <w:color w:val="000000" w:themeColor="text1"/>
               </w:rPr>
-              <w:t xml:space="preserve"> easily allowing the users to quickly gather what something does, where they, are to get somewhere etc.#</w:t>
-            </w:r>
-          </w:p>
-          <w:p>
-            <w:pPr>
+            </w:pPr>
+            <w:r>
               <w:rPr>
                 <w:color w:val="000000" w:themeColor="text1"/>
               </w:rPr>
-            </w:pPr>
-          </w:p>
-          <w:p>
-            <w:pPr>
+              <w:t xml:space="preserve">However, currently </w:t>
+            </w:r>
+            <w:r>
               <w:rPr>
                 <w:color w:val="000000" w:themeColor="text1"/>
               </w:rPr>
-            </w:pPr>
-            <w:r>
+              <w:t>the buttons do not look like buttons while more closely to just plain text with no real indicator that clicking them does anything, this can easily confuse the users so because of this I will have to have these buttons resemble clickable buttons.</w:t>
+            </w:r>
+          </w:p>
+          <w:p>
+            <w:pPr>
               <w:rPr>
                 <w:color w:val="000000" w:themeColor="text1"/>
               </w:rPr>
-              <w:t xml:space="preserve">However, currently </w:t>
-            </w:r>
-            <w:r>
-              <w:rPr>
-                <w:color w:val="000000" w:themeColor="text1"/>
-              </w:rPr>
-              <w:t>the buttons do not look like buttons while more closely to just plain text with no real indicator that clicking them does anything, this can easily confuse the users so because of this I will have to have these buttons resemble clickable buttons.</w:t>
-            </w:r>
+            </w:pPr>
+          </w:p>
+          <w:p>
+            <w:pPr>
+              <w:rPr>
+                <w:color w:val="4EA72E" w:themeColor="accent6"/>
+              </w:rPr>
+            </w:pPr>
+            <w:r>
+              <w:rPr>
+                <w:color w:val="4EA72E" w:themeColor="accent6"/>
+              </w:rPr>
+              <w:t xml:space="preserve">Added boxes to the buttons and made the nav bar smaller for </w:t>
+            </w:r>
+            <w:proofErr w:type="spellStart"/>
+            <w:r>
+              <w:rPr>
+                <w:color w:val="4EA72E" w:themeColor="accent6"/>
+              </w:rPr>
+              <w:t>professinalism</w:t>
+            </w:r>
+            <w:proofErr w:type="spellEnd"/>
           </w:p>
         </w:tc>
       </w:tr>
@@ -724,6 +749,26 @@
               <w:t>Some issues within my site would be some of the background are a bit random and don’t match up which can confuse the user</w:t>
             </w:r>
           </w:p>
+          <w:p>
+            <w:pPr>
+              <w:rPr>
+                <w:color w:val="000000" w:themeColor="text1"/>
+              </w:rPr>
+            </w:pPr>
+          </w:p>
+          <w:p>
+            <w:pPr>
+              <w:rPr>
+                <w:color w:val="4EA72E" w:themeColor="accent6"/>
+              </w:rPr>
+            </w:pPr>
+            <w:r>
+              <w:rPr>
+                <w:color w:val="4EA72E" w:themeColor="accent6"/>
+              </w:rPr>
+              <w:t>Backgrounds are now a bit more consistent</w:t>
+            </w:r>
+          </w:p>
         </w:tc>
       </w:tr>
       <w:tr>
@@ -768,6 +813,26 @@
               <w:t>doesn’t have any error prevention which is necessary for my form to inform the user that they need to fill in all the different boxes so that they can submit a request</w:t>
             </w:r>
           </w:p>
+          <w:p>
+            <w:pPr>
+              <w:rPr>
+                <w:color w:val="000000" w:themeColor="text1"/>
+              </w:rPr>
+            </w:pPr>
+          </w:p>
+          <w:p>
+            <w:pPr>
+              <w:rPr>
+                <w:color w:val="000000" w:themeColor="text1"/>
+              </w:rPr>
+            </w:pPr>
+            <w:r>
+              <w:rPr>
+                <w:color w:val="4EA72E" w:themeColor="accent6"/>
+              </w:rPr>
+              <w:t>My website now as error prevention</w:t>
+            </w:r>
+          </w:p>
         </w:tc>
       </w:tr>
       <w:tr>
@@ -934,6 +999,26 @@
                 <w:color w:val="000000" w:themeColor="text1"/>
               </w:rPr>
               <w:t>Again I am yet to incorporate any form of error messages to adding error recovery/ prevention hasn’t been achieved just yet</w:t>
+            </w:r>
+          </w:p>
+          <w:p>
+            <w:pPr>
+              <w:rPr>
+                <w:color w:val="000000" w:themeColor="text1"/>
+              </w:rPr>
+            </w:pPr>
+          </w:p>
+          <w:p>
+            <w:pPr>
+              <w:rPr>
+                <w:color w:val="4EA72E" w:themeColor="accent6"/>
+              </w:rPr>
+            </w:pPr>
+            <w:r>
+              <w:rPr>
+                <w:color w:val="4EA72E" w:themeColor="accent6"/>
+              </w:rPr>
+              <w:t>Added error recovery in the form</w:t>
             </w:r>
           </w:p>
         </w:tc>
@@ -1037,7 +1122,14 @@
         <w:rPr>
           <w:color w:val="000000" w:themeColor="text1"/>
         </w:rPr>
-        <w:t xml:space="preserve"> finally my text colour sometimes </w:t>
+        <w:t xml:space="preserve"> finally my text colour </w:t>
+      </w:r>
+      <w:r>
+        <w:rPr>
+          <w:color w:val="000000" w:themeColor="text1"/>
+        </w:rPr>
+        <w:lastRenderedPageBreak/>
+        <w:t xml:space="preserve">sometimes </w:t>
       </w:r>
       <w:r>
         <w:rPr>
@@ -1096,51 +1188,470 @@
           <w:iCs/>
           <w:color w:val="EE0000"/>
         </w:rPr>
-        <w:lastRenderedPageBreak/>
         <w:t xml:space="preserve">Explain your theme and the assets used, features and functionalities and why they work as per theory. Remember to reference your assets (i.e. images etc) </w:t>
       </w:r>
     </w:p>
     <w:p>
       <w:pPr>
         <w:rPr>
-          <w:i/>
-          <w:iCs/>
-          <w:color w:val="000000" w:themeColor="text1"/>
-        </w:rPr>
-      </w:pPr>
-      <w:r>
-        <w:rPr>
-          <w:i/>
-          <w:iCs/>
-          <w:color w:val="000000" w:themeColor="text1"/>
-        </w:rPr>
-        <w:t>My overall theme was a winter/ northern snowy theme</w:t>
-      </w:r>
-      <w:r>
-        <w:rPr>
-          <w:i/>
-          <w:iCs/>
-          <w:color w:val="000000" w:themeColor="text1"/>
-        </w:rPr>
-        <w:t xml:space="preserve">, I chose this </w:t>
-      </w:r>
-      <w:proofErr w:type="spellStart"/>
-      <w:r>
-        <w:rPr>
-          <w:i/>
-          <w:iCs/>
-          <w:color w:val="000000" w:themeColor="text1"/>
-        </w:rPr>
-        <w:t>oppse</w:t>
-      </w:r>
-      <w:proofErr w:type="spellEnd"/>
-      <w:r>
-        <w:rPr>
-          <w:i/>
-          <w:iCs/>
-          <w:color w:val="000000" w:themeColor="text1"/>
-        </w:rPr>
-        <w:t xml:space="preserve"> to my previous idea as</w:t>
+          <w:b/>
+          <w:bCs/>
+          <w:color w:val="000000" w:themeColor="text1"/>
+          <w:u w:val="single"/>
+        </w:rPr>
+      </w:pPr>
+      <w:r>
+        <w:rPr>
+          <w:b/>
+          <w:bCs/>
+          <w:color w:val="000000" w:themeColor="text1"/>
+          <w:u w:val="single"/>
+        </w:rPr>
+        <w:t>theme</w:t>
+      </w:r>
+    </w:p>
+    <w:p>
+      <w:pPr>
+        <w:rPr>
+          <w:color w:val="000000" w:themeColor="text1"/>
+        </w:rPr>
+      </w:pPr>
+      <w:r>
+        <w:rPr>
+          <w:color w:val="000000" w:themeColor="text1"/>
+        </w:rPr>
+        <w:t xml:space="preserve">My overall </w:t>
+      </w:r>
+      <w:r>
+        <w:rPr>
+          <w:color w:val="000000" w:themeColor="text1"/>
+        </w:rPr>
+        <w:t>style</w:t>
+      </w:r>
+      <w:r>
+        <w:rPr>
+          <w:color w:val="000000" w:themeColor="text1"/>
+        </w:rPr>
+        <w:t xml:space="preserve"> was a winter/ northern snowy theme</w:t>
+      </w:r>
+      <w:r>
+        <w:rPr>
+          <w:color w:val="000000" w:themeColor="text1"/>
+        </w:rPr>
+        <w:t xml:space="preserve">, </w:t>
+      </w:r>
+      <w:r>
+        <w:rPr>
+          <w:color w:val="000000" w:themeColor="text1"/>
+        </w:rPr>
+        <w:t>With much colder but inviting colours and fonts, the fonts colours and images all work together to create a very warm, captivating and welcoming design to grab the users attention when they first access the website, especially with the target audience being an older generation due to that audience using holiday homes more often.</w:t>
+      </w:r>
+    </w:p>
+    <w:p>
+      <w:pPr>
+        <w:rPr>
+          <w:b/>
+          <w:bCs/>
+          <w:color w:val="000000" w:themeColor="text1"/>
+          <w:u w:val="single"/>
+        </w:rPr>
+      </w:pPr>
+      <w:r>
+        <w:rPr>
+          <w:b/>
+          <w:bCs/>
+          <w:color w:val="000000" w:themeColor="text1"/>
+          <w:u w:val="single"/>
+        </w:rPr>
+        <w:t>Assets</w:t>
+      </w:r>
+    </w:p>
+    <w:p>
+      <w:pPr>
+        <w:pStyle w:val="ListParagraph"/>
+        <w:numPr>
+          <w:ilvl w:val="0"/>
+          <w:numId w:val="3"/>
+        </w:numPr>
+        <w:rPr>
+          <w:b/>
+          <w:bCs/>
+          <w:color w:val="000000" w:themeColor="text1"/>
+          <w:u w:val="single"/>
+        </w:rPr>
+      </w:pPr>
+      <w:r>
+        <w:rPr>
+          <w:color w:val="000000" w:themeColor="text1"/>
+        </w:rPr>
+        <w:t>Logo.png on the navigation bar, I used my logo here to show new users to my website e</w:t>
+      </w:r>
+      <w:r>
+        <w:rPr>
+          <w:color w:val="000000" w:themeColor="text1"/>
+        </w:rPr>
+        <w:t>ar</w:t>
+      </w:r>
+      <w:r>
+        <w:rPr>
+          <w:color w:val="000000" w:themeColor="text1"/>
+        </w:rPr>
+        <w:t xml:space="preserve">ly on who owns the product and give them a minimal first impression with inviting colours (being my </w:t>
+      </w:r>
+      <w:r>
+        <w:rPr>
+          <w:color w:val="000000" w:themeColor="text1"/>
+        </w:rPr>
+        <w:t>orangery</w:t>
+      </w:r>
+      <w:r>
+        <w:rPr>
+          <w:color w:val="000000" w:themeColor="text1"/>
+        </w:rPr>
+        <w:t xml:space="preserve"> brown to contracts the blue and white colours of the website)</w:t>
+      </w:r>
+      <w:r>
+        <w:rPr>
+          <w:color w:val="000000" w:themeColor="text1"/>
+        </w:rPr>
+        <w:t xml:space="preserve"> catching the user attention early on.</w:t>
+      </w:r>
+    </w:p>
+    <w:p>
+      <w:pPr>
+        <w:pStyle w:val="ListParagraph"/>
+        <w:numPr>
+          <w:ilvl w:val="0"/>
+          <w:numId w:val="3"/>
+        </w:numPr>
+        <w:rPr>
+          <w:b/>
+          <w:bCs/>
+          <w:color w:val="000000" w:themeColor="text1"/>
+          <w:u w:val="single"/>
+        </w:rPr>
+      </w:pPr>
+      <w:r>
+        <w:rPr>
+          <w:color w:val="000000" w:themeColor="text1"/>
+        </w:rPr>
+        <w:t>In my home page I used different rotating images (these all being hue) to show the user the sites of my air b&amp;b early on without taking up too much room in the website keeping the overall design minimalist and efficient to understand.</w:t>
+      </w:r>
+    </w:p>
+    <w:p>
+      <w:pPr>
+        <w:pStyle w:val="ListParagraph"/>
+        <w:numPr>
+          <w:ilvl w:val="0"/>
+          <w:numId w:val="3"/>
+        </w:numPr>
+        <w:rPr>
+          <w:b/>
+          <w:bCs/>
+          <w:color w:val="000000" w:themeColor="text1"/>
+          <w:u w:val="single"/>
+        </w:rPr>
+      </w:pPr>
+      <w:r>
+        <w:rPr>
+          <w:color w:val="000000" w:themeColor="text1"/>
+        </w:rPr>
+        <w:t>My background images for the home page, these being forest view.png, lake.png and bottom_banner.png all work with my home page to create a satisfactory experience for the user to scroll through as well as still meeting with the colours of my page and not standing out, these backgrounds are used to show the user what parts of the air b&amp;b look like.</w:t>
+      </w:r>
+    </w:p>
+    <w:p>
+      <w:pPr>
+        <w:pStyle w:val="ListParagraph"/>
+        <w:numPr>
+          <w:ilvl w:val="0"/>
+          <w:numId w:val="3"/>
+        </w:numPr>
+        <w:rPr>
+          <w:b/>
+          <w:bCs/>
+          <w:color w:val="000000" w:themeColor="text1"/>
+          <w:u w:val="single"/>
+        </w:rPr>
+      </w:pPr>
+      <w:r>
+        <w:rPr>
+          <w:color w:val="000000" w:themeColor="text1"/>
+        </w:rPr>
+        <w:t>Kitchen.png, livingroon.png,bedroom.png and snowmobo.png are all used within the gallery and/or in the about me page to show the user more about the air b&amp;b as well as to just grab the users attention again by standing out from the background by user of contrasting the cold website colours with warmer colours while not standing out from the background too much to look out of place.</w:t>
+      </w:r>
+    </w:p>
+    <w:p>
+      <w:pPr>
+        <w:pStyle w:val="ListParagraph"/>
+        <w:numPr>
+          <w:ilvl w:val="0"/>
+          <w:numId w:val="3"/>
+        </w:numPr>
+        <w:rPr>
+          <w:b/>
+          <w:bCs/>
+          <w:color w:val="000000" w:themeColor="text1"/>
+          <w:u w:val="single"/>
+        </w:rPr>
+      </w:pPr>
+      <w:r>
+        <w:rPr>
+          <w:color w:val="000000" w:themeColor="text1"/>
+        </w:rPr>
+        <w:t>All images used have been source from Microsoft copilot,</w:t>
+      </w:r>
+    </w:p>
+    <w:p>
+      <w:pPr>
+        <w:rPr>
+          <w:b/>
+          <w:bCs/>
+          <w:color w:val="000000" w:themeColor="text1"/>
+          <w:u w:val="single"/>
+        </w:rPr>
+      </w:pPr>
+      <w:r>
+        <w:rPr>
+          <w:b/>
+          <w:bCs/>
+          <w:color w:val="000000" w:themeColor="text1"/>
+          <w:u w:val="single"/>
+        </w:rPr>
+        <w:t>Features and functions</w:t>
+      </w:r>
+    </w:p>
+    <w:p>
+      <w:pPr>
+        <w:pStyle w:val="ListParagraph"/>
+        <w:numPr>
+          <w:ilvl w:val="0"/>
+          <w:numId w:val="4"/>
+        </w:numPr>
+        <w:rPr>
+          <w:b/>
+          <w:bCs/>
+          <w:color w:val="000000" w:themeColor="text1"/>
+          <w:u w:val="single"/>
+        </w:rPr>
+      </w:pPr>
+      <w:r>
+        <w:rPr>
+          <w:color w:val="000000" w:themeColor="text1"/>
+        </w:rPr>
+        <w:t>Navigation bar, a necessary function for my website to function properly allowing people using it to be able to easily navigate through the different pages and allow complete free movement through the different pages, uses a mix of display flex and unordered lists in a collum to achieve its overall cantered design.</w:t>
+      </w:r>
+    </w:p>
+    <w:p>
+      <w:pPr>
+        <w:pStyle w:val="ListParagraph"/>
+        <w:numPr>
+          <w:ilvl w:val="0"/>
+          <w:numId w:val="4"/>
+        </w:numPr>
+        <w:rPr>
+          <w:b/>
+          <w:bCs/>
+          <w:color w:val="000000" w:themeColor="text1"/>
+          <w:u w:val="single"/>
+        </w:rPr>
+      </w:pPr>
+      <w:r>
+        <w:rPr>
+          <w:color w:val="000000" w:themeColor="text1"/>
+        </w:rPr>
+        <w:lastRenderedPageBreak/>
+        <w:t xml:space="preserve">Throughout I have used media queries </w:t>
+      </w:r>
+      <w:r>
+        <w:rPr>
+          <w:color w:val="000000" w:themeColor="text1"/>
+        </w:rPr>
+        <w:t>with a max-width of between 1200-600pxs as these are the standards for smaller devices that are used, this allows me to either change the layout of certain pages or sizes of assets to fit in a more mobile centred environment</w:t>
+      </w:r>
+    </w:p>
+    <w:p>
+      <w:pPr>
+        <w:pStyle w:val="ListParagraph"/>
+        <w:numPr>
+          <w:ilvl w:val="0"/>
+          <w:numId w:val="4"/>
+        </w:numPr>
+        <w:rPr>
+          <w:b/>
+          <w:bCs/>
+          <w:color w:val="000000" w:themeColor="text1"/>
+          <w:u w:val="single"/>
+        </w:rPr>
+      </w:pPr>
+      <w:r>
+        <w:rPr>
+          <w:color w:val="000000" w:themeColor="text1"/>
+        </w:rPr>
+        <w:t>In my site I use different buttons with hover effects, I use the hover effects to have the background colour and text colour of the buttons change to white and the text colour to change to black and get underlines, the mouse also turns into a click, I did this to show the user what they are currently about to do and where they are about to go, to give feedback in the sites current state of the site. The buttons have white texts, a transparent background and a blue outline, these buttons are used to show users that they can interact with the system and to take in user inputs.</w:t>
+      </w:r>
+    </w:p>
+    <w:p>
+      <w:pPr>
+        <w:pStyle w:val="ListParagraph"/>
+        <w:numPr>
+          <w:ilvl w:val="0"/>
+          <w:numId w:val="4"/>
+        </w:numPr>
+        <w:rPr>
+          <w:b/>
+          <w:bCs/>
+          <w:color w:val="000000" w:themeColor="text1"/>
+          <w:u w:val="single"/>
+        </w:rPr>
+      </w:pPr>
+      <w:r>
+        <w:rPr>
+          <w:color w:val="000000" w:themeColor="text1"/>
+        </w:rPr>
+        <w:t xml:space="preserve">I use a form in my site to allow the users to give contact details, a date and a message to the site to request a time to stay, I did this using a form and different input fields and text areas with the required attribute to give the users a warning if they try to submit it without putting anything in, I used ghost white for the background of the input fields with black text, outline and a </w:t>
+      </w:r>
+      <w:r>
+        <w:rPr>
+          <w:color w:val="000000" w:themeColor="text1"/>
+        </w:rPr>
+        <w:t>Libre Baskerville</w:t>
+      </w:r>
+      <w:r>
+        <w:rPr>
+          <w:color w:val="000000" w:themeColor="text1"/>
+        </w:rPr>
+        <w:t xml:space="preserve"> font to differ from the rest of the website to show the user it is a slight different interaction.</w:t>
+      </w:r>
+    </w:p>
+    <w:p>
+      <w:pPr>
+        <w:pStyle w:val="ListParagraph"/>
+        <w:numPr>
+          <w:ilvl w:val="0"/>
+          <w:numId w:val="4"/>
+        </w:numPr>
+        <w:rPr>
+          <w:b/>
+          <w:bCs/>
+          <w:color w:val="000000" w:themeColor="text1"/>
+          <w:u w:val="single"/>
+        </w:rPr>
+      </w:pPr>
+      <w:r>
+        <w:rPr>
+          <w:color w:val="000000" w:themeColor="text1"/>
+        </w:rPr>
+        <w:t>The map api is used to show the user where to find us, it uses the iframe ad section functions used to position it to the centre using display flex, and give it a size using width.</w:t>
+      </w:r>
+    </w:p>
+    <w:p>
+      <w:pPr>
+        <w:rPr>
+          <w:b/>
+          <w:bCs/>
+          <w:color w:val="000000" w:themeColor="text1"/>
+          <w:u w:val="single"/>
+        </w:rPr>
+      </w:pPr>
+      <w:r>
+        <w:rPr>
+          <w:b/>
+          <w:bCs/>
+          <w:color w:val="000000" w:themeColor="text1"/>
+          <w:u w:val="single"/>
+        </w:rPr>
+        <w:t xml:space="preserve">Theory </w:t>
+      </w:r>
+    </w:p>
+    <w:p>
+      <w:pPr>
+        <w:pStyle w:val="ListParagraph"/>
+        <w:numPr>
+          <w:ilvl w:val="0"/>
+          <w:numId w:val="5"/>
+        </w:numPr>
+        <w:rPr>
+          <w:b/>
+          <w:bCs/>
+          <w:color w:val="000000" w:themeColor="text1"/>
+          <w:u w:val="single"/>
+        </w:rPr>
+      </w:pPr>
+      <w:r>
+        <w:rPr>
+          <w:color w:val="000000" w:themeColor="text1"/>
+        </w:rPr>
+        <w:t>Throughout my website I have utilised high contrast such as black on white background or vice versa to improve readability and usability in accordance with accessibility guidelines</w:t>
+      </w:r>
+    </w:p>
+    <w:p>
+      <w:pPr>
+        <w:pStyle w:val="ListParagraph"/>
+        <w:numPr>
+          <w:ilvl w:val="0"/>
+          <w:numId w:val="5"/>
+        </w:numPr>
+        <w:rPr>
+          <w:b/>
+          <w:bCs/>
+          <w:color w:val="000000" w:themeColor="text1"/>
+          <w:u w:val="single"/>
+        </w:rPr>
+      </w:pPr>
+      <w:r>
+        <w:rPr>
+          <w:color w:val="000000" w:themeColor="text1"/>
+        </w:rPr>
+        <w:t>My site dynamically adapts to different screen sizes by using different medias queries and percentage sizes of assets to change how my site looks at a given size, this adheres to the responsive design theory by eliminating the need for separate sites to incorporate different devices.</w:t>
+      </w:r>
+    </w:p>
+    <w:p>
+      <w:pPr>
+        <w:pStyle w:val="ListParagraph"/>
+        <w:numPr>
+          <w:ilvl w:val="0"/>
+          <w:numId w:val="5"/>
+        </w:numPr>
+        <w:rPr>
+          <w:b/>
+          <w:bCs/>
+          <w:color w:val="000000" w:themeColor="text1"/>
+          <w:u w:val="single"/>
+        </w:rPr>
+      </w:pPr>
+      <w:r>
+        <w:rPr>
+          <w:color w:val="000000" w:themeColor="text1"/>
+        </w:rPr>
+        <w:t>My navigation bar is accessible responding easily to mobile devices formats, as well as this my sites navigation is also very simplicit so the user doesn’t need to remember too many functions to use finally my navigation is consistent throughout the entire site keeping its see through black colour and shadows, these all meet the navigation design principles.</w:t>
+      </w:r>
+    </w:p>
+    <w:p>
+      <w:pPr>
+        <w:pStyle w:val="ListParagraph"/>
+        <w:numPr>
+          <w:ilvl w:val="0"/>
+          <w:numId w:val="5"/>
+        </w:numPr>
+        <w:rPr>
+          <w:b/>
+          <w:bCs/>
+          <w:color w:val="000000" w:themeColor="text1"/>
+          <w:u w:val="single"/>
+        </w:rPr>
+      </w:pPr>
+      <w:r>
+        <w:rPr>
+          <w:color w:val="000000" w:themeColor="text1"/>
+        </w:rPr>
+        <w:t xml:space="preserve">Finally my website meets a range of different ux/ui theory’s such as hicks law due to the simple navigation, Fitts law with bigger interactable for the users, improving accessibility and millers law where my sites pages are very simple </w:t>
+      </w:r>
+      <w:r>
+        <w:rPr>
+          <w:color w:val="000000" w:themeColor="text1"/>
+        </w:rPr>
+        <w:lastRenderedPageBreak/>
+        <w:t xml:space="preserve">through out with minimal complexity making it far easier for users to understand, use and remember. </w:t>
       </w:r>
     </w:p>
     <w:p>
@@ -1620,11 +2131,9 @@
                 <w:numId w:val="1"/>
               </w:numPr>
             </w:pPr>
-            <w:proofErr w:type="spellStart"/>
-            <w:r>
-              <w:t>Javascript</w:t>
-            </w:r>
-            <w:proofErr w:type="spellEnd"/>
+            <w:r>
+              <w:t>JavaScript</w:t>
+            </w:r>
             <w:r>
               <w:t xml:space="preserve"> – completed</w:t>
             </w:r>
@@ -1734,10 +2243,7 @@
           </w:tcPr>
           <w:p>
             <w:r>
-              <w:t>In this sprint I</w:t>
-            </w:r>
-            <w:r>
-              <w:t xml:space="preserve"> fully completed the home page and started the about me page (navigation still not completed as all pages are yet to be done) as well as this I set up my map API in the about page though not utilizing any CSS to have it look good yet, a bit of a slow week as mostly focused on finishing the home page so that I can have the latter part of this assignment to focus on the other pages</w:t>
+              <w:t>In this sprint I fully completed the home page and started the about me page (navigation still not completed as all pages are yet to be done) as well as this I set up my map API in the about page though not utilizing any CSS to have it look good yet, a bit of a slow week as mostly focused on finishing the home page so that I can have the latter part of this assignment to focus on the other pages</w:t>
             </w:r>
           </w:p>
         </w:tc>
@@ -2165,6 +2671,252 @@
         </w:rPr>
       </w:pPr>
     </w:p>
+    <w:tbl>
+      <w:tblPr>
+        <w:tblStyle w:val="TableGrid"/>
+        <w:tblW w:w="9209" w:type="dxa"/>
+        <w:tblLook w:val="04A0" w:firstRow="1" w:lastRow="0" w:firstColumn="1" w:lastColumn="0" w:noHBand="0" w:noVBand="1"/>
+      </w:tblPr>
+      <w:tblGrid>
+        <w:gridCol w:w="3683"/>
+        <w:gridCol w:w="5526"/>
+      </w:tblGrid>
+      <w:tr>
+        <w:tc>
+          <w:tcPr>
+            <w:tcW w:w="9209" w:type="dxa"/>
+            <w:gridSpan w:val="2"/>
+          </w:tcPr>
+          <w:p>
+            <w:pPr>
+              <w:pStyle w:val="Heading2"/>
+              <w:rPr>
+                <w:b/>
+                <w:bCs/>
+              </w:rPr>
+            </w:pPr>
+            <w:r>
+              <w:rPr>
+                <w:b/>
+                <w:bCs/>
+              </w:rPr>
+              <w:t>Sprint</w:t>
+            </w:r>
+            <w:r>
+              <w:rPr>
+                <w:b/>
+                <w:bCs/>
+              </w:rPr>
+              <w:t xml:space="preserve"> </w:t>
+            </w:r>
+            <w:r>
+              <w:rPr>
+                <w:b/>
+                <w:bCs/>
+              </w:rPr>
+              <w:t>5</w:t>
+            </w:r>
+          </w:p>
+        </w:tc>
+      </w:tr>
+      <w:tr>
+        <w:tc>
+          <w:tcPr>
+            <w:tcW w:w="9209" w:type="dxa"/>
+            <w:gridSpan w:val="2"/>
+            <w:shd w:val="clear" w:color="auto" w:fill="D9D9D9" w:themeFill="background1" w:themeFillShade="D9"/>
+          </w:tcPr>
+          <w:p/>
+        </w:tc>
+      </w:tr>
+      <w:tr>
+        <w:tc>
+          <w:tcPr>
+            <w:tcW w:w="9209" w:type="dxa"/>
+            <w:gridSpan w:val="2"/>
+          </w:tcPr>
+          <w:p>
+            <w:pPr>
+              <w:pStyle w:val="Heading3"/>
+            </w:pPr>
+            <w:r>
+              <w:t>Cycle Overview</w:t>
+            </w:r>
+          </w:p>
+        </w:tc>
+      </w:tr>
+      <w:tr>
+        <w:trPr>
+          <w:trHeight w:val="983"/>
+        </w:trPr>
+        <w:tc>
+          <w:tcPr>
+            <w:tcW w:w="9209" w:type="dxa"/>
+            <w:gridSpan w:val="2"/>
+          </w:tcPr>
+          <w:p>
+            <w:pPr>
+              <w:jc w:val="both"/>
+            </w:pPr>
+            <w:r>
+              <w:t>In the 5</w:t>
+            </w:r>
+            <w:r>
+              <w:rPr>
+                <w:vertAlign w:val="superscript"/>
+              </w:rPr>
+              <w:t>th</w:t>
+            </w:r>
+            <w:r>
+              <w:t xml:space="preserve"> and final sprint I completed the contact page adding error prevention and accessibility to the form as well as this the air b&amp;b phone number and email are now available on the contact page as well as the location of the air b&amp;b, In this sprint I also slightly redesigned the about me page as the previous design was a bit unstable and would easily break. Finally is set up the pipeline of my air b&amp;b to get my site live for people to access as well as fixing my weird navigation system</w:t>
+            </w:r>
+          </w:p>
+        </w:tc>
+      </w:tr>
+      <w:tr>
+        <w:tc>
+          <w:tcPr>
+            <w:tcW w:w="9209" w:type="dxa"/>
+            <w:gridSpan w:val="2"/>
+          </w:tcPr>
+          <w:p>
+            <w:pPr>
+              <w:pStyle w:val="Heading3"/>
+            </w:pPr>
+            <w:r>
+              <w:lastRenderedPageBreak/>
+              <w:t>Things Working Well</w:t>
+            </w:r>
+          </w:p>
+          <w:p>
+            <w:r>
+              <w:t>Form and input boxes now work perfectly as well as the map APIs and the new about me page, the pipeline works perfectly as well copying my files into cPanel. The navigation bar works well now no longer sliding off the page.</w:t>
+            </w:r>
+          </w:p>
+        </w:tc>
+      </w:tr>
+      <w:tr>
+        <w:tc>
+          <w:tcPr>
+            <w:tcW w:w="9209" w:type="dxa"/>
+            <w:gridSpan w:val="2"/>
+          </w:tcPr>
+          <w:p>
+            <w:pPr>
+              <w:pStyle w:val="Heading3"/>
+            </w:pPr>
+            <w:r>
+              <w:t>Things That Could be Improved</w:t>
+            </w:r>
+          </w:p>
+          <w:p>
+            <w:r>
+              <w:t xml:space="preserve">My work speed in the early sprints needs work as I spent to long on the home page and redesigning assets and different elements </w:t>
+            </w:r>
+          </w:p>
+        </w:tc>
+      </w:tr>
+      <w:tr>
+        <w:trPr>
+          <w:trHeight w:val="720"/>
+        </w:trPr>
+        <w:tc>
+          <w:tcPr>
+            <w:tcW w:w="9209" w:type="dxa"/>
+            <w:gridSpan w:val="2"/>
+          </w:tcPr>
+          <w:p>
+            <w:pPr>
+              <w:pStyle w:val="Heading3"/>
+            </w:pPr>
+            <w:r>
+              <w:t>Testing</w:t>
+            </w:r>
+          </w:p>
+          <w:p>
+            <w:r>
+              <w:t>Basic tests throughout such as web audits and heuristic testing, so far my website is working fine outline a few issues</w:t>
+            </w:r>
+            <w:r>
+              <w:t xml:space="preserve"> as well as vigorous tests to find out why my pipeline wasn’t working and to finally fix my pipeline</w:t>
+            </w:r>
+          </w:p>
+        </w:tc>
+      </w:tr>
+      <w:tr>
+        <w:tc>
+          <w:tcPr>
+            <w:tcW w:w="3683" w:type="dxa"/>
+          </w:tcPr>
+          <w:p>
+            <w:pPr>
+              <w:pStyle w:val="Heading3"/>
+            </w:pPr>
+            <w:r>
+              <w:t xml:space="preserve">Backlog Items </w:t>
+            </w:r>
+          </w:p>
+        </w:tc>
+        <w:tc>
+          <w:tcPr>
+            <w:tcW w:w="5526" w:type="dxa"/>
+          </w:tcPr>
+          <w:p>
+            <w:pPr>
+              <w:pStyle w:val="Heading3"/>
+            </w:pPr>
+            <w:r>
+              <w:t>Completed/Not Complete</w:t>
+            </w:r>
+          </w:p>
+        </w:tc>
+      </w:tr>
+      <w:tr>
+        <w:trPr>
+          <w:trHeight w:val="2625"/>
+        </w:trPr>
+        <w:tc>
+          <w:tcPr>
+            <w:tcW w:w="3683" w:type="dxa"/>
+          </w:tcPr>
+          <w:p/>
+        </w:tc>
+        <w:tc>
+          <w:tcPr>
+            <w:tcW w:w="5526" w:type="dxa"/>
+          </w:tcPr>
+          <w:p>
+            <w:r>
+              <w:t>First page of webpage –completed:</w:t>
+            </w:r>
+          </w:p>
+          <w:p>
+            <w:r>
+              <w:t>Second page of webpage –completed</w:t>
+            </w:r>
+          </w:p>
+          <w:p>
+            <w:r>
+              <w:t>Third page of webpage –completed</w:t>
+            </w:r>
+          </w:p>
+          <w:p>
+            <w:r>
+              <w:t>Pipeline –completed</w:t>
+            </w:r>
+          </w:p>
+          <w:p>
+            <w:r>
+              <w:t xml:space="preserve">Navigation – </w:t>
+            </w:r>
+            <w:r>
+              <w:t>fixed</w:t>
+            </w:r>
+          </w:p>
+          <w:p/>
+        </w:tc>
+      </w:tr>
+    </w:tbl>
     <w:p>
       <w:pPr>
         <w:rPr>
@@ -2299,6 +3051,7 @@
           <w:iCs/>
           <w:color w:val="EE0000"/>
         </w:rPr>
+        <w:lastRenderedPageBreak/>
         <w:t xml:space="preserve">Create your own test cases and use the validators. </w:t>
       </w:r>
     </w:p>
@@ -3267,11 +4020,7 @@
         <w:spacing w:line="259" w:lineRule="auto"/>
       </w:pPr>
       <w:r>
-        <w:t xml:space="preserve">What I found with the web Standards and accessibility is that none of my images have any alt text, this is an issue for my sites accessibility as if images don’t load, or some needs to use a screen reader they will have no idea what is going on, which is important as my site is specifically image focused for advertising my air b&amp;b. the text colour clashes with the background images colours which is hard for readability in some of my sections so a new text colour will be needed to increase accessibility. Finally a lot of my CSS has invalid syntax with using </w:t>
-      </w:r>
-      <w:r>
-        <w:lastRenderedPageBreak/>
-        <w:t>commas to separate values, this is a simple fix as all I need to do is remove the commas replacing them with spaces</w:t>
+        <w:t>What I found with the web Standards and accessibility is that none of my images have any alt text, this is an issue for my sites accessibility as if images don’t load, or some needs to use a screen reader they will have no idea what is going on, which is important as my site is specifically image focused for advertising my air b&amp;b. the text colour clashes with the background images colours which is hard for readability in some of my sections so a new text colour will be needed to increase accessibility. Finally a lot of my CSS has invalid syntax with using commas to separate values, this is a simple fix as all I need to do is remove the commas replacing them with spaces</w:t>
       </w:r>
     </w:p>
     <w:p>
@@ -3491,6 +4240,7 @@
                 <w:iCs/>
                 <w:color w:val="747474" w:themeColor="background2" w:themeShade="80"/>
               </w:rPr>
+              <w:lastRenderedPageBreak/>
               <w:t>Navbar</w:t>
             </w:r>
           </w:p>
@@ -4822,16 +5572,7 @@
                 <w:iCs/>
                 <w:color w:val="747474" w:themeColor="background2" w:themeShade="80"/>
               </w:rPr>
-              <w:t xml:space="preserve">A lot of the text colour in my site </w:t>
-            </w:r>
-            <w:r>
-              <w:rPr>
-                <w:i/>
-                <w:iCs/>
-                <w:color w:val="747474" w:themeColor="background2" w:themeShade="80"/>
-              </w:rPr>
-              <w:lastRenderedPageBreak/>
-              <w:t>clashes with the background</w:t>
+              <w:t>A lot of the text colour in my site clashes with the background</w:t>
             </w:r>
           </w:p>
         </w:tc>
@@ -4852,7 +5593,6 @@
                 <w:b/>
                 <w:bCs/>
               </w:rPr>
-              <w:lastRenderedPageBreak/>
               <w:t>11/02/2026</w:t>
             </w:r>
           </w:p>
@@ -5808,6 +6548,7 @@
         <w:pStyle w:val="Heading1"/>
       </w:pPr>
       <w:r>
+        <w:lastRenderedPageBreak/>
         <w:t>References</w:t>
       </w:r>
     </w:p>
@@ -5854,7 +6595,7 @@
         </w:rPr>
         <w:t xml:space="preserve">GeeksforGeeks. (2021, October 15). Agile SDLC (Software Development Life Cycle). GeeksforGeeks. </w:t>
       </w:r>
-      <w:hyperlink r:id="rId12" w:history="1">
+      <w:hyperlink r:id="rId12" w:anchor="agile-sdlc-vs-traditional-sdlc" w:history="1">
         <w:r>
           <w:rPr>
             <w:rStyle w:val="Hyperlink"/>
@@ -5989,7 +6730,7 @@
         </w:rPr>
         <w:t xml:space="preserve">GeeksforGeeks. (2021, October 15). Agile SDLC (Software Development Life Cycle). GeeksforGeeks. </w:t>
       </w:r>
-      <w:hyperlink r:id="rId17" w:history="1">
+      <w:hyperlink r:id="rId17" w:anchor="agile-sdlc-vs-traditional-sdlc" w:history="1">
         <w:r>
           <w:rPr>
             <w:rStyle w:val="Hyperlink"/>
@@ -6122,7 +6863,6 @@
           <w:iCs/>
           <w:color w:val="000000" w:themeColor="text1"/>
         </w:rPr>
-        <w:lastRenderedPageBreak/>
         <w:t xml:space="preserve">GeeksforGeeks. (2018, November 2). How to Align Content of a Div to the Bottom? GeeksforGeeks. </w:t>
       </w:r>
       <w:hyperlink r:id="rId22" w:history="1">
@@ -6177,6 +6917,7 @@
           <w:iCs/>
           <w:color w:val="000000" w:themeColor="text1"/>
         </w:rPr>
+        <w:lastRenderedPageBreak/>
         <w:t xml:space="preserve">GeeksforGeeks. (2018a, November 2). How to Align Content of a Div to the Bottom? GeeksforGeeks. </w:t>
       </w:r>
       <w:hyperlink r:id="rId24" w:history="1">
@@ -6503,95 +7244,9 @@
 <file path=word/numbering.xml><?xml version="1.0" encoding="utf-8"?>
 <w:numbering xmlns:wpc="http://schemas.microsoft.com/office/word/2010/wordprocessingCanvas" xmlns:cx="http://schemas.microsoft.com/office/drawing/2014/chartex" xmlns:cx1="http://schemas.microsoft.com/office/drawing/2015/9/8/chartex" xmlns:cx2="http://schemas.microsoft.com/office/drawing/2015/10/21/chartex" xmlns:cx3="http://schemas.microsoft.com/office/drawing/2016/5/9/chartex" xmlns:cx4="http://schemas.microsoft.com/office/drawing/2016/5/10/chartex" xmlns:cx5="http://schemas.microsoft.com/office/drawing/2016/5/11/chartex" xmlns:cx6="http://schemas.microsoft.com/office/drawing/2016/5/12/chartex" xmlns:cx7="http://schemas.microsoft.com/office/drawing/2016/5/13/chartex" xmlns:cx8="http://schemas.microsoft.com/office/drawing/2016/5/14/chartex" xmlns:mc="http://schemas.openxmlformats.org/markup-compatibility/2006" xmlns:aink="http://schemas.microsoft.com/office/drawing/2016/ink" xmlns:am3d="http://schemas.microsoft.com/office/drawing/2017/model3d" xmlns:o="urn:schemas-microsoft-com:office:office" xmlns:oel="http://schemas.microsoft.com/office/2019/extlst" xmlns:r="http://schemas.openxmlformats.org/officeDocument/2006/relationships" xmlns:m="http://schemas.openxmlformats.org/officeDocument/2006/math" xmlns:v="urn:schemas-microsoft-com:vml" xmlns:wp14="http://schemas.microsoft.com/office/word/2010/wordprocessingDrawing" xmlns:wp="http://schemas.openxmlformats.org/drawingml/2006/wordprocessingDrawing" xmlns:w10="urn:schemas-microsoft-com:office:word" xmlns:w="http://schemas.openxmlformats.org/wordprocessingml/2006/main" xmlns:w14="http://schemas.microsoft.com/office/word/2010/wordml" xmlns:w15="http://schemas.microsoft.com/office/word/2012/wordml" xmlns:w16cex="http://schemas.microsoft.com/office/word/2018/wordml/cex" xmlns:w16cid="http://schemas.microsoft.com/office/word/2016/wordml/cid" xmlns:w16="http://schemas.microsoft.com/office/word/2018/wordml" xmlns:w16du="http://schemas.microsoft.com/office/word/2023/wordml/word16du" xmlns:w16sdtdh="http://schemas.microsoft.com/office/word/2020/wordml/sdtdatahash" xmlns:w16sdtfl="http://schemas.microsoft.com/office/word/2024/wordml/sdtformatlock" xmlns:w16se="http://schemas.microsoft.com/office/word/2015/wordml/symex" xmlns:wpg="http://schemas.microsoft.com/office/word/2010/wordprocessingGroup" xmlns:wpi="http://schemas.microsoft.com/office/word/2010/wordprocessingInk" xmlns:wne="http://schemas.microsoft.com/office/word/2006/wordml" xmlns:wps="http://schemas.microsoft.com/office/word/2010/wordprocessingShape" mc:Ignorable="w14 w15 w16se w16cid w16 w16cex w16sdtdh w16sdtfl w16du wp14">
   <w:abstractNum w:abstractNumId="0" w15:restartNumberingAfterBreak="0">
-    <w:nsid w:val="47C76692"/>
+    <w:nsid w:val="00DF28F0"/>
     <w:multiLevelType w:val="hybridMultilevel"/>
-    <w:tmpl w:val="7FA8C0EE"/>
-    <w:lvl w:ilvl="0" w:tplc="0809000F">
-      <w:start w:val="1"/>
-      <w:numFmt w:val="decimal"/>
-      <w:lvlText w:val="%1."/>
-      <w:lvlJc w:val="left"/>
-      <w:pPr>
-        <w:ind w:left="720" w:hanging="360"/>
-      </w:pPr>
-    </w:lvl>
-    <w:lvl w:ilvl="1" w:tplc="08090019" w:tentative="1">
-      <w:start w:val="1"/>
-      <w:numFmt w:val="lowerLetter"/>
-      <w:lvlText w:val="%2."/>
-      <w:lvlJc w:val="left"/>
-      <w:pPr>
-        <w:ind w:left="1440" w:hanging="360"/>
-      </w:pPr>
-    </w:lvl>
-    <w:lvl w:ilvl="2" w:tplc="0809001B" w:tentative="1">
-      <w:start w:val="1"/>
-      <w:numFmt w:val="lowerRoman"/>
-      <w:lvlText w:val="%3."/>
-      <w:lvlJc w:val="right"/>
-      <w:pPr>
-        <w:ind w:left="2160" w:hanging="180"/>
-      </w:pPr>
-    </w:lvl>
-    <w:lvl w:ilvl="3" w:tplc="0809000F" w:tentative="1">
-      <w:start w:val="1"/>
-      <w:numFmt w:val="decimal"/>
-      <w:lvlText w:val="%4."/>
-      <w:lvlJc w:val="left"/>
-      <w:pPr>
-        <w:ind w:left="2880" w:hanging="360"/>
-      </w:pPr>
-    </w:lvl>
-    <w:lvl w:ilvl="4" w:tplc="08090019" w:tentative="1">
-      <w:start w:val="1"/>
-      <w:numFmt w:val="lowerLetter"/>
-      <w:lvlText w:val="%5."/>
-      <w:lvlJc w:val="left"/>
-      <w:pPr>
-        <w:ind w:left="3600" w:hanging="360"/>
-      </w:pPr>
-    </w:lvl>
-    <w:lvl w:ilvl="5" w:tplc="0809001B" w:tentative="1">
-      <w:start w:val="1"/>
-      <w:numFmt w:val="lowerRoman"/>
-      <w:lvlText w:val="%6."/>
-      <w:lvlJc w:val="right"/>
-      <w:pPr>
-        <w:ind w:left="4320" w:hanging="180"/>
-      </w:pPr>
-    </w:lvl>
-    <w:lvl w:ilvl="6" w:tplc="0809000F" w:tentative="1">
-      <w:start w:val="1"/>
-      <w:numFmt w:val="decimal"/>
-      <w:lvlText w:val="%7."/>
-      <w:lvlJc w:val="left"/>
-      <w:pPr>
-        <w:ind w:left="5040" w:hanging="360"/>
-      </w:pPr>
-    </w:lvl>
-    <w:lvl w:ilvl="7" w:tplc="08090019" w:tentative="1">
-      <w:start w:val="1"/>
-      <w:numFmt w:val="lowerLetter"/>
-      <w:lvlText w:val="%8."/>
-      <w:lvlJc w:val="left"/>
-      <w:pPr>
-        <w:ind w:left="5760" w:hanging="360"/>
-      </w:pPr>
-    </w:lvl>
-    <w:lvl w:ilvl="8" w:tplc="0809001B" w:tentative="1">
-      <w:start w:val="1"/>
-      <w:numFmt w:val="lowerRoman"/>
-      <w:lvlText w:val="%9."/>
-      <w:lvlJc w:val="right"/>
-      <w:pPr>
-        <w:ind w:left="6480" w:hanging="180"/>
-      </w:pPr>
-    </w:lvl>
-  </w:abstractNum>
-  <w:abstractNum w:abstractNumId="1" w15:restartNumberingAfterBreak="0">
-    <w:nsid w:val="73292F3E"/>
-    <w:multiLevelType w:val="hybridMultilevel"/>
-    <w:tmpl w:val="407EA190"/>
+    <w:tmpl w:val="870AFF96"/>
     <w:lvl w:ilvl="0" w:tplc="08090001">
       <w:start w:val="1"/>
       <w:numFmt w:val="bullet"/>
@@ -6701,11 +7356,445 @@
       </w:rPr>
     </w:lvl>
   </w:abstractNum>
+  <w:abstractNum w:abstractNumId="1" w15:restartNumberingAfterBreak="0">
+    <w:nsid w:val="25EF6F86"/>
+    <w:multiLevelType w:val="hybridMultilevel"/>
+    <w:tmpl w:val="5992A162"/>
+    <w:lvl w:ilvl="0" w:tplc="08090001">
+      <w:start w:val="1"/>
+      <w:numFmt w:val="bullet"/>
+      <w:lvlText w:val=""/>
+      <w:lvlJc w:val="left"/>
+      <w:pPr>
+        <w:ind w:left="720" w:hanging="360"/>
+      </w:pPr>
+      <w:rPr>
+        <w:rFonts w:ascii="Symbol" w:hAnsi="Symbol" w:hint="default"/>
+      </w:rPr>
+    </w:lvl>
+    <w:lvl w:ilvl="1" w:tplc="08090003" w:tentative="1">
+      <w:start w:val="1"/>
+      <w:numFmt w:val="bullet"/>
+      <w:lvlText w:val="o"/>
+      <w:lvlJc w:val="left"/>
+      <w:pPr>
+        <w:ind w:left="1440" w:hanging="360"/>
+      </w:pPr>
+      <w:rPr>
+        <w:rFonts w:ascii="Courier New" w:hAnsi="Courier New" w:cs="Courier New" w:hint="default"/>
+      </w:rPr>
+    </w:lvl>
+    <w:lvl w:ilvl="2" w:tplc="08090005" w:tentative="1">
+      <w:start w:val="1"/>
+      <w:numFmt w:val="bullet"/>
+      <w:lvlText w:val=""/>
+      <w:lvlJc w:val="left"/>
+      <w:pPr>
+        <w:ind w:left="2160" w:hanging="360"/>
+      </w:pPr>
+      <w:rPr>
+        <w:rFonts w:ascii="Wingdings" w:hAnsi="Wingdings" w:hint="default"/>
+      </w:rPr>
+    </w:lvl>
+    <w:lvl w:ilvl="3" w:tplc="08090001" w:tentative="1">
+      <w:start w:val="1"/>
+      <w:numFmt w:val="bullet"/>
+      <w:lvlText w:val=""/>
+      <w:lvlJc w:val="left"/>
+      <w:pPr>
+        <w:ind w:left="2880" w:hanging="360"/>
+      </w:pPr>
+      <w:rPr>
+        <w:rFonts w:ascii="Symbol" w:hAnsi="Symbol" w:hint="default"/>
+      </w:rPr>
+    </w:lvl>
+    <w:lvl w:ilvl="4" w:tplc="08090003" w:tentative="1">
+      <w:start w:val="1"/>
+      <w:numFmt w:val="bullet"/>
+      <w:lvlText w:val="o"/>
+      <w:lvlJc w:val="left"/>
+      <w:pPr>
+        <w:ind w:left="3600" w:hanging="360"/>
+      </w:pPr>
+      <w:rPr>
+        <w:rFonts w:ascii="Courier New" w:hAnsi="Courier New" w:cs="Courier New" w:hint="default"/>
+      </w:rPr>
+    </w:lvl>
+    <w:lvl w:ilvl="5" w:tplc="08090005" w:tentative="1">
+      <w:start w:val="1"/>
+      <w:numFmt w:val="bullet"/>
+      <w:lvlText w:val=""/>
+      <w:lvlJc w:val="left"/>
+      <w:pPr>
+        <w:ind w:left="4320" w:hanging="360"/>
+      </w:pPr>
+      <w:rPr>
+        <w:rFonts w:ascii="Wingdings" w:hAnsi="Wingdings" w:hint="default"/>
+      </w:rPr>
+    </w:lvl>
+    <w:lvl w:ilvl="6" w:tplc="08090001" w:tentative="1">
+      <w:start w:val="1"/>
+      <w:numFmt w:val="bullet"/>
+      <w:lvlText w:val=""/>
+      <w:lvlJc w:val="left"/>
+      <w:pPr>
+        <w:ind w:left="5040" w:hanging="360"/>
+      </w:pPr>
+      <w:rPr>
+        <w:rFonts w:ascii="Symbol" w:hAnsi="Symbol" w:hint="default"/>
+      </w:rPr>
+    </w:lvl>
+    <w:lvl w:ilvl="7" w:tplc="08090003" w:tentative="1">
+      <w:start w:val="1"/>
+      <w:numFmt w:val="bullet"/>
+      <w:lvlText w:val="o"/>
+      <w:lvlJc w:val="left"/>
+      <w:pPr>
+        <w:ind w:left="5760" w:hanging="360"/>
+      </w:pPr>
+      <w:rPr>
+        <w:rFonts w:ascii="Courier New" w:hAnsi="Courier New" w:cs="Courier New" w:hint="default"/>
+      </w:rPr>
+    </w:lvl>
+    <w:lvl w:ilvl="8" w:tplc="08090005" w:tentative="1">
+      <w:start w:val="1"/>
+      <w:numFmt w:val="bullet"/>
+      <w:lvlText w:val=""/>
+      <w:lvlJc w:val="left"/>
+      <w:pPr>
+        <w:ind w:left="6480" w:hanging="360"/>
+      </w:pPr>
+      <w:rPr>
+        <w:rFonts w:ascii="Wingdings" w:hAnsi="Wingdings" w:hint="default"/>
+      </w:rPr>
+    </w:lvl>
+  </w:abstractNum>
+  <w:abstractNum w:abstractNumId="2" w15:restartNumberingAfterBreak="0">
+    <w:nsid w:val="47C76692"/>
+    <w:multiLevelType w:val="hybridMultilevel"/>
+    <w:tmpl w:val="7FA8C0EE"/>
+    <w:lvl w:ilvl="0" w:tplc="0809000F">
+      <w:start w:val="1"/>
+      <w:numFmt w:val="decimal"/>
+      <w:lvlText w:val="%1."/>
+      <w:lvlJc w:val="left"/>
+      <w:pPr>
+        <w:ind w:left="720" w:hanging="360"/>
+      </w:pPr>
+    </w:lvl>
+    <w:lvl w:ilvl="1" w:tplc="08090019" w:tentative="1">
+      <w:start w:val="1"/>
+      <w:numFmt w:val="lowerLetter"/>
+      <w:lvlText w:val="%2."/>
+      <w:lvlJc w:val="left"/>
+      <w:pPr>
+        <w:ind w:left="1440" w:hanging="360"/>
+      </w:pPr>
+    </w:lvl>
+    <w:lvl w:ilvl="2" w:tplc="0809001B" w:tentative="1">
+      <w:start w:val="1"/>
+      <w:numFmt w:val="lowerRoman"/>
+      <w:lvlText w:val="%3."/>
+      <w:lvlJc w:val="right"/>
+      <w:pPr>
+        <w:ind w:left="2160" w:hanging="180"/>
+      </w:pPr>
+    </w:lvl>
+    <w:lvl w:ilvl="3" w:tplc="0809000F" w:tentative="1">
+      <w:start w:val="1"/>
+      <w:numFmt w:val="decimal"/>
+      <w:lvlText w:val="%4."/>
+      <w:lvlJc w:val="left"/>
+      <w:pPr>
+        <w:ind w:left="2880" w:hanging="360"/>
+      </w:pPr>
+    </w:lvl>
+    <w:lvl w:ilvl="4" w:tplc="08090019" w:tentative="1">
+      <w:start w:val="1"/>
+      <w:numFmt w:val="lowerLetter"/>
+      <w:lvlText w:val="%5."/>
+      <w:lvlJc w:val="left"/>
+      <w:pPr>
+        <w:ind w:left="3600" w:hanging="360"/>
+      </w:pPr>
+    </w:lvl>
+    <w:lvl w:ilvl="5" w:tplc="0809001B" w:tentative="1">
+      <w:start w:val="1"/>
+      <w:numFmt w:val="lowerRoman"/>
+      <w:lvlText w:val="%6."/>
+      <w:lvlJc w:val="right"/>
+      <w:pPr>
+        <w:ind w:left="4320" w:hanging="180"/>
+      </w:pPr>
+    </w:lvl>
+    <w:lvl w:ilvl="6" w:tplc="0809000F" w:tentative="1">
+      <w:start w:val="1"/>
+      <w:numFmt w:val="decimal"/>
+      <w:lvlText w:val="%7."/>
+      <w:lvlJc w:val="left"/>
+      <w:pPr>
+        <w:ind w:left="5040" w:hanging="360"/>
+      </w:pPr>
+    </w:lvl>
+    <w:lvl w:ilvl="7" w:tplc="08090019" w:tentative="1">
+      <w:start w:val="1"/>
+      <w:numFmt w:val="lowerLetter"/>
+      <w:lvlText w:val="%8."/>
+      <w:lvlJc w:val="left"/>
+      <w:pPr>
+        <w:ind w:left="5760" w:hanging="360"/>
+      </w:pPr>
+    </w:lvl>
+    <w:lvl w:ilvl="8" w:tplc="0809001B" w:tentative="1">
+      <w:start w:val="1"/>
+      <w:numFmt w:val="lowerRoman"/>
+      <w:lvlText w:val="%9."/>
+      <w:lvlJc w:val="right"/>
+      <w:pPr>
+        <w:ind w:left="6480" w:hanging="180"/>
+      </w:pPr>
+    </w:lvl>
+  </w:abstractNum>
+  <w:abstractNum w:abstractNumId="3" w15:restartNumberingAfterBreak="0">
+    <w:nsid w:val="73292F3E"/>
+    <w:multiLevelType w:val="hybridMultilevel"/>
+    <w:tmpl w:val="407EA190"/>
+    <w:lvl w:ilvl="0" w:tplc="08090001">
+      <w:start w:val="1"/>
+      <w:numFmt w:val="bullet"/>
+      <w:lvlText w:val=""/>
+      <w:lvlJc w:val="left"/>
+      <w:pPr>
+        <w:ind w:left="720" w:hanging="360"/>
+      </w:pPr>
+      <w:rPr>
+        <w:rFonts w:ascii="Symbol" w:hAnsi="Symbol" w:hint="default"/>
+      </w:rPr>
+    </w:lvl>
+    <w:lvl w:ilvl="1" w:tplc="08090003" w:tentative="1">
+      <w:start w:val="1"/>
+      <w:numFmt w:val="bullet"/>
+      <w:lvlText w:val="o"/>
+      <w:lvlJc w:val="left"/>
+      <w:pPr>
+        <w:ind w:left="1440" w:hanging="360"/>
+      </w:pPr>
+      <w:rPr>
+        <w:rFonts w:ascii="Courier New" w:hAnsi="Courier New" w:cs="Courier New" w:hint="default"/>
+      </w:rPr>
+    </w:lvl>
+    <w:lvl w:ilvl="2" w:tplc="08090005" w:tentative="1">
+      <w:start w:val="1"/>
+      <w:numFmt w:val="bullet"/>
+      <w:lvlText w:val=""/>
+      <w:lvlJc w:val="left"/>
+      <w:pPr>
+        <w:ind w:left="2160" w:hanging="360"/>
+      </w:pPr>
+      <w:rPr>
+        <w:rFonts w:ascii="Wingdings" w:hAnsi="Wingdings" w:hint="default"/>
+      </w:rPr>
+    </w:lvl>
+    <w:lvl w:ilvl="3" w:tplc="08090001" w:tentative="1">
+      <w:start w:val="1"/>
+      <w:numFmt w:val="bullet"/>
+      <w:lvlText w:val=""/>
+      <w:lvlJc w:val="left"/>
+      <w:pPr>
+        <w:ind w:left="2880" w:hanging="360"/>
+      </w:pPr>
+      <w:rPr>
+        <w:rFonts w:ascii="Symbol" w:hAnsi="Symbol" w:hint="default"/>
+      </w:rPr>
+    </w:lvl>
+    <w:lvl w:ilvl="4" w:tplc="08090003" w:tentative="1">
+      <w:start w:val="1"/>
+      <w:numFmt w:val="bullet"/>
+      <w:lvlText w:val="o"/>
+      <w:lvlJc w:val="left"/>
+      <w:pPr>
+        <w:ind w:left="3600" w:hanging="360"/>
+      </w:pPr>
+      <w:rPr>
+        <w:rFonts w:ascii="Courier New" w:hAnsi="Courier New" w:cs="Courier New" w:hint="default"/>
+      </w:rPr>
+    </w:lvl>
+    <w:lvl w:ilvl="5" w:tplc="08090005" w:tentative="1">
+      <w:start w:val="1"/>
+      <w:numFmt w:val="bullet"/>
+      <w:lvlText w:val=""/>
+      <w:lvlJc w:val="left"/>
+      <w:pPr>
+        <w:ind w:left="4320" w:hanging="360"/>
+      </w:pPr>
+      <w:rPr>
+        <w:rFonts w:ascii="Wingdings" w:hAnsi="Wingdings" w:hint="default"/>
+      </w:rPr>
+    </w:lvl>
+    <w:lvl w:ilvl="6" w:tplc="08090001" w:tentative="1">
+      <w:start w:val="1"/>
+      <w:numFmt w:val="bullet"/>
+      <w:lvlText w:val=""/>
+      <w:lvlJc w:val="left"/>
+      <w:pPr>
+        <w:ind w:left="5040" w:hanging="360"/>
+      </w:pPr>
+      <w:rPr>
+        <w:rFonts w:ascii="Symbol" w:hAnsi="Symbol" w:hint="default"/>
+      </w:rPr>
+    </w:lvl>
+    <w:lvl w:ilvl="7" w:tplc="08090003" w:tentative="1">
+      <w:start w:val="1"/>
+      <w:numFmt w:val="bullet"/>
+      <w:lvlText w:val="o"/>
+      <w:lvlJc w:val="left"/>
+      <w:pPr>
+        <w:ind w:left="5760" w:hanging="360"/>
+      </w:pPr>
+      <w:rPr>
+        <w:rFonts w:ascii="Courier New" w:hAnsi="Courier New" w:cs="Courier New" w:hint="default"/>
+      </w:rPr>
+    </w:lvl>
+    <w:lvl w:ilvl="8" w:tplc="08090005" w:tentative="1">
+      <w:start w:val="1"/>
+      <w:numFmt w:val="bullet"/>
+      <w:lvlText w:val=""/>
+      <w:lvlJc w:val="left"/>
+      <w:pPr>
+        <w:ind w:left="6480" w:hanging="360"/>
+      </w:pPr>
+      <w:rPr>
+        <w:rFonts w:ascii="Wingdings" w:hAnsi="Wingdings" w:hint="default"/>
+      </w:rPr>
+    </w:lvl>
+  </w:abstractNum>
+  <w:abstractNum w:abstractNumId="4" w15:restartNumberingAfterBreak="0">
+    <w:nsid w:val="7EB70E05"/>
+    <w:multiLevelType w:val="hybridMultilevel"/>
+    <w:tmpl w:val="F68E36D4"/>
+    <w:lvl w:ilvl="0" w:tplc="08090001">
+      <w:start w:val="1"/>
+      <w:numFmt w:val="bullet"/>
+      <w:lvlText w:val=""/>
+      <w:lvlJc w:val="left"/>
+      <w:pPr>
+        <w:ind w:left="720" w:hanging="360"/>
+      </w:pPr>
+      <w:rPr>
+        <w:rFonts w:ascii="Symbol" w:hAnsi="Symbol" w:hint="default"/>
+      </w:rPr>
+    </w:lvl>
+    <w:lvl w:ilvl="1" w:tplc="08090003" w:tentative="1">
+      <w:start w:val="1"/>
+      <w:numFmt w:val="bullet"/>
+      <w:lvlText w:val="o"/>
+      <w:lvlJc w:val="left"/>
+      <w:pPr>
+        <w:ind w:left="1440" w:hanging="360"/>
+      </w:pPr>
+      <w:rPr>
+        <w:rFonts w:ascii="Courier New" w:hAnsi="Courier New" w:cs="Courier New" w:hint="default"/>
+      </w:rPr>
+    </w:lvl>
+    <w:lvl w:ilvl="2" w:tplc="08090005" w:tentative="1">
+      <w:start w:val="1"/>
+      <w:numFmt w:val="bullet"/>
+      <w:lvlText w:val=""/>
+      <w:lvlJc w:val="left"/>
+      <w:pPr>
+        <w:ind w:left="2160" w:hanging="360"/>
+      </w:pPr>
+      <w:rPr>
+        <w:rFonts w:ascii="Wingdings" w:hAnsi="Wingdings" w:hint="default"/>
+      </w:rPr>
+    </w:lvl>
+    <w:lvl w:ilvl="3" w:tplc="08090001" w:tentative="1">
+      <w:start w:val="1"/>
+      <w:numFmt w:val="bullet"/>
+      <w:lvlText w:val=""/>
+      <w:lvlJc w:val="left"/>
+      <w:pPr>
+        <w:ind w:left="2880" w:hanging="360"/>
+      </w:pPr>
+      <w:rPr>
+        <w:rFonts w:ascii="Symbol" w:hAnsi="Symbol" w:hint="default"/>
+      </w:rPr>
+    </w:lvl>
+    <w:lvl w:ilvl="4" w:tplc="08090003" w:tentative="1">
+      <w:start w:val="1"/>
+      <w:numFmt w:val="bullet"/>
+      <w:lvlText w:val="o"/>
+      <w:lvlJc w:val="left"/>
+      <w:pPr>
+        <w:ind w:left="3600" w:hanging="360"/>
+      </w:pPr>
+      <w:rPr>
+        <w:rFonts w:ascii="Courier New" w:hAnsi="Courier New" w:cs="Courier New" w:hint="default"/>
+      </w:rPr>
+    </w:lvl>
+    <w:lvl w:ilvl="5" w:tplc="08090005" w:tentative="1">
+      <w:start w:val="1"/>
+      <w:numFmt w:val="bullet"/>
+      <w:lvlText w:val=""/>
+      <w:lvlJc w:val="left"/>
+      <w:pPr>
+        <w:ind w:left="4320" w:hanging="360"/>
+      </w:pPr>
+      <w:rPr>
+        <w:rFonts w:ascii="Wingdings" w:hAnsi="Wingdings" w:hint="default"/>
+      </w:rPr>
+    </w:lvl>
+    <w:lvl w:ilvl="6" w:tplc="08090001" w:tentative="1">
+      <w:start w:val="1"/>
+      <w:numFmt w:val="bullet"/>
+      <w:lvlText w:val=""/>
+      <w:lvlJc w:val="left"/>
+      <w:pPr>
+        <w:ind w:left="5040" w:hanging="360"/>
+      </w:pPr>
+      <w:rPr>
+        <w:rFonts w:ascii="Symbol" w:hAnsi="Symbol" w:hint="default"/>
+      </w:rPr>
+    </w:lvl>
+    <w:lvl w:ilvl="7" w:tplc="08090003" w:tentative="1">
+      <w:start w:val="1"/>
+      <w:numFmt w:val="bullet"/>
+      <w:lvlText w:val="o"/>
+      <w:lvlJc w:val="left"/>
+      <w:pPr>
+        <w:ind w:left="5760" w:hanging="360"/>
+      </w:pPr>
+      <w:rPr>
+        <w:rFonts w:ascii="Courier New" w:hAnsi="Courier New" w:cs="Courier New" w:hint="default"/>
+      </w:rPr>
+    </w:lvl>
+    <w:lvl w:ilvl="8" w:tplc="08090005" w:tentative="1">
+      <w:start w:val="1"/>
+      <w:numFmt w:val="bullet"/>
+      <w:lvlText w:val=""/>
+      <w:lvlJc w:val="left"/>
+      <w:pPr>
+        <w:ind w:left="6480" w:hanging="360"/>
+      </w:pPr>
+      <w:rPr>
+        <w:rFonts w:ascii="Wingdings" w:hAnsi="Wingdings" w:hint="default"/>
+      </w:rPr>
+    </w:lvl>
+  </w:abstractNum>
   <w:num w:numId="1" w16cid:durableId="1227229847">
-    <w:abstractNumId w:val="1"/>
+    <w:abstractNumId w:val="3"/>
   </w:num>
   <w:num w:numId="2" w16cid:durableId="534587989">
+    <w:abstractNumId w:val="2"/>
+  </w:num>
+  <w:num w:numId="3" w16cid:durableId="1576551297">
     <w:abstractNumId w:val="0"/>
+  </w:num>
+  <w:num w:numId="4" w16cid:durableId="569079105">
+    <w:abstractNumId w:val="4"/>
+  </w:num>
+  <w:num w:numId="5" w16cid:durableId="703293541">
+    <w:abstractNumId w:val="1"/>
   </w:num>
 </w:numbering>
 </file>
@@ -7110,7 +8199,7 @@
   <w:style w:type="paragraph" w:default="1" w:styleId="Normal">
     <w:name w:val="Normal"/>
     <w:qFormat/>
-    <w:rsid w:val="008B6DDB"/>
+    <w:rsid w:val="00D549CD"/>
   </w:style>
   <w:style w:type="paragraph" w:styleId="Heading1">
     <w:name w:val="heading 1"/>
@@ -7991,6 +9080,12 @@
 </file>
 
 <file path=customXml/item2.xml><?xml version="1.0" encoding="utf-8"?>
+<p:properties xmlns:p="http://schemas.microsoft.com/office/2006/metadata/properties" xmlns:xsi="http://www.w3.org/2001/XMLSchema-instance" xmlns:pc="http://schemas.microsoft.com/office/infopath/2007/PartnerControls">
+  <documentManagement/>
+</p:properties>
+</file>
+
+<file path=customXml/item3.xml><?xml version="1.0" encoding="utf-8"?>
 <ct:contentTypeSchema xmlns:ct="http://schemas.microsoft.com/office/2006/metadata/contentType" xmlns:ma="http://schemas.microsoft.com/office/2006/metadata/properties/metaAttributes" ct:_="" ma:_="" ma:contentTypeName="Document" ma:contentTypeID="0x0101007F9B77EF18F72D42BF7CA9F6826BEC22" ma:contentTypeVersion="0" ma:contentTypeDescription="Create a new document." ma:contentTypeScope="" ma:versionID="e4f4e26e41b1394fb7f34997664e1d8e">
   <xsd:schema xmlns:xsd="http://www.w3.org/2001/XMLSchema" xmlns:xs="http://www.w3.org/2001/XMLSchema" xmlns:p="http://schemas.microsoft.com/office/2006/metadata/properties" targetNamespace="http://schemas.microsoft.com/office/2006/metadata/properties" ma:root="true" ma:fieldsID="500c6692915ba10984c0aabd49f31b22">
     <xsd:element name="properties">
@@ -8104,12 +9199,6 @@
 </ct:contentTypeSchema>
 </file>
 
-<file path=customXml/item3.xml><?xml version="1.0" encoding="utf-8"?>
-<p:properties xmlns:p="http://schemas.microsoft.com/office/2006/metadata/properties" xmlns:xsi="http://www.w3.org/2001/XMLSchema-instance" xmlns:pc="http://schemas.microsoft.com/office/infopath/2007/PartnerControls">
-  <documentManagement/>
-</p:properties>
-</file>
-
 <file path=customXml/itemProps1.xml><?xml version="1.0" encoding="utf-8"?>
 <ds:datastoreItem xmlns:ds="http://schemas.openxmlformats.org/officeDocument/2006/customXml" ds:itemID="{A97F3957-719F-49E0-AB08-80BC7F65D4D6}">
   <ds:schemaRefs>
@@ -8119,6 +9208,15 @@
 </file>
 
 <file path=customXml/itemProps2.xml><?xml version="1.0" encoding="utf-8"?>
+<ds:datastoreItem xmlns:ds="http://schemas.openxmlformats.org/officeDocument/2006/customXml" ds:itemID="{060D503E-AA15-4A4D-97A3-2383E6379E28}">
+  <ds:schemaRefs>
+    <ds:schemaRef ds:uri="http://schemas.microsoft.com/office/2006/metadata/properties"/>
+    <ds:schemaRef ds:uri="http://schemas.microsoft.com/office/infopath/2007/PartnerControls"/>
+  </ds:schemaRefs>
+</ds:datastoreItem>
+</file>
+
+<file path=customXml/itemProps3.xml><?xml version="1.0" encoding="utf-8"?>
 <ds:datastoreItem xmlns:ds="http://schemas.openxmlformats.org/officeDocument/2006/customXml" ds:itemID="{074A6305-2C90-4520-A604-88B518C2A142}">
   <ds:schemaRefs>
     <ds:schemaRef ds:uri="http://schemas.microsoft.com/office/2006/metadata/contentType"/>
@@ -8132,13 +9230,4 @@
     <ds:schemaRef ds:uri="http://schemas.microsoft.com/office/infopath/2007/PartnerControls"/>
   </ds:schemaRefs>
 </ds:datastoreItem>
-</file>
-
-<file path=customXml/itemProps3.xml><?xml version="1.0" encoding="utf-8"?>
-<ds:datastoreItem xmlns:ds="http://schemas.openxmlformats.org/officeDocument/2006/customXml" ds:itemID="{060D503E-AA15-4A4D-97A3-2383E6379E28}">
-  <ds:schemaRefs>
-    <ds:schemaRef ds:uri="http://schemas.microsoft.com/office/2006/metadata/properties"/>
-    <ds:schemaRef ds:uri="http://schemas.microsoft.com/office/infopath/2007/PartnerControls"/>
-  </ds:schemaRefs>
-</ds:datastoreItem>
 </file>
--- a/A1 Development Log & testing.docx
+++ b/A1 Development Log & testing.docx
@@ -46,16 +46,41 @@
       <w:r>
         <w:t>URL</w:t>
       </w:r>
+      <w:r>
+        <w:t xml:space="preserve"> - </w:t>
+      </w:r>
+      <w:hyperlink r:id="rId10" w:history="1">
+        <w:r>
+          <w:rPr>
+            <w:rStyle w:val="Hyperlink"/>
+          </w:rPr>
+          <w:t>https://cpanel.chester.network:2083/cpsess7608456892/frontend/jupiter/filemanager/index.html</w:t>
+        </w:r>
+      </w:hyperlink>
     </w:p>
     <w:p>
       <w:r>
         <w:t>Git Hub Link</w:t>
       </w:r>
+      <w:r>
+        <w:t xml:space="preserve"> - </w:t>
+      </w:r>
+      <w:hyperlink r:id="rId11" w:history="1">
+        <w:r>
+          <w:rPr>
+            <w:rStyle w:val="Hyperlink"/>
+          </w:rPr>
+          <w:t>https://github.com/joshluat2/5078assigmnet1</w:t>
+        </w:r>
+      </w:hyperlink>
     </w:p>
     <w:p>
       <w:r>
         <w:t xml:space="preserve">Trello Login </w:t>
       </w:r>
+      <w:r>
+        <w:t xml:space="preserve">- </w:t>
+      </w:r>
     </w:p>
     <w:p>
       <w:r>
@@ -64,7 +89,7 @@
       <w:r>
         <w:t xml:space="preserve"> - </w:t>
       </w:r>
-      <w:hyperlink r:id="rId8" w:history="1">
+      <w:hyperlink r:id="rId12" w:history="1">
         <w:r>
           <w:rPr>
             <w:rStyle w:val="Hyperlink"/>
@@ -79,322 +104,6 @@
       </w:pPr>
       <w:r>
         <w:t xml:space="preserve">UX &amp; Designs </w:t>
-      </w:r>
-    </w:p>
-    <w:p>
-      <w:r>
-        <w:rPr>
-          <w:noProof/>
-        </w:rPr>
-        <w:drawing>
-          <wp:inline distT="0" distB="0" distL="0" distR="0" wp14:anchorId="53F6624D" wp14:editId="15AA132C">
-            <wp:extent cx="2947182" cy="1675381"/>
-            <wp:effectExtent l="0" t="0" r="5715" b="1270"/>
-            <wp:docPr id="1979901826" name="Picture 1"/>
-            <wp:cNvGraphicFramePr>
-              <a:graphicFrameLocks xmlns:a="http://schemas.openxmlformats.org/drawingml/2006/main" noChangeAspect="1"/>
-            </wp:cNvGraphicFramePr>
-            <a:graphic xmlns:a="http://schemas.openxmlformats.org/drawingml/2006/main">
-              <a:graphicData uri="http://schemas.openxmlformats.org/drawingml/2006/picture">
-                <pic:pic xmlns:pic="http://schemas.openxmlformats.org/drawingml/2006/picture">
-                  <pic:nvPicPr>
-                    <pic:cNvPr id="1979901826" name=""/>
-                    <pic:cNvPicPr/>
-                  </pic:nvPicPr>
-                  <pic:blipFill>
-                    <a:blip r:embed="rId9"/>
-                    <a:stretch>
-                      <a:fillRect/>
-                    </a:stretch>
-                  </pic:blipFill>
-                  <pic:spPr>
-                    <a:xfrm>
-                      <a:off x="0" y="0"/>
-                      <a:ext cx="2956012" cy="1680401"/>
-                    </a:xfrm>
-                    <a:prstGeom prst="rect">
-                      <a:avLst/>
-                    </a:prstGeom>
-                  </pic:spPr>
-                </pic:pic>
-              </a:graphicData>
-            </a:graphic>
-          </wp:inline>
-        </w:drawing>
-      </w:r>
-    </w:p>
-    <w:p/>
-    <w:p>
-      <w:pPr>
-        <w:rPr>
-          <w:b/>
-          <w:bCs/>
-          <w:color w:val="000000" w:themeColor="text1"/>
-          <w:u w:val="single"/>
-        </w:rPr>
-      </w:pPr>
-      <w:r>
-        <w:rPr>
-          <w:b/>
-          <w:bCs/>
-          <w:color w:val="000000" w:themeColor="text1"/>
-          <w:u w:val="single"/>
-        </w:rPr>
-        <w:t xml:space="preserve">UX theory’s </w:t>
-      </w:r>
-    </w:p>
-    <w:p>
-      <w:pPr>
-        <w:rPr>
-          <w:color w:val="000000" w:themeColor="text1"/>
-        </w:rPr>
-      </w:pPr>
-      <w:r>
-        <w:rPr>
-          <w:color w:val="000000" w:themeColor="text1"/>
-        </w:rPr>
-        <w:t xml:space="preserve">My websites wireframes </w:t>
-      </w:r>
-      <w:r>
-        <w:rPr>
-          <w:color w:val="000000" w:themeColor="text1"/>
-        </w:rPr>
-        <w:t>show that the designs I intend to use</w:t>
-      </w:r>
-      <w:r>
-        <w:rPr>
-          <w:color w:val="000000" w:themeColor="text1"/>
-        </w:rPr>
-        <w:t xml:space="preserve"> meets the standards of hicks law, simple navigation with few buttons to confuse the use, each button is also</w:t>
-      </w:r>
-      <w:r>
-        <w:rPr>
-          <w:color w:val="000000" w:themeColor="text1"/>
-        </w:rPr>
-        <w:t xml:space="preserve"> very well explained/ in a very common location as to not confuse and slow down the users</w:t>
-      </w:r>
-      <w:r>
-        <w:rPr>
-          <w:color w:val="000000" w:themeColor="text1"/>
-        </w:rPr>
-        <w:t xml:space="preserve"> perception and use of my system.</w:t>
-      </w:r>
-    </w:p>
-    <w:p>
-      <w:pPr>
-        <w:rPr>
-          <w:color w:val="000000" w:themeColor="text1"/>
-        </w:rPr>
-      </w:pPr>
-      <w:r>
-        <w:rPr>
-          <w:color w:val="000000" w:themeColor="text1"/>
-        </w:rPr>
-        <w:t>When designing my wireframes I took fits law into account ensuring that the buttons (especially the navigation buttons) are big enough, far enough apart and</w:t>
-      </w:r>
-      <w:r>
-        <w:rPr>
-          <w:color w:val="000000" w:themeColor="text1"/>
-        </w:rPr>
-        <w:t xml:space="preserve"> </w:t>
-      </w:r>
-      <w:r>
-        <w:rPr>
-          <w:color w:val="000000" w:themeColor="text1"/>
-        </w:rPr>
-        <w:t>have obvious functions so that the user can swiftly navigate and use my website.</w:t>
-      </w:r>
-    </w:p>
-    <w:p>
-      <w:pPr>
-        <w:rPr>
-          <w:color w:val="000000" w:themeColor="text1"/>
-        </w:rPr>
-      </w:pPr>
-      <w:r>
-        <w:rPr>
-          <w:color w:val="000000" w:themeColor="text1"/>
-        </w:rPr>
-        <w:t>To meet the standards of Jakobs law</w:t>
-      </w:r>
-      <w:r>
-        <w:rPr>
-          <w:color w:val="000000" w:themeColor="text1"/>
-        </w:rPr>
-        <w:t xml:space="preserve"> in my wireframes and themes I made it my first priority to find </w:t>
-      </w:r>
-      <w:r>
-        <w:rPr>
-          <w:color w:val="000000" w:themeColor="text1"/>
-        </w:rPr>
-        <w:t>inspiration</w:t>
-      </w:r>
-      <w:r>
-        <w:rPr>
-          <w:color w:val="000000" w:themeColor="text1"/>
-        </w:rPr>
-        <w:t xml:space="preserve"> from other similar websites and also understand the design of those websites (such as having a few examples of them in my </w:t>
-      </w:r>
-      <w:r>
-        <w:rPr>
-          <w:color w:val="000000" w:themeColor="text1"/>
-        </w:rPr>
-        <w:t>Figma</w:t>
-      </w:r>
-      <w:r>
-        <w:rPr>
-          <w:color w:val="000000" w:themeColor="text1"/>
-        </w:rPr>
-        <w:t xml:space="preserve"> board)</w:t>
-      </w:r>
-      <w:r>
-        <w:rPr>
-          <w:color w:val="000000" w:themeColor="text1"/>
-        </w:rPr>
-        <w:t xml:space="preserve"> so that my website doesn’t look out of place and use of it comes naturally to uses who have used other website within the same field.</w:t>
-      </w:r>
-    </w:p>
-    <w:p>
-      <w:pPr>
-        <w:rPr>
-          <w:color w:val="000000" w:themeColor="text1"/>
-        </w:rPr>
-      </w:pPr>
-      <w:r>
-        <w:rPr>
-          <w:color w:val="000000" w:themeColor="text1"/>
-        </w:rPr>
-        <w:lastRenderedPageBreak/>
-        <w:t xml:space="preserve">My wireframes are not complicated in design at all with </w:t>
-      </w:r>
-      <w:r>
-        <w:rPr>
-          <w:color w:val="000000" w:themeColor="text1"/>
-        </w:rPr>
-        <w:t>layouts looking similar, few functions for the user to learn (at most there are 4)</w:t>
-      </w:r>
-      <w:r>
-        <w:rPr>
-          <w:color w:val="000000" w:themeColor="text1"/>
-        </w:rPr>
-        <w:t xml:space="preserve"> because of this the users of my website don’t need to keep track of multipl</w:t>
-      </w:r>
-      <w:r>
-        <w:rPr>
-          <w:color w:val="000000" w:themeColor="text1"/>
-        </w:rPr>
-        <w:t>e items within my site making it easier to remember to use and satisfactory/ not overwhelming to the users, meeting millers law.</w:t>
-      </w:r>
-    </w:p>
-    <w:p>
-      <w:pPr>
-        <w:rPr>
-          <w:color w:val="000000" w:themeColor="text1"/>
-        </w:rPr>
-      </w:pPr>
-      <w:r>
-        <w:rPr>
-          <w:color w:val="000000" w:themeColor="text1"/>
-        </w:rPr>
-        <w:t>Tesler’s law has been met as</w:t>
-      </w:r>
-      <w:r>
-        <w:rPr>
-          <w:color w:val="000000" w:themeColor="text1"/>
-        </w:rPr>
-        <w:t xml:space="preserve"> my wireframes do have a small amount of complexity within the input form</w:t>
-      </w:r>
-      <w:r>
-        <w:rPr>
-          <w:color w:val="000000" w:themeColor="text1"/>
-        </w:rPr>
-        <w:t xml:space="preserve">, I have built this complexity into my wireframes to blend in </w:t>
-      </w:r>
-      <w:r>
-        <w:rPr>
-          <w:color w:val="000000" w:themeColor="text1"/>
-        </w:rPr>
-        <w:t>to everything else to ese the cognitive load on the user.</w:t>
-      </w:r>
-    </w:p>
-    <w:p>
-      <w:pPr>
-        <w:rPr>
-          <w:color w:val="000000" w:themeColor="text1"/>
-        </w:rPr>
-      </w:pPr>
-      <w:r>
-        <w:rPr>
-          <w:color w:val="000000" w:themeColor="text1"/>
-        </w:rPr>
-        <w:t xml:space="preserve">My completed website plans to use background image, a consistent colour theme and </w:t>
-      </w:r>
-      <w:r>
-        <w:rPr>
-          <w:color w:val="000000" w:themeColor="text1"/>
-        </w:rPr>
-        <w:t xml:space="preserve">highlights to try and </w:t>
-      </w:r>
-      <w:r>
-        <w:rPr>
-          <w:color w:val="000000" w:themeColor="text1"/>
-        </w:rPr>
-        <w:t>aesthetically</w:t>
-      </w:r>
-      <w:r>
-        <w:rPr>
-          <w:color w:val="000000" w:themeColor="text1"/>
-        </w:rPr>
-        <w:t xml:space="preserve"> please the user, because of this</w:t>
-      </w:r>
-      <w:r>
-        <w:rPr>
-          <w:color w:val="000000" w:themeColor="text1"/>
-        </w:rPr>
-        <w:t xml:space="preserve"> </w:t>
-      </w:r>
-      <w:r>
-        <w:rPr>
-          <w:color w:val="000000" w:themeColor="text1"/>
-        </w:rPr>
-        <w:t>the users are somewhat more swayed into better perceiving the layout and overall usability of the website.</w:t>
-      </w:r>
-    </w:p>
-    <w:p>
-      <w:pPr>
-        <w:rPr>
-          <w:b/>
-          <w:bCs/>
-          <w:color w:val="000000" w:themeColor="text1"/>
-          <w:u w:val="single"/>
-        </w:rPr>
-      </w:pPr>
-      <w:r>
-        <w:rPr>
-          <w:b/>
-          <w:bCs/>
-          <w:color w:val="000000" w:themeColor="text1"/>
-          <w:u w:val="single"/>
-        </w:rPr>
-        <w:t>Heuristic</w:t>
-      </w:r>
-      <w:r>
-        <w:rPr>
-          <w:b/>
-          <w:bCs/>
-          <w:color w:val="000000" w:themeColor="text1"/>
-          <w:u w:val="single"/>
-        </w:rPr>
-        <w:t xml:space="preserve"> </w:t>
-      </w:r>
-      <w:r>
-        <w:rPr>
-          <w:b/>
-          <w:bCs/>
-          <w:color w:val="000000" w:themeColor="text1"/>
-          <w:u w:val="single"/>
-        </w:rPr>
-        <w:t>evaluation</w:t>
       </w:r>
     </w:p>
     <w:tbl>
@@ -413,6 +122,402 @@
             <w:tcW w:w="4508" w:type="dxa"/>
           </w:tcPr>
           <w:p>
+            <w:r>
+              <w:drawing>
+                <wp:anchor distT="0" distB="0" distL="114300" distR="114300" simplePos="0" relativeHeight="251658240" behindDoc="0" locked="0" layoutInCell="1" allowOverlap="1" wp14:anchorId="4AB5FD15" wp14:editId="39DA520B">
+                  <wp:simplePos x="0" y="0"/>
+                  <wp:positionH relativeFrom="column">
+                    <wp:posOffset>245745</wp:posOffset>
+                  </wp:positionH>
+                  <wp:positionV relativeFrom="paragraph">
+                    <wp:posOffset>101600</wp:posOffset>
+                  </wp:positionV>
+                  <wp:extent cx="2343150" cy="1339850"/>
+                  <wp:effectExtent l="0" t="0" r="0" b="0"/>
+                  <wp:wrapTopAndBottom/>
+                  <wp:docPr id="703387099" name="Picture 1"/>
+                  <wp:cNvGraphicFramePr>
+                    <a:graphicFrameLocks xmlns:a="http://schemas.openxmlformats.org/drawingml/2006/main" noChangeAspect="1"/>
+                  </wp:cNvGraphicFramePr>
+                  <a:graphic xmlns:a="http://schemas.openxmlformats.org/drawingml/2006/main">
+                    <a:graphicData uri="http://schemas.openxmlformats.org/drawingml/2006/picture">
+                      <pic:pic xmlns:pic="http://schemas.openxmlformats.org/drawingml/2006/picture">
+                        <pic:nvPicPr>
+                          <pic:cNvPr id="703387099" name=""/>
+                          <pic:cNvPicPr/>
+                        </pic:nvPicPr>
+                        <pic:blipFill>
+                          <a:blip r:embed="rId13" cstate="print">
+                            <a:extLst>
+                              <a:ext uri="{28A0092B-C50C-407E-A947-70E740481C1C}">
+                                <a14:useLocalDpi xmlns:a14="http://schemas.microsoft.com/office/drawing/2010/main" val="0"/>
+                              </a:ext>
+                            </a:extLst>
+                          </a:blip>
+                          <a:stretch>
+                            <a:fillRect/>
+                          </a:stretch>
+                        </pic:blipFill>
+                        <pic:spPr>
+                          <a:xfrm>
+                            <a:off x="0" y="0"/>
+                            <a:ext cx="2343150" cy="1339850"/>
+                          </a:xfrm>
+                          <a:prstGeom prst="rect">
+                            <a:avLst/>
+                          </a:prstGeom>
+                        </pic:spPr>
+                      </pic:pic>
+                    </a:graphicData>
+                  </a:graphic>
+                  <wp14:sizeRelH relativeFrom="margin">
+                    <wp14:pctWidth>0</wp14:pctWidth>
+                  </wp14:sizeRelH>
+                  <wp14:sizeRelV relativeFrom="margin">
+                    <wp14:pctHeight>0</wp14:pctHeight>
+                  </wp14:sizeRelV>
+                </wp:anchor>
+              </w:drawing>
+            </w:r>
+          </w:p>
+        </w:tc>
+        <w:tc>
+          <w:tcPr>
+            <w:tcW w:w="4508" w:type="dxa"/>
+          </w:tcPr>
+          <w:p>
+            <w:r>
+              <w:t>In my Miro the first thing I made was an inspiration board which I would add too through out the development containing ideas and formats I would want to use</w:t>
+            </w:r>
+          </w:p>
+        </w:tc>
+      </w:tr>
+      <w:tr>
+        <w:tc>
+          <w:tcPr>
+            <w:tcW w:w="4508" w:type="dxa"/>
+          </w:tcPr>
+          <w:p/>
+        </w:tc>
+        <w:tc>
+          <w:tcPr>
+            <w:tcW w:w="4508" w:type="dxa"/>
+          </w:tcPr>
+          <w:p/>
+        </w:tc>
+      </w:tr>
+      <w:tr>
+        <w:tc>
+          <w:tcPr>
+            <w:tcW w:w="4508" w:type="dxa"/>
+          </w:tcPr>
+          <w:p/>
+        </w:tc>
+        <w:tc>
+          <w:tcPr>
+            <w:tcW w:w="4508" w:type="dxa"/>
+          </w:tcPr>
+          <w:p/>
+        </w:tc>
+      </w:tr>
+    </w:tbl>
+    <w:p/>
+    <w:p/>
+    <w:p>
+      <w:pPr>
+        <w:rPr>
+          <w:b/>
+          <w:bCs/>
+          <w:color w:val="000000" w:themeColor="text1"/>
+          <w:u w:val="single"/>
+        </w:rPr>
+      </w:pPr>
+      <w:r>
+        <w:rPr>
+          <w:b/>
+          <w:bCs/>
+          <w:color w:val="000000" w:themeColor="text1"/>
+          <w:u w:val="single"/>
+        </w:rPr>
+        <w:t xml:space="preserve">UX theory’s </w:t>
+      </w:r>
+    </w:p>
+    <w:p>
+      <w:pPr>
+        <w:rPr>
+          <w:color w:val="000000" w:themeColor="text1"/>
+        </w:rPr>
+      </w:pPr>
+      <w:r>
+        <w:rPr>
+          <w:color w:val="000000" w:themeColor="text1"/>
+        </w:rPr>
+        <w:t xml:space="preserve">My websites wireframes </w:t>
+      </w:r>
+      <w:r>
+        <w:rPr>
+          <w:color w:val="000000" w:themeColor="text1"/>
+        </w:rPr>
+        <w:t>show that the designs I intend to use</w:t>
+      </w:r>
+      <w:r>
+        <w:rPr>
+          <w:color w:val="000000" w:themeColor="text1"/>
+        </w:rPr>
+        <w:t xml:space="preserve"> meets the standards of hicks law, simple navigation with few buttons to confuse the use, each button is also</w:t>
+      </w:r>
+      <w:r>
+        <w:rPr>
+          <w:color w:val="000000" w:themeColor="text1"/>
+        </w:rPr>
+        <w:t xml:space="preserve"> very well explained/ in a very common location as to not confuse and slow down the users</w:t>
+      </w:r>
+      <w:r>
+        <w:rPr>
+          <w:color w:val="000000" w:themeColor="text1"/>
+        </w:rPr>
+        <w:t xml:space="preserve"> perception and use of my system.</w:t>
+      </w:r>
+    </w:p>
+    <w:p>
+      <w:pPr>
+        <w:rPr>
+          <w:color w:val="000000" w:themeColor="text1"/>
+        </w:rPr>
+      </w:pPr>
+      <w:r>
+        <w:rPr>
+          <w:color w:val="000000" w:themeColor="text1"/>
+        </w:rPr>
+        <w:t>When designing my wireframes I took fits law into account ensuring that the buttons (especially the navigation buttons) are big enough, far enough apart and</w:t>
+      </w:r>
+      <w:r>
+        <w:rPr>
+          <w:color w:val="000000" w:themeColor="text1"/>
+        </w:rPr>
+        <w:t xml:space="preserve"> </w:t>
+      </w:r>
+      <w:r>
+        <w:rPr>
+          <w:color w:val="000000" w:themeColor="text1"/>
+        </w:rPr>
+        <w:t>have obvious functions so that the user can swiftly navigate and use my website.</w:t>
+      </w:r>
+    </w:p>
+    <w:p>
+      <w:pPr>
+        <w:rPr>
+          <w:color w:val="000000" w:themeColor="text1"/>
+        </w:rPr>
+      </w:pPr>
+      <w:r>
+        <w:rPr>
+          <w:color w:val="000000" w:themeColor="text1"/>
+        </w:rPr>
+        <w:t>To meet the standards of Jakobs law</w:t>
+      </w:r>
+      <w:r>
+        <w:rPr>
+          <w:color w:val="000000" w:themeColor="text1"/>
+        </w:rPr>
+        <w:t xml:space="preserve"> in my wireframes and themes I made it my first priority to find </w:t>
+      </w:r>
+      <w:r>
+        <w:rPr>
+          <w:color w:val="000000" w:themeColor="text1"/>
+        </w:rPr>
+        <w:t>inspiration</w:t>
+      </w:r>
+      <w:r>
+        <w:rPr>
+          <w:color w:val="000000" w:themeColor="text1"/>
+        </w:rPr>
+        <w:t xml:space="preserve"> from other similar websites and also understand the design of </w:t>
+      </w:r>
+      <w:r>
+        <w:rPr>
+          <w:color w:val="000000" w:themeColor="text1"/>
+        </w:rPr>
+        <w:lastRenderedPageBreak/>
+        <w:t xml:space="preserve">those websites (such as having a few examples of them in my </w:t>
+      </w:r>
+      <w:r>
+        <w:rPr>
+          <w:color w:val="000000" w:themeColor="text1"/>
+        </w:rPr>
+        <w:t>Figma</w:t>
+      </w:r>
+      <w:r>
+        <w:rPr>
+          <w:color w:val="000000" w:themeColor="text1"/>
+        </w:rPr>
+        <w:t xml:space="preserve"> board)</w:t>
+      </w:r>
+      <w:r>
+        <w:rPr>
+          <w:color w:val="000000" w:themeColor="text1"/>
+        </w:rPr>
+        <w:t xml:space="preserve"> so that my website doesn’t look out of place and use of it comes naturally to uses who have used other website within the same field.</w:t>
+      </w:r>
+    </w:p>
+    <w:p>
+      <w:pPr>
+        <w:rPr>
+          <w:color w:val="000000" w:themeColor="text1"/>
+        </w:rPr>
+      </w:pPr>
+      <w:r>
+        <w:rPr>
+          <w:color w:val="000000" w:themeColor="text1"/>
+        </w:rPr>
+        <w:t xml:space="preserve">My wireframes are not complicated in design at all with </w:t>
+      </w:r>
+      <w:r>
+        <w:rPr>
+          <w:color w:val="000000" w:themeColor="text1"/>
+        </w:rPr>
+        <w:t>layouts looking similar, few functions for the user to learn (at most there are 4)</w:t>
+      </w:r>
+      <w:r>
+        <w:rPr>
+          <w:color w:val="000000" w:themeColor="text1"/>
+        </w:rPr>
+        <w:t xml:space="preserve"> because of this the users of my website don’t need to keep track of multipl</w:t>
+      </w:r>
+      <w:r>
+        <w:rPr>
+          <w:color w:val="000000" w:themeColor="text1"/>
+        </w:rPr>
+        <w:t>e items within my site making it easier to remember to use and satisfactory/ not overwhelming to the users, meeting millers law.</w:t>
+      </w:r>
+    </w:p>
+    <w:p>
+      <w:pPr>
+        <w:rPr>
+          <w:color w:val="000000" w:themeColor="text1"/>
+        </w:rPr>
+      </w:pPr>
+      <w:r>
+        <w:rPr>
+          <w:color w:val="000000" w:themeColor="text1"/>
+        </w:rPr>
+        <w:t>Tesler’s law has been met as</w:t>
+      </w:r>
+      <w:r>
+        <w:rPr>
+          <w:color w:val="000000" w:themeColor="text1"/>
+        </w:rPr>
+        <w:t xml:space="preserve"> my wireframes do have a small amount of complexity within the input form</w:t>
+      </w:r>
+      <w:r>
+        <w:rPr>
+          <w:color w:val="000000" w:themeColor="text1"/>
+        </w:rPr>
+        <w:t xml:space="preserve">, I have built this complexity into my wireframes to blend in </w:t>
+      </w:r>
+      <w:r>
+        <w:rPr>
+          <w:color w:val="000000" w:themeColor="text1"/>
+        </w:rPr>
+        <w:t>to everything else to ese the cognitive load on the user.</w:t>
+      </w:r>
+    </w:p>
+    <w:p>
+      <w:pPr>
+        <w:rPr>
+          <w:color w:val="000000" w:themeColor="text1"/>
+        </w:rPr>
+      </w:pPr>
+      <w:r>
+        <w:rPr>
+          <w:color w:val="000000" w:themeColor="text1"/>
+        </w:rPr>
+        <w:t xml:space="preserve">My completed website plans to use background image, a consistent colour theme and </w:t>
+      </w:r>
+      <w:r>
+        <w:rPr>
+          <w:color w:val="000000" w:themeColor="text1"/>
+        </w:rPr>
+        <w:t xml:space="preserve">highlights to try and </w:t>
+      </w:r>
+      <w:r>
+        <w:rPr>
+          <w:color w:val="000000" w:themeColor="text1"/>
+        </w:rPr>
+        <w:t>aesthetically</w:t>
+      </w:r>
+      <w:r>
+        <w:rPr>
+          <w:color w:val="000000" w:themeColor="text1"/>
+        </w:rPr>
+        <w:t xml:space="preserve"> please the user, because of this</w:t>
+      </w:r>
+      <w:r>
+        <w:rPr>
+          <w:color w:val="000000" w:themeColor="text1"/>
+        </w:rPr>
+        <w:t xml:space="preserve"> </w:t>
+      </w:r>
+      <w:r>
+        <w:rPr>
+          <w:color w:val="000000" w:themeColor="text1"/>
+        </w:rPr>
+        <w:t>the users are somewhat more swayed into better perceiving the layout and overall usability of the website.</w:t>
+      </w:r>
+    </w:p>
+    <w:p>
+      <w:pPr>
+        <w:rPr>
+          <w:b/>
+          <w:bCs/>
+          <w:color w:val="000000" w:themeColor="text1"/>
+          <w:u w:val="single"/>
+        </w:rPr>
+      </w:pPr>
+      <w:r>
+        <w:rPr>
+          <w:b/>
+          <w:bCs/>
+          <w:color w:val="000000" w:themeColor="text1"/>
+          <w:u w:val="single"/>
+        </w:rPr>
+        <w:t>Heuristic</w:t>
+      </w:r>
+      <w:r>
+        <w:rPr>
+          <w:b/>
+          <w:bCs/>
+          <w:color w:val="000000" w:themeColor="text1"/>
+          <w:u w:val="single"/>
+        </w:rPr>
+        <w:t xml:space="preserve"> </w:t>
+      </w:r>
+      <w:r>
+        <w:rPr>
+          <w:b/>
+          <w:bCs/>
+          <w:color w:val="000000" w:themeColor="text1"/>
+          <w:u w:val="single"/>
+        </w:rPr>
+        <w:t>evaluation</w:t>
+      </w:r>
+    </w:p>
+    <w:tbl>
+      <w:tblPr>
+        <w:tblStyle w:val="TableGrid"/>
+        <w:tblW w:w="0" w:type="auto"/>
+        <w:tblLook w:val="04A0" w:firstRow="1" w:lastRow="0" w:firstColumn="1" w:lastColumn="0" w:noHBand="0" w:noVBand="1"/>
+      </w:tblPr>
+      <w:tblGrid>
+        <w:gridCol w:w="4508"/>
+        <w:gridCol w:w="4508"/>
+      </w:tblGrid>
+      <w:tr>
+        <w:tc>
+          <w:tcPr>
+            <w:tcW w:w="4508" w:type="dxa"/>
+          </w:tcPr>
+          <w:p>
             <w:pPr>
               <w:rPr>
                 <w:color w:val="000000" w:themeColor="text1"/>
@@ -638,6 +743,7 @@
               <w:rPr>
                 <w:color w:val="000000" w:themeColor="text1"/>
               </w:rPr>
+              <w:lastRenderedPageBreak/>
               <w:t>User control and freedom</w:t>
             </w:r>
           </w:p>
@@ -662,14 +768,7 @@
               <w:rPr>
                 <w:color w:val="000000" w:themeColor="text1"/>
               </w:rPr>
-              <w:t xml:space="preserve"> as well as this on my form button their will be ways to undo the text you have </w:t>
-            </w:r>
-            <w:r>
-              <w:rPr>
-                <w:color w:val="000000" w:themeColor="text1"/>
-              </w:rPr>
-              <w:lastRenderedPageBreak/>
-              <w:t>entered and easily move between the different text boxes.</w:t>
+              <w:t xml:space="preserve"> as well as this on my form button their will be ways to undo the text you have entered and easily move between the different text boxes.</w:t>
             </w:r>
           </w:p>
         </w:tc>
@@ -689,7 +788,6 @@
               <w:rPr>
                 <w:color w:val="000000" w:themeColor="text1"/>
               </w:rPr>
-              <w:lastRenderedPageBreak/>
               <w:t>Consistency and standards</w:t>
             </w:r>
           </w:p>
@@ -1098,6 +1196,7 @@
         <w:rPr>
           <w:color w:val="000000" w:themeColor="text1"/>
         </w:rPr>
+        <w:lastRenderedPageBreak/>
         <w:t xml:space="preserve">I have failed to meet the W3C </w:t>
       </w:r>
       <w:r>
@@ -1122,14 +1221,7 @@
         <w:rPr>
           <w:color w:val="000000" w:themeColor="text1"/>
         </w:rPr>
-        <w:t xml:space="preserve"> finally my text colour </w:t>
-      </w:r>
-      <w:r>
-        <w:rPr>
-          <w:color w:val="000000" w:themeColor="text1"/>
-        </w:rPr>
-        <w:lastRenderedPageBreak/>
-        <w:t xml:space="preserve">sometimes </w:t>
+        <w:t xml:space="preserve"> finally my text colour sometimes </w:t>
       </w:r>
       <w:r>
         <w:rPr>
@@ -1438,6 +1530,7 @@
         <w:rPr>
           <w:color w:val="000000" w:themeColor="text1"/>
         </w:rPr>
+        <w:lastRenderedPageBreak/>
         <w:t>Navigation bar, a necessary function for my website to function properly allowing people using it to be able to easily navigate through the different pages and allow complete free movement through the different pages, uses a mix of display flex and unordered lists in a collum to achieve its overall cantered design.</w:t>
       </w:r>
     </w:p>
@@ -1459,7 +1552,6 @@
         <w:rPr>
           <w:color w:val="000000" w:themeColor="text1"/>
         </w:rPr>
-        <w:lastRenderedPageBreak/>
         <w:t xml:space="preserve">Throughout I have used media queries </w:t>
       </w:r>
       <w:r>
@@ -1644,14 +1736,8 @@
         <w:rPr>
           <w:color w:val="000000" w:themeColor="text1"/>
         </w:rPr>
-        <w:t xml:space="preserve">Finally my website meets a range of different ux/ui theory’s such as hicks law due to the simple navigation, Fitts law with bigger interactable for the users, improving accessibility and millers law where my sites pages are very simple </w:t>
-      </w:r>
-      <w:r>
-        <w:rPr>
-          <w:color w:val="000000" w:themeColor="text1"/>
-        </w:rPr>
         <w:lastRenderedPageBreak/>
-        <w:t xml:space="preserve">through out with minimal complexity making it far easier for users to understand, use and remember. </w:t>
+        <w:t xml:space="preserve">Finally my website meets a range of different ux/ui theory’s such as hicks law due to the simple navigation, Fitts law with bigger interactable for the users, improving accessibility and millers law where my sites pages are very simple through out with minimal complexity making it far easier for users to understand, use and remember. </w:t>
       </w:r>
     </w:p>
     <w:p>
@@ -3028,12 +3114,24 @@
       <w:r>
         <w:t xml:space="preserve">My website </w:t>
       </w:r>
-      <w:hyperlink r:id="rId10" w:history="1">
+      <w:hyperlink r:id="rId14" w:history="1">
         <w:r>
           <w:rPr>
             <w:rStyle w:val="Hyperlink"/>
           </w:rPr>
-          <w:t>https://123456.win.studentwebserver.co.uk</w:t>
+          <w:t>https://2404067.linux.s</w:t>
+        </w:r>
+        <w:r>
+          <w:rPr>
+            <w:rStyle w:val="Hyperlink"/>
+          </w:rPr>
+          <w:t>t</w:t>
+        </w:r>
+        <w:r>
+          <w:rPr>
+            <w:rStyle w:val="Hyperlink"/>
+          </w:rPr>
+          <w:t>udentwebserver.co.uk/guesthouse/homepage.html</w:t>
         </w:r>
       </w:hyperlink>
     </w:p>
@@ -3045,15 +3143,6 @@
           <w:color w:val="EE0000"/>
         </w:rPr>
       </w:pPr>
-      <w:r>
-        <w:rPr>
-          <w:i/>
-          <w:iCs/>
-          <w:color w:val="EE0000"/>
-        </w:rPr>
-        <w:lastRenderedPageBreak/>
-        <w:t xml:space="preserve">Create your own test cases and use the validators. </w:t>
-      </w:r>
     </w:p>
     <w:tbl>
       <w:tblPr>
@@ -4038,6 +4127,17 @@
     </w:p>
     <w:p>
       <w:pPr>
+        <w:pStyle w:val="ListParagraph"/>
+        <w:spacing w:line="259" w:lineRule="auto"/>
+      </w:pPr>
+    </w:p>
+    <w:p>
+      <w:pPr>
+        <w:pStyle w:val="Heading2"/>
+      </w:pPr>
+    </w:p>
+    <w:p>
+      <w:pPr>
         <w:pStyle w:val="Heading2"/>
       </w:pPr>
       <w:r>
@@ -4231,16 +4331,875 @@
               <w:rPr>
                 <w:i/>
                 <w:iCs/>
+                <w:color w:val="000000" w:themeColor="text1"/>
+              </w:rPr>
+            </w:pPr>
+            <w:r>
+              <w:rPr>
+                <w:i/>
+                <w:iCs/>
+                <w:color w:val="000000" w:themeColor="text1"/>
+              </w:rPr>
+              <w:t>Navbar</w:t>
+            </w:r>
+          </w:p>
+        </w:tc>
+        <w:tc>
+          <w:tcPr>
+            <w:tcW w:w="2254" w:type="dxa"/>
+          </w:tcPr>
+          <w:p>
+            <w:pPr>
+              <w:rPr>
+                <w:i/>
+                <w:iCs/>
+                <w:color w:val="000000" w:themeColor="text1"/>
+              </w:rPr>
+            </w:pPr>
+            <w:r>
+              <w:rPr>
+                <w:i/>
+                <w:iCs/>
+                <w:color w:val="000000" w:themeColor="text1"/>
+              </w:rPr>
+              <w:t>fail</w:t>
+            </w:r>
+          </w:p>
+        </w:tc>
+        <w:tc>
+          <w:tcPr>
+            <w:tcW w:w="2254" w:type="dxa"/>
+          </w:tcPr>
+          <w:p>
+            <w:pPr>
+              <w:rPr>
+                <w:i/>
+                <w:iCs/>
+                <w:color w:val="000000" w:themeColor="text1"/>
+              </w:rPr>
+            </w:pPr>
+            <w:r>
+              <w:rPr>
+                <w:i/>
+                <w:iCs/>
+                <w:color w:val="000000" w:themeColor="text1"/>
+              </w:rPr>
+              <w:t>Item class cannot be used with a LI</w:t>
+            </w:r>
+          </w:p>
+        </w:tc>
+        <w:tc>
+          <w:tcPr>
+            <w:tcW w:w="2254" w:type="dxa"/>
+          </w:tcPr>
+          <w:p>
+            <w:pPr>
+              <w:rPr>
+                <w:i/>
+                <w:iCs/>
                 <w:color w:val="747474" w:themeColor="background2" w:themeShade="80"/>
               </w:rPr>
             </w:pPr>
             <w:r>
               <w:rPr>
+                <w:b/>
+                <w:bCs/>
+              </w:rPr>
+              <w:t>11/02/2026</w:t>
+            </w:r>
+          </w:p>
+        </w:tc>
+      </w:tr>
+      <w:tr>
+        <w:tc>
+          <w:tcPr>
+            <w:tcW w:w="2254" w:type="dxa"/>
+          </w:tcPr>
+          <w:p>
+            <w:pPr>
+              <w:rPr>
+                <w:i/>
+                <w:iCs/>
+                <w:color w:val="000000" w:themeColor="text1"/>
+              </w:rPr>
+            </w:pPr>
+            <w:r>
+              <w:rPr>
+                <w:i/>
+                <w:iCs/>
+                <w:color w:val="000000" w:themeColor="text1"/>
+              </w:rPr>
+              <w:t>Home Page Link</w:t>
+            </w:r>
+          </w:p>
+        </w:tc>
+        <w:tc>
+          <w:tcPr>
+            <w:tcW w:w="2254" w:type="dxa"/>
+          </w:tcPr>
+          <w:p>
+            <w:pPr>
+              <w:rPr>
+                <w:i/>
+                <w:iCs/>
+                <w:color w:val="000000" w:themeColor="text1"/>
+              </w:rPr>
+            </w:pPr>
+            <w:r>
+              <w:rPr>
+                <w:i/>
+                <w:iCs/>
+                <w:color w:val="000000" w:themeColor="text1"/>
+              </w:rPr>
+              <w:t>PASS</w:t>
+            </w:r>
+          </w:p>
+        </w:tc>
+        <w:tc>
+          <w:tcPr>
+            <w:tcW w:w="2254" w:type="dxa"/>
+          </w:tcPr>
+          <w:p>
+            <w:pPr>
+              <w:rPr>
+                <w:i/>
+                <w:iCs/>
+                <w:color w:val="000000" w:themeColor="text1"/>
+              </w:rPr>
+            </w:pPr>
+          </w:p>
+        </w:tc>
+        <w:tc>
+          <w:tcPr>
+            <w:tcW w:w="2254" w:type="dxa"/>
+          </w:tcPr>
+          <w:p>
+            <w:pPr>
+              <w:rPr>
                 <w:i/>
                 <w:iCs/>
                 <w:color w:val="747474" w:themeColor="background2" w:themeShade="80"/>
               </w:rPr>
-              <w:lastRenderedPageBreak/>
+            </w:pPr>
+            <w:r>
+              <w:rPr>
+                <w:b/>
+                <w:bCs/>
+              </w:rPr>
+              <w:t>11/02/2026</w:t>
+            </w:r>
+          </w:p>
+        </w:tc>
+      </w:tr>
+      <w:tr>
+        <w:tc>
+          <w:tcPr>
+            <w:tcW w:w="2254" w:type="dxa"/>
+          </w:tcPr>
+          <w:p>
+            <w:pPr>
+              <w:rPr>
+                <w:i/>
+                <w:iCs/>
+                <w:color w:val="000000" w:themeColor="text1"/>
+              </w:rPr>
+            </w:pPr>
+            <w:r>
+              <w:rPr>
+                <w:i/>
+                <w:iCs/>
+                <w:color w:val="000000" w:themeColor="text1"/>
+              </w:rPr>
+              <w:t xml:space="preserve">Logo </w:t>
+            </w:r>
+          </w:p>
+        </w:tc>
+        <w:tc>
+          <w:tcPr>
+            <w:tcW w:w="2254" w:type="dxa"/>
+          </w:tcPr>
+          <w:p>
+            <w:pPr>
+              <w:rPr>
+                <w:i/>
+                <w:iCs/>
+                <w:color w:val="000000" w:themeColor="text1"/>
+              </w:rPr>
+            </w:pPr>
+            <w:r>
+              <w:rPr>
+                <w:i/>
+                <w:iCs/>
+                <w:color w:val="000000" w:themeColor="text1"/>
+              </w:rPr>
+              <w:t xml:space="preserve">fail </w:t>
+            </w:r>
+          </w:p>
+        </w:tc>
+        <w:tc>
+          <w:tcPr>
+            <w:tcW w:w="2254" w:type="dxa"/>
+          </w:tcPr>
+          <w:p>
+            <w:pPr>
+              <w:rPr>
+                <w:i/>
+                <w:iCs/>
+                <w:color w:val="000000" w:themeColor="text1"/>
+              </w:rPr>
+            </w:pPr>
+            <w:r>
+              <w:rPr>
+                <w:i/>
+                <w:iCs/>
+                <w:color w:val="000000" w:themeColor="text1"/>
+              </w:rPr>
+              <w:t>Logo has no alt text for accessibility</w:t>
+            </w:r>
+          </w:p>
+        </w:tc>
+        <w:tc>
+          <w:tcPr>
+            <w:tcW w:w="2254" w:type="dxa"/>
+          </w:tcPr>
+          <w:p>
+            <w:pPr>
+              <w:rPr>
+                <w:i/>
+                <w:iCs/>
+                <w:color w:val="747474" w:themeColor="background2" w:themeShade="80"/>
+              </w:rPr>
+            </w:pPr>
+            <w:r>
+              <w:rPr>
+                <w:b/>
+                <w:bCs/>
+              </w:rPr>
+              <w:t>11/02/2026</w:t>
+            </w:r>
+          </w:p>
+        </w:tc>
+      </w:tr>
+      <w:tr>
+        <w:tc>
+          <w:tcPr>
+            <w:tcW w:w="2254" w:type="dxa"/>
+          </w:tcPr>
+          <w:p>
+            <w:pPr>
+              <w:rPr>
+                <w:i/>
+                <w:iCs/>
+                <w:color w:val="000000" w:themeColor="text1"/>
+              </w:rPr>
+            </w:pPr>
+            <w:r>
+              <w:rPr>
+                <w:i/>
+                <w:iCs/>
+                <w:color w:val="000000" w:themeColor="text1"/>
+              </w:rPr>
+              <w:t xml:space="preserve">Contact Page </w:t>
+            </w:r>
+          </w:p>
+        </w:tc>
+        <w:tc>
+          <w:tcPr>
+            <w:tcW w:w="2254" w:type="dxa"/>
+          </w:tcPr>
+          <w:p>
+            <w:pPr>
+              <w:rPr>
+                <w:i/>
+                <w:iCs/>
+                <w:color w:val="000000" w:themeColor="text1"/>
+              </w:rPr>
+            </w:pPr>
+            <w:r>
+              <w:rPr>
+                <w:i/>
+                <w:iCs/>
+                <w:color w:val="000000" w:themeColor="text1"/>
+              </w:rPr>
+              <w:t>fail</w:t>
+            </w:r>
+          </w:p>
+        </w:tc>
+        <w:tc>
+          <w:tcPr>
+            <w:tcW w:w="2254" w:type="dxa"/>
+          </w:tcPr>
+          <w:p>
+            <w:pPr>
+              <w:rPr>
+                <w:i/>
+                <w:iCs/>
+                <w:color w:val="000000" w:themeColor="text1"/>
+              </w:rPr>
+            </w:pPr>
+            <w:r>
+              <w:rPr>
+                <w:i/>
+                <w:iCs/>
+                <w:color w:val="000000" w:themeColor="text1"/>
+              </w:rPr>
+              <w:t>No labels, text already entered in the form and no error handling</w:t>
+            </w:r>
+          </w:p>
+        </w:tc>
+        <w:tc>
+          <w:tcPr>
+            <w:tcW w:w="2254" w:type="dxa"/>
+          </w:tcPr>
+          <w:p>
+            <w:pPr>
+              <w:rPr>
+                <w:i/>
+                <w:iCs/>
+                <w:color w:val="747474" w:themeColor="background2" w:themeShade="80"/>
+              </w:rPr>
+            </w:pPr>
+            <w:r>
+              <w:rPr>
+                <w:b/>
+                <w:bCs/>
+              </w:rPr>
+              <w:t>11/02/2026</w:t>
+            </w:r>
+          </w:p>
+        </w:tc>
+      </w:tr>
+      <w:tr>
+        <w:tc>
+          <w:tcPr>
+            <w:tcW w:w="2254" w:type="dxa"/>
+          </w:tcPr>
+          <w:p>
+            <w:pPr>
+              <w:rPr>
+                <w:i/>
+                <w:iCs/>
+                <w:color w:val="000000" w:themeColor="text1"/>
+              </w:rPr>
+            </w:pPr>
+            <w:r>
+              <w:rPr>
+                <w:i/>
+                <w:iCs/>
+                <w:color w:val="000000" w:themeColor="text1"/>
+              </w:rPr>
+              <w:t>Button</w:t>
+            </w:r>
+          </w:p>
+        </w:tc>
+        <w:tc>
+          <w:tcPr>
+            <w:tcW w:w="2254" w:type="dxa"/>
+          </w:tcPr>
+          <w:p>
+            <w:pPr>
+              <w:rPr>
+                <w:i/>
+                <w:iCs/>
+                <w:color w:val="000000" w:themeColor="text1"/>
+              </w:rPr>
+            </w:pPr>
+            <w:r>
+              <w:rPr>
+                <w:i/>
+                <w:iCs/>
+                <w:color w:val="000000" w:themeColor="text1"/>
+              </w:rPr>
+              <w:t xml:space="preserve">pass </w:t>
+            </w:r>
+          </w:p>
+        </w:tc>
+        <w:tc>
+          <w:tcPr>
+            <w:tcW w:w="2254" w:type="dxa"/>
+          </w:tcPr>
+          <w:p>
+            <w:pPr>
+              <w:rPr>
+                <w:i/>
+                <w:iCs/>
+                <w:color w:val="000000" w:themeColor="text1"/>
+              </w:rPr>
+            </w:pPr>
+            <w:r>
+              <w:rPr>
+                <w:i/>
+                <w:iCs/>
+                <w:color w:val="000000" w:themeColor="text1"/>
+              </w:rPr>
+              <w:t>Buttons work as intended</w:t>
+            </w:r>
+          </w:p>
+        </w:tc>
+        <w:tc>
+          <w:tcPr>
+            <w:tcW w:w="2254" w:type="dxa"/>
+          </w:tcPr>
+          <w:p>
+            <w:pPr>
+              <w:rPr>
+                <w:i/>
+                <w:iCs/>
+                <w:color w:val="747474" w:themeColor="background2" w:themeShade="80"/>
+              </w:rPr>
+            </w:pPr>
+            <w:r>
+              <w:rPr>
+                <w:b/>
+                <w:bCs/>
+              </w:rPr>
+              <w:t>11/02/2026</w:t>
+            </w:r>
+          </w:p>
+        </w:tc>
+      </w:tr>
+      <w:tr>
+        <w:tc>
+          <w:tcPr>
+            <w:tcW w:w="2254" w:type="dxa"/>
+          </w:tcPr>
+          <w:p>
+            <w:pPr>
+              <w:rPr>
+                <w:color w:val="000000" w:themeColor="text1"/>
+              </w:rPr>
+            </w:pPr>
+            <w:r>
+              <w:rPr>
+                <w:color w:val="000000" w:themeColor="text1"/>
+              </w:rPr>
+              <w:t>API</w:t>
+            </w:r>
+          </w:p>
+        </w:tc>
+        <w:tc>
+          <w:tcPr>
+            <w:tcW w:w="2254" w:type="dxa"/>
+          </w:tcPr>
+          <w:p>
+            <w:pPr>
+              <w:rPr>
+                <w:color w:val="000000" w:themeColor="text1"/>
+              </w:rPr>
+            </w:pPr>
+            <w:r>
+              <w:rPr>
+                <w:color w:val="000000" w:themeColor="text1"/>
+              </w:rPr>
+              <w:t>Fail/pass</w:t>
+            </w:r>
+          </w:p>
+        </w:tc>
+        <w:tc>
+          <w:tcPr>
+            <w:tcW w:w="2254" w:type="dxa"/>
+          </w:tcPr>
+          <w:p>
+            <w:pPr>
+              <w:rPr>
+                <w:color w:val="000000" w:themeColor="text1"/>
+              </w:rPr>
+            </w:pPr>
+            <w:r>
+              <w:rPr>
+                <w:color w:val="000000" w:themeColor="text1"/>
+              </w:rPr>
+              <w:t>API works as intended however the values for height and width are not supposed to be auto</w:t>
+            </w:r>
+          </w:p>
+        </w:tc>
+        <w:tc>
+          <w:tcPr>
+            <w:tcW w:w="2254" w:type="dxa"/>
+          </w:tcPr>
+          <w:p>
+            <w:r>
+              <w:rPr>
+                <w:b/>
+                <w:bCs/>
+              </w:rPr>
+              <w:t>11/02/2026</w:t>
+            </w:r>
+          </w:p>
+        </w:tc>
+      </w:tr>
+      <w:tr>
+        <w:tc>
+          <w:tcPr>
+            <w:tcW w:w="2254" w:type="dxa"/>
+          </w:tcPr>
+          <w:p>
+            <w:pPr>
+              <w:rPr>
+                <w:color w:val="000000" w:themeColor="text1"/>
+              </w:rPr>
+            </w:pPr>
+            <w:r>
+              <w:rPr>
+                <w:color w:val="000000" w:themeColor="text1"/>
+              </w:rPr>
+              <w:t>CSS sheet 1</w:t>
+            </w:r>
+          </w:p>
+        </w:tc>
+        <w:tc>
+          <w:tcPr>
+            <w:tcW w:w="2254" w:type="dxa"/>
+          </w:tcPr>
+          <w:p>
+            <w:pPr>
+              <w:rPr>
+                <w:color w:val="000000" w:themeColor="text1"/>
+              </w:rPr>
+            </w:pPr>
+            <w:r>
+              <w:rPr>
+                <w:color w:val="000000" w:themeColor="text1"/>
+              </w:rPr>
+              <w:t>FAIL</w:t>
+            </w:r>
+          </w:p>
+        </w:tc>
+        <w:tc>
+          <w:tcPr>
+            <w:tcW w:w="2254" w:type="dxa"/>
+          </w:tcPr>
+          <w:p>
+            <w:pPr>
+              <w:rPr>
+                <w:color w:val="000000" w:themeColor="text1"/>
+              </w:rPr>
+            </w:pPr>
+            <w:r>
+              <w:rPr>
+                <w:color w:val="000000" w:themeColor="text1"/>
+              </w:rPr>
+              <w:t>Cannot use commas to separate values within a style sheet</w:t>
+            </w:r>
+          </w:p>
+        </w:tc>
+        <w:tc>
+          <w:tcPr>
+            <w:tcW w:w="2254" w:type="dxa"/>
+          </w:tcPr>
+          <w:p>
+            <w:r>
+              <w:rPr>
+                <w:b/>
+                <w:bCs/>
+              </w:rPr>
+              <w:t>11/02/2026</w:t>
+            </w:r>
+          </w:p>
+        </w:tc>
+      </w:tr>
+      <w:tr>
+        <w:tc>
+          <w:tcPr>
+            <w:tcW w:w="2254" w:type="dxa"/>
+          </w:tcPr>
+          <w:p>
+            <w:pPr>
+              <w:rPr>
+                <w:color w:val="000000" w:themeColor="text1"/>
+              </w:rPr>
+            </w:pPr>
+            <w:r>
+              <w:rPr>
+                <w:color w:val="000000" w:themeColor="text1"/>
+              </w:rPr>
+              <w:t>CSS sheet 2</w:t>
+            </w:r>
+          </w:p>
+        </w:tc>
+        <w:tc>
+          <w:tcPr>
+            <w:tcW w:w="2254" w:type="dxa"/>
+          </w:tcPr>
+          <w:p>
+            <w:pPr>
+              <w:rPr>
+                <w:color w:val="000000" w:themeColor="text1"/>
+              </w:rPr>
+            </w:pPr>
+            <w:r>
+              <w:rPr>
+                <w:color w:val="000000" w:themeColor="text1"/>
+              </w:rPr>
+              <w:t>FAIL</w:t>
+            </w:r>
+          </w:p>
+        </w:tc>
+        <w:tc>
+          <w:tcPr>
+            <w:tcW w:w="2254" w:type="dxa"/>
+          </w:tcPr>
+          <w:p>
+            <w:pPr>
+              <w:rPr>
+                <w:color w:val="000000" w:themeColor="text1"/>
+              </w:rPr>
+            </w:pPr>
+            <w:r>
+              <w:rPr>
+                <w:color w:val="000000" w:themeColor="text1"/>
+              </w:rPr>
+              <w:t>Cannot use commas to separate values within a style sheet</w:t>
+            </w:r>
+          </w:p>
+        </w:tc>
+        <w:tc>
+          <w:tcPr>
+            <w:tcW w:w="2254" w:type="dxa"/>
+          </w:tcPr>
+          <w:p>
+            <w:pPr>
+              <w:rPr>
+                <w:b/>
+                <w:bCs/>
+              </w:rPr>
+            </w:pPr>
+            <w:r>
+              <w:rPr>
+                <w:b/>
+                <w:bCs/>
+              </w:rPr>
+              <w:t>11/02/2026</w:t>
+            </w:r>
+          </w:p>
+        </w:tc>
+      </w:tr>
+      <w:tr>
+        <w:tc>
+          <w:tcPr>
+            <w:tcW w:w="2254" w:type="dxa"/>
+          </w:tcPr>
+          <w:p>
+            <w:pPr>
+              <w:rPr>
+                <w:color w:val="000000" w:themeColor="text1"/>
+              </w:rPr>
+            </w:pPr>
+            <w:r>
+              <w:rPr>
+                <w:color w:val="000000" w:themeColor="text1"/>
+              </w:rPr>
+              <w:t>CSS sheet 3</w:t>
+            </w:r>
+          </w:p>
+        </w:tc>
+        <w:tc>
+          <w:tcPr>
+            <w:tcW w:w="2254" w:type="dxa"/>
+          </w:tcPr>
+          <w:p>
+            <w:pPr>
+              <w:rPr>
+                <w:color w:val="000000" w:themeColor="text1"/>
+              </w:rPr>
+            </w:pPr>
+            <w:r>
+              <w:rPr>
+                <w:color w:val="000000" w:themeColor="text1"/>
+              </w:rPr>
+              <w:t>FAIL</w:t>
+            </w:r>
+          </w:p>
+        </w:tc>
+        <w:tc>
+          <w:tcPr>
+            <w:tcW w:w="2254" w:type="dxa"/>
+          </w:tcPr>
+          <w:p>
+            <w:pPr>
+              <w:rPr>
+                <w:color w:val="000000" w:themeColor="text1"/>
+              </w:rPr>
+            </w:pPr>
+            <w:r>
+              <w:rPr>
+                <w:color w:val="000000" w:themeColor="text1"/>
+              </w:rPr>
+              <w:t>Cannot use commas to separate values within a style sheet</w:t>
+            </w:r>
+          </w:p>
+        </w:tc>
+        <w:tc>
+          <w:tcPr>
+            <w:tcW w:w="2254" w:type="dxa"/>
+          </w:tcPr>
+          <w:p>
+            <w:pPr>
+              <w:rPr>
+                <w:b/>
+                <w:bCs/>
+              </w:rPr>
+            </w:pPr>
+            <w:r>
+              <w:rPr>
+                <w:b/>
+                <w:bCs/>
+              </w:rPr>
+              <w:t>11/02/2026</w:t>
+            </w:r>
+          </w:p>
+        </w:tc>
+      </w:tr>
+      <w:tr>
+        <w:tc>
+          <w:tcPr>
+            <w:tcW w:w="2254" w:type="dxa"/>
+            <w:shd w:val="clear" w:color="auto" w:fill="A6A6A6" w:themeFill="background1" w:themeFillShade="A6"/>
+          </w:tcPr>
+          <w:p>
+            <w:pPr>
+              <w:rPr>
+                <w:b/>
+                <w:bCs/>
+              </w:rPr>
+            </w:pPr>
+            <w:r>
+              <w:rPr>
+                <w:b/>
+                <w:bCs/>
+                <w:color w:val="003880"/>
+              </w:rPr>
+              <w:t xml:space="preserve">Post Deployment </w:t>
+            </w:r>
+          </w:p>
+        </w:tc>
+        <w:tc>
+          <w:tcPr>
+            <w:tcW w:w="2254" w:type="dxa"/>
+            <w:shd w:val="clear" w:color="auto" w:fill="A6A6A6" w:themeFill="background1" w:themeFillShade="A6"/>
+          </w:tcPr>
+          <w:p>
+            <w:pPr>
+              <w:rPr>
+                <w:b/>
+                <w:bCs/>
+              </w:rPr>
+            </w:pPr>
+          </w:p>
+        </w:tc>
+        <w:tc>
+          <w:tcPr>
+            <w:tcW w:w="2254" w:type="dxa"/>
+            <w:shd w:val="clear" w:color="auto" w:fill="A6A6A6" w:themeFill="background1" w:themeFillShade="A6"/>
+          </w:tcPr>
+          <w:p>
+            <w:pPr>
+              <w:rPr>
+                <w:b/>
+                <w:bCs/>
+              </w:rPr>
+            </w:pPr>
+          </w:p>
+        </w:tc>
+        <w:tc>
+          <w:tcPr>
+            <w:tcW w:w="2254" w:type="dxa"/>
+            <w:shd w:val="clear" w:color="auto" w:fill="A6A6A6" w:themeFill="background1" w:themeFillShade="A6"/>
+          </w:tcPr>
+          <w:p>
+            <w:pPr>
+              <w:rPr>
+                <w:b/>
+                <w:bCs/>
+              </w:rPr>
+            </w:pPr>
+          </w:p>
+        </w:tc>
+      </w:tr>
+      <w:tr>
+        <w:tc>
+          <w:tcPr>
+            <w:tcW w:w="2254" w:type="dxa"/>
+          </w:tcPr>
+          <w:p>
+            <w:r>
+              <w:rPr>
+                <w:b/>
+                <w:bCs/>
+              </w:rPr>
+              <w:t>Title</w:t>
+            </w:r>
+          </w:p>
+        </w:tc>
+        <w:tc>
+          <w:tcPr>
+            <w:tcW w:w="2254" w:type="dxa"/>
+          </w:tcPr>
+          <w:p>
+            <w:r>
+              <w:rPr>
+                <w:b/>
+                <w:bCs/>
+              </w:rPr>
+              <w:t>pass</w:t>
+            </w:r>
+          </w:p>
+        </w:tc>
+        <w:tc>
+          <w:tcPr>
+            <w:tcW w:w="2254" w:type="dxa"/>
+          </w:tcPr>
+          <w:p>
+            <w:r>
+              <w:rPr>
+                <w:b/>
+                <w:bCs/>
+              </w:rPr>
+              <w:t>Each page now has its own title</w:t>
+            </w:r>
+          </w:p>
+        </w:tc>
+        <w:tc>
+          <w:tcPr>
+            <w:tcW w:w="2254" w:type="dxa"/>
+          </w:tcPr>
+          <w:p>
+            <w:r>
+              <w:rPr>
+                <w:b/>
+                <w:bCs/>
+              </w:rPr>
+              <w:t>1</w:t>
+            </w:r>
+            <w:r>
+              <w:rPr>
+                <w:b/>
+                <w:bCs/>
+              </w:rPr>
+              <w:t>6</w:t>
+            </w:r>
+            <w:r>
+              <w:rPr>
+                <w:b/>
+                <w:bCs/>
+              </w:rPr>
+              <w:t>/02/2026</w:t>
+            </w:r>
+          </w:p>
+        </w:tc>
+      </w:tr>
+      <w:tr>
+        <w:tc>
+          <w:tcPr>
+            <w:tcW w:w="2254" w:type="dxa"/>
+          </w:tcPr>
+          <w:p>
+            <w:r>
+              <w:rPr>
+                <w:i/>
+                <w:iCs/>
+                <w:color w:val="000000" w:themeColor="text1"/>
+              </w:rPr>
               <w:t>Navbar</w:t>
             </w:r>
           </w:p>
@@ -4250,85 +5209,71 @@
             <w:tcW w:w="2254" w:type="dxa"/>
           </w:tcPr>
           <w:p>
-            <w:pPr>
-              <w:rPr>
-                <w:i/>
-                <w:iCs/>
-                <w:color w:val="747474" w:themeColor="background2" w:themeShade="80"/>
-              </w:rPr>
-            </w:pPr>
-            <w:r>
-              <w:rPr>
-                <w:i/>
-                <w:iCs/>
-                <w:color w:val="747474" w:themeColor="background2" w:themeShade="80"/>
-              </w:rPr>
-              <w:t>fail</w:t>
-            </w:r>
-          </w:p>
-        </w:tc>
-        <w:tc>
-          <w:tcPr>
-            <w:tcW w:w="2254" w:type="dxa"/>
-          </w:tcPr>
-          <w:p>
-            <w:pPr>
-              <w:rPr>
-                <w:i/>
-                <w:iCs/>
-                <w:color w:val="747474" w:themeColor="background2" w:themeShade="80"/>
-              </w:rPr>
-            </w:pPr>
-            <w:r>
-              <w:rPr>
-                <w:i/>
-                <w:iCs/>
-                <w:color w:val="747474" w:themeColor="background2" w:themeShade="80"/>
-              </w:rPr>
-              <w:t>Item class cannot be used with a LI</w:t>
-            </w:r>
-          </w:p>
-        </w:tc>
-        <w:tc>
-          <w:tcPr>
-            <w:tcW w:w="2254" w:type="dxa"/>
-          </w:tcPr>
-          <w:p>
-            <w:pPr>
-              <w:rPr>
-                <w:i/>
-                <w:iCs/>
-                <w:color w:val="747474" w:themeColor="background2" w:themeShade="80"/>
-              </w:rPr>
-            </w:pPr>
-            <w:r>
-              <w:rPr>
-                <w:b/>
-                <w:bCs/>
-              </w:rPr>
-              <w:t>11/02/2026</w:t>
-            </w:r>
-          </w:p>
-        </w:tc>
-      </w:tr>
-      <w:tr>
-        <w:tc>
-          <w:tcPr>
-            <w:tcW w:w="2254" w:type="dxa"/>
-          </w:tcPr>
-          <w:p>
-            <w:pPr>
-              <w:rPr>
-                <w:i/>
-                <w:iCs/>
-                <w:color w:val="747474" w:themeColor="background2" w:themeShade="80"/>
-              </w:rPr>
-            </w:pPr>
-            <w:r>
-              <w:rPr>
-                <w:i/>
-                <w:iCs/>
-                <w:color w:val="747474" w:themeColor="background2" w:themeShade="80"/>
+            <w:r>
+              <w:rPr>
+                <w:i/>
+                <w:iCs/>
+                <w:color w:val="000000" w:themeColor="text1"/>
+              </w:rPr>
+              <w:t>pass</w:t>
+            </w:r>
+          </w:p>
+        </w:tc>
+        <w:tc>
+          <w:tcPr>
+            <w:tcW w:w="2254" w:type="dxa"/>
+          </w:tcPr>
+          <w:p>
+            <w:r>
+              <w:rPr>
+                <w:i/>
+                <w:iCs/>
+                <w:color w:val="000000" w:themeColor="text1"/>
+              </w:rPr>
+              <w:t>No more classes used and all functionality comes from the button/li</w:t>
+            </w:r>
+          </w:p>
+        </w:tc>
+        <w:tc>
+          <w:tcPr>
+            <w:tcW w:w="2254" w:type="dxa"/>
+          </w:tcPr>
+          <w:p>
+            <w:r>
+              <w:rPr>
+                <w:b/>
+                <w:bCs/>
+              </w:rPr>
+              <w:t>1</w:t>
+            </w:r>
+            <w:r>
+              <w:rPr>
+                <w:b/>
+                <w:bCs/>
+              </w:rPr>
+              <w:t>6</w:t>
+            </w:r>
+            <w:r>
+              <w:rPr>
+                <w:b/>
+                <w:bCs/>
+              </w:rPr>
+              <w:t>/02/2026</w:t>
+            </w:r>
+          </w:p>
+        </w:tc>
+      </w:tr>
+      <w:tr>
+        <w:tc>
+          <w:tcPr>
+            <w:tcW w:w="2254" w:type="dxa"/>
+          </w:tcPr>
+          <w:p>
+            <w:r>
+              <w:rPr>
+                <w:i/>
+                <w:iCs/>
+                <w:color w:val="000000" w:themeColor="text1"/>
               </w:rPr>
               <w:t>Home Page Link</w:t>
             </w:r>
@@ -4339,18 +5284,11 @@
             <w:tcW w:w="2254" w:type="dxa"/>
           </w:tcPr>
           <w:p>
-            <w:pPr>
-              <w:rPr>
-                <w:i/>
-                <w:iCs/>
-                <w:color w:val="747474" w:themeColor="background2" w:themeShade="80"/>
-              </w:rPr>
-            </w:pPr>
-            <w:r>
-              <w:rPr>
-                <w:i/>
-                <w:iCs/>
-                <w:color w:val="747474" w:themeColor="background2" w:themeShade="80"/>
+            <w:r>
+              <w:rPr>
+                <w:i/>
+                <w:iCs/>
+                <w:color w:val="000000" w:themeColor="text1"/>
               </w:rPr>
               <w:t>PASS</w:t>
             </w:r>
@@ -4360,242 +5298,48 @@
           <w:tcPr>
             <w:tcW w:w="2254" w:type="dxa"/>
           </w:tcPr>
-          <w:p>
-            <w:pPr>
-              <w:rPr>
-                <w:i/>
-                <w:iCs/>
-                <w:color w:val="747474" w:themeColor="background2" w:themeShade="80"/>
-              </w:rPr>
-            </w:pPr>
-          </w:p>
-        </w:tc>
-        <w:tc>
-          <w:tcPr>
-            <w:tcW w:w="2254" w:type="dxa"/>
-          </w:tcPr>
-          <w:p>
-            <w:pPr>
-              <w:rPr>
-                <w:i/>
-                <w:iCs/>
-                <w:color w:val="747474" w:themeColor="background2" w:themeShade="80"/>
-              </w:rPr>
-            </w:pPr>
-            <w:r>
-              <w:rPr>
-                <w:b/>
-                <w:bCs/>
-              </w:rPr>
-              <w:t>11/02/2026</w:t>
-            </w:r>
-          </w:p>
-        </w:tc>
-      </w:tr>
-      <w:tr>
-        <w:tc>
-          <w:tcPr>
-            <w:tcW w:w="2254" w:type="dxa"/>
-          </w:tcPr>
-          <w:p>
-            <w:pPr>
-              <w:rPr>
-                <w:i/>
-                <w:iCs/>
-                <w:color w:val="747474" w:themeColor="background2" w:themeShade="80"/>
-              </w:rPr>
-            </w:pPr>
-            <w:r>
-              <w:rPr>
-                <w:i/>
-                <w:iCs/>
-                <w:color w:val="747474" w:themeColor="background2" w:themeShade="80"/>
-              </w:rPr>
-              <w:t xml:space="preserve">Logo </w:t>
-            </w:r>
-          </w:p>
-        </w:tc>
-        <w:tc>
-          <w:tcPr>
-            <w:tcW w:w="2254" w:type="dxa"/>
-          </w:tcPr>
-          <w:p>
-            <w:pPr>
-              <w:rPr>
-                <w:i/>
-                <w:iCs/>
-                <w:color w:val="747474" w:themeColor="background2" w:themeShade="80"/>
-              </w:rPr>
-            </w:pPr>
-            <w:r>
-              <w:rPr>
-                <w:i/>
-                <w:iCs/>
-                <w:color w:val="747474" w:themeColor="background2" w:themeShade="80"/>
-              </w:rPr>
-              <w:t>fail</w:t>
-            </w:r>
-            <w:r>
-              <w:rPr>
-                <w:i/>
-                <w:iCs/>
-                <w:color w:val="747474" w:themeColor="background2" w:themeShade="80"/>
-              </w:rPr>
-              <w:t xml:space="preserve"> </w:t>
-            </w:r>
-          </w:p>
-        </w:tc>
-        <w:tc>
-          <w:tcPr>
-            <w:tcW w:w="2254" w:type="dxa"/>
-          </w:tcPr>
-          <w:p>
-            <w:pPr>
-              <w:rPr>
-                <w:i/>
-                <w:iCs/>
-                <w:color w:val="747474" w:themeColor="background2" w:themeShade="80"/>
-              </w:rPr>
-            </w:pPr>
-            <w:r>
-              <w:rPr>
-                <w:i/>
-                <w:iCs/>
-                <w:color w:val="747474" w:themeColor="background2" w:themeShade="80"/>
-              </w:rPr>
-              <w:t>Logo has no alt text for accessibility</w:t>
-            </w:r>
-          </w:p>
-        </w:tc>
-        <w:tc>
-          <w:tcPr>
-            <w:tcW w:w="2254" w:type="dxa"/>
-          </w:tcPr>
-          <w:p>
-            <w:pPr>
-              <w:rPr>
-                <w:i/>
-                <w:iCs/>
-                <w:color w:val="747474" w:themeColor="background2" w:themeShade="80"/>
-              </w:rPr>
-            </w:pPr>
-            <w:r>
-              <w:rPr>
-                <w:b/>
-                <w:bCs/>
-              </w:rPr>
-              <w:t>11/02/2026</w:t>
-            </w:r>
-          </w:p>
-        </w:tc>
-      </w:tr>
-      <w:tr>
-        <w:tc>
-          <w:tcPr>
-            <w:tcW w:w="2254" w:type="dxa"/>
-          </w:tcPr>
-          <w:p>
-            <w:pPr>
-              <w:rPr>
-                <w:i/>
-                <w:iCs/>
-                <w:color w:val="747474" w:themeColor="background2" w:themeShade="80"/>
-              </w:rPr>
-            </w:pPr>
-            <w:r>
-              <w:rPr>
-                <w:i/>
-                <w:iCs/>
-                <w:color w:val="747474" w:themeColor="background2" w:themeShade="80"/>
-              </w:rPr>
-              <w:t xml:space="preserve">Contact Page </w:t>
-            </w:r>
-          </w:p>
-        </w:tc>
-        <w:tc>
-          <w:tcPr>
-            <w:tcW w:w="2254" w:type="dxa"/>
-          </w:tcPr>
-          <w:p>
-            <w:pPr>
-              <w:rPr>
-                <w:i/>
-                <w:iCs/>
-                <w:color w:val="747474" w:themeColor="background2" w:themeShade="80"/>
-              </w:rPr>
-            </w:pPr>
-            <w:r>
-              <w:rPr>
-                <w:i/>
-                <w:iCs/>
-                <w:color w:val="747474" w:themeColor="background2" w:themeShade="80"/>
-              </w:rPr>
-              <w:t>fail</w:t>
-            </w:r>
-          </w:p>
-        </w:tc>
-        <w:tc>
-          <w:tcPr>
-            <w:tcW w:w="2254" w:type="dxa"/>
-          </w:tcPr>
-          <w:p>
-            <w:pPr>
-              <w:rPr>
-                <w:i/>
-                <w:iCs/>
-                <w:color w:val="747474" w:themeColor="background2" w:themeShade="80"/>
-              </w:rPr>
-            </w:pPr>
-            <w:r>
-              <w:rPr>
-                <w:i/>
-                <w:iCs/>
-                <w:color w:val="747474" w:themeColor="background2" w:themeShade="80"/>
-              </w:rPr>
-              <w:t>No labels, text already entered in the form and no error handling</w:t>
-            </w:r>
-          </w:p>
-        </w:tc>
-        <w:tc>
-          <w:tcPr>
-            <w:tcW w:w="2254" w:type="dxa"/>
-          </w:tcPr>
-          <w:p>
-            <w:pPr>
-              <w:rPr>
-                <w:i/>
-                <w:iCs/>
-                <w:color w:val="747474" w:themeColor="background2" w:themeShade="80"/>
-              </w:rPr>
-            </w:pPr>
-            <w:r>
-              <w:rPr>
-                <w:b/>
-                <w:bCs/>
-              </w:rPr>
-              <w:t>11/02/2026</w:t>
-            </w:r>
-          </w:p>
-        </w:tc>
-      </w:tr>
-      <w:tr>
-        <w:tc>
-          <w:tcPr>
-            <w:tcW w:w="2254" w:type="dxa"/>
-          </w:tcPr>
-          <w:p>
-            <w:pPr>
-              <w:rPr>
-                <w:i/>
-                <w:iCs/>
-                <w:color w:val="747474" w:themeColor="background2" w:themeShade="80"/>
-              </w:rPr>
-            </w:pPr>
-            <w:r>
-              <w:rPr>
-                <w:i/>
-                <w:iCs/>
-                <w:color w:val="747474" w:themeColor="background2" w:themeShade="80"/>
+          <w:p/>
+        </w:tc>
+        <w:tc>
+          <w:tcPr>
+            <w:tcW w:w="2254" w:type="dxa"/>
+          </w:tcPr>
+          <w:p>
+            <w:r>
+              <w:rPr>
+                <w:b/>
+                <w:bCs/>
+              </w:rPr>
+              <w:t>1</w:t>
+            </w:r>
+            <w:r>
+              <w:rPr>
+                <w:b/>
+                <w:bCs/>
+              </w:rPr>
+              <w:t>6</w:t>
+            </w:r>
+            <w:r>
+              <w:rPr>
+                <w:b/>
+                <w:bCs/>
+              </w:rPr>
+              <w:t>/02/2026</w:t>
+            </w:r>
+          </w:p>
+        </w:tc>
+      </w:tr>
+      <w:tr>
+        <w:tc>
+          <w:tcPr>
+            <w:tcW w:w="2254" w:type="dxa"/>
+          </w:tcPr>
+          <w:p>
+            <w:r>
+              <w:rPr>
+                <w:i/>
+                <w:iCs/>
+                <w:color w:val="000000" w:themeColor="text1"/>
               </w:rPr>
               <w:t>Button</w:t>
             </w:r>
@@ -4606,159 +5350,172 @@
             <w:tcW w:w="2254" w:type="dxa"/>
           </w:tcPr>
           <w:p>
-            <w:pPr>
-              <w:rPr>
-                <w:i/>
-                <w:iCs/>
-                <w:color w:val="747474" w:themeColor="background2" w:themeShade="80"/>
-              </w:rPr>
-            </w:pPr>
-            <w:r>
-              <w:rPr>
-                <w:i/>
-                <w:iCs/>
-                <w:color w:val="747474" w:themeColor="background2" w:themeShade="80"/>
+            <w:r>
+              <w:rPr>
+                <w:i/>
+                <w:iCs/>
+                <w:color w:val="000000" w:themeColor="text1"/>
+              </w:rPr>
+              <w:t xml:space="preserve">pass </w:t>
+            </w:r>
+          </w:p>
+        </w:tc>
+        <w:tc>
+          <w:tcPr>
+            <w:tcW w:w="2254" w:type="dxa"/>
+          </w:tcPr>
+          <w:p>
+            <w:r>
+              <w:rPr>
+                <w:i/>
+                <w:iCs/>
+                <w:color w:val="000000" w:themeColor="text1"/>
+              </w:rPr>
+              <w:t>Buttons work as intended</w:t>
+            </w:r>
+          </w:p>
+        </w:tc>
+        <w:tc>
+          <w:tcPr>
+            <w:tcW w:w="2254" w:type="dxa"/>
+          </w:tcPr>
+          <w:p>
+            <w:r>
+              <w:rPr>
+                <w:b/>
+                <w:bCs/>
+              </w:rPr>
+              <w:t>1</w:t>
+            </w:r>
+            <w:r>
+              <w:rPr>
+                <w:b/>
+                <w:bCs/>
+              </w:rPr>
+              <w:t>6</w:t>
+            </w:r>
+            <w:r>
+              <w:rPr>
+                <w:b/>
+                <w:bCs/>
+              </w:rPr>
+              <w:t>/02/2026</w:t>
+            </w:r>
+          </w:p>
+        </w:tc>
+      </w:tr>
+      <w:tr>
+        <w:tc>
+          <w:tcPr>
+            <w:tcW w:w="2254" w:type="dxa"/>
+          </w:tcPr>
+          <w:p>
+            <w:pPr>
+              <w:rPr>
+                <w:i/>
+                <w:iCs/>
+                <w:color w:val="000000" w:themeColor="text1"/>
+              </w:rPr>
+            </w:pPr>
+            <w:r>
+              <w:rPr>
+                <w:color w:val="000000" w:themeColor="text1"/>
+              </w:rPr>
+              <w:t>API</w:t>
+            </w:r>
+          </w:p>
+        </w:tc>
+        <w:tc>
+          <w:tcPr>
+            <w:tcW w:w="2254" w:type="dxa"/>
+          </w:tcPr>
+          <w:p>
+            <w:pPr>
+              <w:rPr>
+                <w:i/>
+                <w:iCs/>
+                <w:color w:val="000000" w:themeColor="text1"/>
+              </w:rPr>
+            </w:pPr>
+            <w:r>
+              <w:rPr>
+                <w:i/>
+                <w:iCs/>
+                <w:color w:val="000000" w:themeColor="text1"/>
               </w:rPr>
               <w:t>pass</w:t>
             </w:r>
-            <w:r>
-              <w:rPr>
-                <w:i/>
-                <w:iCs/>
-                <w:color w:val="747474" w:themeColor="background2" w:themeShade="80"/>
-              </w:rPr>
-              <w:t xml:space="preserve"> </w:t>
-            </w:r>
-          </w:p>
-        </w:tc>
-        <w:tc>
-          <w:tcPr>
-            <w:tcW w:w="2254" w:type="dxa"/>
-          </w:tcPr>
-          <w:p>
-            <w:pPr>
-              <w:rPr>
-                <w:i/>
-                <w:iCs/>
-                <w:color w:val="747474" w:themeColor="background2" w:themeShade="80"/>
-              </w:rPr>
-            </w:pPr>
-            <w:r>
-              <w:rPr>
-                <w:i/>
-                <w:iCs/>
-                <w:color w:val="747474" w:themeColor="background2" w:themeShade="80"/>
-              </w:rPr>
-              <w:t>Buttons work as intended</w:t>
-            </w:r>
-          </w:p>
-        </w:tc>
-        <w:tc>
-          <w:tcPr>
-            <w:tcW w:w="2254" w:type="dxa"/>
-          </w:tcPr>
-          <w:p>
-            <w:pPr>
-              <w:rPr>
-                <w:i/>
-                <w:iCs/>
-                <w:color w:val="747474" w:themeColor="background2" w:themeShade="80"/>
-              </w:rPr>
-            </w:pPr>
-            <w:r>
-              <w:rPr>
-                <w:b/>
-                <w:bCs/>
-              </w:rPr>
-              <w:t>11/02/2026</w:t>
-            </w:r>
-          </w:p>
-        </w:tc>
-      </w:tr>
-      <w:tr>
-        <w:tc>
-          <w:tcPr>
-            <w:tcW w:w="2254" w:type="dxa"/>
-          </w:tcPr>
-          <w:p>
-            <w:pPr>
-              <w:rPr>
-                <w:color w:val="7F7F7F" w:themeColor="text1" w:themeTint="80"/>
-              </w:rPr>
-            </w:pPr>
-            <w:r>
-              <w:rPr>
-                <w:color w:val="7F7F7F" w:themeColor="text1" w:themeTint="80"/>
-              </w:rPr>
-              <w:t>API</w:t>
-            </w:r>
-          </w:p>
-        </w:tc>
-        <w:tc>
-          <w:tcPr>
-            <w:tcW w:w="2254" w:type="dxa"/>
-          </w:tcPr>
-          <w:p>
-            <w:pPr>
-              <w:rPr>
-                <w:color w:val="7F7F7F" w:themeColor="text1" w:themeTint="80"/>
-              </w:rPr>
-            </w:pPr>
-            <w:r>
-              <w:rPr>
-                <w:color w:val="7F7F7F" w:themeColor="text1" w:themeTint="80"/>
-              </w:rPr>
-              <w:t>Fail/pass</w:t>
-            </w:r>
-          </w:p>
-        </w:tc>
-        <w:tc>
-          <w:tcPr>
-            <w:tcW w:w="2254" w:type="dxa"/>
-          </w:tcPr>
-          <w:p>
-            <w:pPr>
-              <w:rPr>
-                <w:color w:val="7F7F7F" w:themeColor="text1" w:themeTint="80"/>
-              </w:rPr>
-            </w:pPr>
-            <w:r>
-              <w:rPr>
-                <w:color w:val="7F7F7F" w:themeColor="text1" w:themeTint="80"/>
-              </w:rPr>
-              <w:t>API works as intended however the values for height and width are not supposed to be auto</w:t>
-            </w:r>
-          </w:p>
-        </w:tc>
-        <w:tc>
-          <w:tcPr>
-            <w:tcW w:w="2254" w:type="dxa"/>
-          </w:tcPr>
-          <w:p>
-            <w:r>
-              <w:rPr>
-                <w:b/>
-                <w:bCs/>
-              </w:rPr>
-              <w:t>11/02/2026</w:t>
-            </w:r>
-          </w:p>
-        </w:tc>
-      </w:tr>
-      <w:tr>
-        <w:tc>
-          <w:tcPr>
-            <w:tcW w:w="2254" w:type="dxa"/>
-          </w:tcPr>
-          <w:p>
-            <w:pPr>
-              <w:rPr>
-                <w:color w:val="7F7F7F" w:themeColor="text1" w:themeTint="80"/>
-              </w:rPr>
-            </w:pPr>
-            <w:r>
-              <w:rPr>
-                <w:color w:val="7F7F7F" w:themeColor="text1" w:themeTint="80"/>
+          </w:p>
+        </w:tc>
+        <w:tc>
+          <w:tcPr>
+            <w:tcW w:w="2254" w:type="dxa"/>
+          </w:tcPr>
+          <w:p>
+            <w:pPr>
+              <w:rPr>
+                <w:i/>
+                <w:iCs/>
+                <w:color w:val="000000" w:themeColor="text1"/>
+              </w:rPr>
+            </w:pPr>
+            <w:r>
+              <w:rPr>
+                <w:color w:val="000000" w:themeColor="text1"/>
+              </w:rPr>
+              <w:t xml:space="preserve">API works as intended </w:t>
+            </w:r>
+          </w:p>
+        </w:tc>
+        <w:tc>
+          <w:tcPr>
+            <w:tcW w:w="2254" w:type="dxa"/>
+          </w:tcPr>
+          <w:p>
+            <w:pPr>
+              <w:rPr>
+                <w:b/>
+                <w:bCs/>
+              </w:rPr>
+            </w:pPr>
+            <w:r>
+              <w:rPr>
+                <w:b/>
+                <w:bCs/>
+              </w:rPr>
+              <w:t>1</w:t>
+            </w:r>
+            <w:r>
+              <w:rPr>
+                <w:b/>
+                <w:bCs/>
+              </w:rPr>
+              <w:t>6</w:t>
+            </w:r>
+            <w:r>
+              <w:rPr>
+                <w:b/>
+                <w:bCs/>
+              </w:rPr>
+              <w:t>/02/2026</w:t>
+            </w:r>
+          </w:p>
+        </w:tc>
+      </w:tr>
+      <w:tr>
+        <w:tc>
+          <w:tcPr>
+            <w:tcW w:w="2254" w:type="dxa"/>
+          </w:tcPr>
+          <w:p>
+            <w:pPr>
+              <w:rPr>
+                <w:color w:val="000000" w:themeColor="text1"/>
+              </w:rPr>
+            </w:pPr>
+            <w:r>
+              <w:rPr>
+                <w:color w:val="000000" w:themeColor="text1"/>
               </w:rPr>
               <w:t>CSS sheet 1</w:t>
             </w:r>
@@ -4771,64 +5528,86 @@
           <w:p>
             <w:pPr>
               <w:rPr>
-                <w:color w:val="7F7F7F" w:themeColor="text1" w:themeTint="80"/>
-              </w:rPr>
-            </w:pPr>
-            <w:r>
-              <w:rPr>
-                <w:color w:val="7F7F7F" w:themeColor="text1" w:themeTint="80"/>
-              </w:rPr>
-              <w:t>FAIL</w:t>
-            </w:r>
-          </w:p>
-        </w:tc>
-        <w:tc>
-          <w:tcPr>
-            <w:tcW w:w="2254" w:type="dxa"/>
-          </w:tcPr>
-          <w:p>
-            <w:pPr>
-              <w:rPr>
-                <w:color w:val="7F7F7F" w:themeColor="text1" w:themeTint="80"/>
-              </w:rPr>
-            </w:pPr>
-            <w:r>
-              <w:rPr>
-                <w:color w:val="7F7F7F" w:themeColor="text1" w:themeTint="80"/>
-              </w:rPr>
-              <w:t>Cannot use commas to separate values within a style sheet</w:t>
-            </w:r>
-          </w:p>
-        </w:tc>
-        <w:tc>
-          <w:tcPr>
-            <w:tcW w:w="2254" w:type="dxa"/>
-          </w:tcPr>
-          <w:p>
-            <w:r>
-              <w:rPr>
-                <w:b/>
-                <w:bCs/>
-              </w:rPr>
-              <w:t>11/02/2026</w:t>
-            </w:r>
-          </w:p>
-        </w:tc>
-      </w:tr>
-      <w:tr>
-        <w:tc>
-          <w:tcPr>
-            <w:tcW w:w="2254" w:type="dxa"/>
-          </w:tcPr>
-          <w:p>
-            <w:pPr>
-              <w:rPr>
-                <w:color w:val="7F7F7F" w:themeColor="text1" w:themeTint="80"/>
-              </w:rPr>
-            </w:pPr>
-            <w:r>
-              <w:rPr>
-                <w:color w:val="7F7F7F" w:themeColor="text1" w:themeTint="80"/>
+                <w:i/>
+                <w:iCs/>
+                <w:color w:val="000000" w:themeColor="text1"/>
+              </w:rPr>
+            </w:pPr>
+            <w:r>
+              <w:rPr>
+                <w:color w:val="000000" w:themeColor="text1"/>
+              </w:rPr>
+              <w:t>pass</w:t>
+            </w:r>
+          </w:p>
+        </w:tc>
+        <w:tc>
+          <w:tcPr>
+            <w:tcW w:w="2254" w:type="dxa"/>
+          </w:tcPr>
+          <w:p>
+            <w:pPr>
+              <w:rPr>
+                <w:color w:val="000000" w:themeColor="text1"/>
+              </w:rPr>
+            </w:pPr>
+            <w:r>
+              <w:rPr>
+                <w:color w:val="000000" w:themeColor="text1"/>
+              </w:rPr>
+              <w:t>Correct format</w:t>
+            </w:r>
+          </w:p>
+        </w:tc>
+        <w:tc>
+          <w:tcPr>
+            <w:tcW w:w="2254" w:type="dxa"/>
+          </w:tcPr>
+          <w:p>
+            <w:pPr>
+              <w:rPr>
+                <w:b/>
+                <w:bCs/>
+              </w:rPr>
+            </w:pPr>
+            <w:r>
+              <w:rPr>
+                <w:b/>
+                <w:bCs/>
+              </w:rPr>
+              <w:t>1</w:t>
+            </w:r>
+            <w:r>
+              <w:rPr>
+                <w:b/>
+                <w:bCs/>
+              </w:rPr>
+              <w:t>6</w:t>
+            </w:r>
+            <w:r>
+              <w:rPr>
+                <w:b/>
+                <w:bCs/>
+              </w:rPr>
+              <w:t>/02/2026</w:t>
+            </w:r>
+          </w:p>
+        </w:tc>
+      </w:tr>
+      <w:tr>
+        <w:tc>
+          <w:tcPr>
+            <w:tcW w:w="2254" w:type="dxa"/>
+          </w:tcPr>
+          <w:p>
+            <w:pPr>
+              <w:rPr>
+                <w:color w:val="000000" w:themeColor="text1"/>
+              </w:rPr>
+            </w:pPr>
+            <w:r>
+              <w:rPr>
+                <w:color w:val="000000" w:themeColor="text1"/>
               </w:rPr>
               <w:t>CSS sheet 2</w:t>
             </w:r>
@@ -4841,70 +5620,86 @@
           <w:p>
             <w:pPr>
               <w:rPr>
-                <w:color w:val="7F7F7F" w:themeColor="text1" w:themeTint="80"/>
-              </w:rPr>
-            </w:pPr>
-            <w:r>
-              <w:rPr>
-                <w:color w:val="7F7F7F" w:themeColor="text1" w:themeTint="80"/>
-              </w:rPr>
-              <w:t>FAIL</w:t>
-            </w:r>
-          </w:p>
-        </w:tc>
-        <w:tc>
-          <w:tcPr>
-            <w:tcW w:w="2254" w:type="dxa"/>
-          </w:tcPr>
-          <w:p>
-            <w:pPr>
-              <w:rPr>
-                <w:color w:val="7F7F7F" w:themeColor="text1" w:themeTint="80"/>
-              </w:rPr>
-            </w:pPr>
-            <w:r>
-              <w:rPr>
-                <w:color w:val="7F7F7F" w:themeColor="text1" w:themeTint="80"/>
-              </w:rPr>
-              <w:t>Cannot use commas to separate values within a style sheet</w:t>
-            </w:r>
-          </w:p>
-        </w:tc>
-        <w:tc>
-          <w:tcPr>
-            <w:tcW w:w="2254" w:type="dxa"/>
-          </w:tcPr>
-          <w:p>
-            <w:pPr>
-              <w:rPr>
-                <w:b/>
-                <w:bCs/>
-              </w:rPr>
-            </w:pPr>
-            <w:r>
-              <w:rPr>
-                <w:b/>
-                <w:bCs/>
-              </w:rPr>
-              <w:t>11/02/2026</w:t>
-            </w:r>
-          </w:p>
-        </w:tc>
-      </w:tr>
-      <w:tr>
-        <w:tc>
-          <w:tcPr>
-            <w:tcW w:w="2254" w:type="dxa"/>
-          </w:tcPr>
-          <w:p>
-            <w:pPr>
-              <w:rPr>
-                <w:color w:val="7F7F7F" w:themeColor="text1" w:themeTint="80"/>
-              </w:rPr>
-            </w:pPr>
-            <w:r>
-              <w:rPr>
-                <w:color w:val="7F7F7F" w:themeColor="text1" w:themeTint="80"/>
+                <w:i/>
+                <w:iCs/>
+                <w:color w:val="000000" w:themeColor="text1"/>
+              </w:rPr>
+            </w:pPr>
+            <w:r>
+              <w:rPr>
+                <w:color w:val="000000" w:themeColor="text1"/>
+              </w:rPr>
+              <w:t>pass</w:t>
+            </w:r>
+          </w:p>
+        </w:tc>
+        <w:tc>
+          <w:tcPr>
+            <w:tcW w:w="2254" w:type="dxa"/>
+          </w:tcPr>
+          <w:p>
+            <w:pPr>
+              <w:rPr>
+                <w:color w:val="000000" w:themeColor="text1"/>
+              </w:rPr>
+            </w:pPr>
+            <w:r>
+              <w:rPr>
+                <w:color w:val="000000" w:themeColor="text1"/>
+              </w:rPr>
+              <w:t>Correct format</w:t>
+            </w:r>
+          </w:p>
+        </w:tc>
+        <w:tc>
+          <w:tcPr>
+            <w:tcW w:w="2254" w:type="dxa"/>
+          </w:tcPr>
+          <w:p>
+            <w:pPr>
+              <w:rPr>
+                <w:b/>
+                <w:bCs/>
+              </w:rPr>
+            </w:pPr>
+            <w:r>
+              <w:rPr>
+                <w:b/>
+                <w:bCs/>
+              </w:rPr>
+              <w:t>1</w:t>
+            </w:r>
+            <w:r>
+              <w:rPr>
+                <w:b/>
+                <w:bCs/>
+              </w:rPr>
+              <w:t>6</w:t>
+            </w:r>
+            <w:r>
+              <w:rPr>
+                <w:b/>
+                <w:bCs/>
+              </w:rPr>
+              <w:t>/02/2026</w:t>
+            </w:r>
+          </w:p>
+        </w:tc>
+      </w:tr>
+      <w:tr>
+        <w:tc>
+          <w:tcPr>
+            <w:tcW w:w="2254" w:type="dxa"/>
+          </w:tcPr>
+          <w:p>
+            <w:pPr>
+              <w:rPr>
+                <w:color w:val="000000" w:themeColor="text1"/>
+              </w:rPr>
+            </w:pPr>
+            <w:r>
+              <w:rPr>
+                <w:color w:val="000000" w:themeColor="text1"/>
               </w:rPr>
               <w:t>CSS sheet 3</w:t>
             </w:r>
@@ -4917,224 +5712,70 @@
           <w:p>
             <w:pPr>
               <w:rPr>
-                <w:color w:val="7F7F7F" w:themeColor="text1" w:themeTint="80"/>
-              </w:rPr>
-            </w:pPr>
-            <w:r>
-              <w:rPr>
-                <w:color w:val="7F7F7F" w:themeColor="text1" w:themeTint="80"/>
-              </w:rPr>
-              <w:t>FAIL</w:t>
-            </w:r>
-          </w:p>
-        </w:tc>
-        <w:tc>
-          <w:tcPr>
-            <w:tcW w:w="2254" w:type="dxa"/>
-          </w:tcPr>
-          <w:p>
-            <w:pPr>
-              <w:rPr>
-                <w:color w:val="7F7F7F" w:themeColor="text1" w:themeTint="80"/>
-              </w:rPr>
-            </w:pPr>
-            <w:r>
-              <w:rPr>
-                <w:color w:val="7F7F7F" w:themeColor="text1" w:themeTint="80"/>
-              </w:rPr>
-              <w:t>Cannot use commas to separate values within a style sheet</w:t>
-            </w:r>
-          </w:p>
-        </w:tc>
-        <w:tc>
-          <w:tcPr>
-            <w:tcW w:w="2254" w:type="dxa"/>
-          </w:tcPr>
-          <w:p>
-            <w:pPr>
-              <w:rPr>
-                <w:b/>
-                <w:bCs/>
-              </w:rPr>
-            </w:pPr>
-            <w:r>
-              <w:rPr>
-                <w:b/>
-                <w:bCs/>
-              </w:rPr>
-              <w:t>11/02/2026</w:t>
-            </w:r>
-          </w:p>
-        </w:tc>
-      </w:tr>
-      <w:tr>
-        <w:tc>
-          <w:tcPr>
-            <w:tcW w:w="2254" w:type="dxa"/>
-            <w:shd w:val="clear" w:color="auto" w:fill="A6A6A6" w:themeFill="background1" w:themeFillShade="A6"/>
-          </w:tcPr>
-          <w:p>
-            <w:pPr>
-              <w:rPr>
-                <w:b/>
-                <w:bCs/>
-              </w:rPr>
-            </w:pPr>
-            <w:r>
-              <w:rPr>
-                <w:b/>
-                <w:bCs/>
-                <w:color w:val="003880"/>
-              </w:rPr>
-              <w:t xml:space="preserve">Post Deployment </w:t>
-            </w:r>
-          </w:p>
-        </w:tc>
-        <w:tc>
-          <w:tcPr>
-            <w:tcW w:w="2254" w:type="dxa"/>
-            <w:shd w:val="clear" w:color="auto" w:fill="A6A6A6" w:themeFill="background1" w:themeFillShade="A6"/>
-          </w:tcPr>
-          <w:p>
-            <w:pPr>
-              <w:rPr>
-                <w:b/>
-                <w:bCs/>
-              </w:rPr>
-            </w:pPr>
-          </w:p>
-        </w:tc>
-        <w:tc>
-          <w:tcPr>
-            <w:tcW w:w="2254" w:type="dxa"/>
-            <w:shd w:val="clear" w:color="auto" w:fill="A6A6A6" w:themeFill="background1" w:themeFillShade="A6"/>
-          </w:tcPr>
-          <w:p>
-            <w:pPr>
-              <w:rPr>
-                <w:b/>
-                <w:bCs/>
-              </w:rPr>
-            </w:pPr>
-          </w:p>
-        </w:tc>
-        <w:tc>
-          <w:tcPr>
-            <w:tcW w:w="2254" w:type="dxa"/>
-            <w:shd w:val="clear" w:color="auto" w:fill="A6A6A6" w:themeFill="background1" w:themeFillShade="A6"/>
-          </w:tcPr>
-          <w:p>
-            <w:pPr>
-              <w:rPr>
-                <w:b/>
-                <w:bCs/>
-              </w:rPr>
-            </w:pPr>
-          </w:p>
-        </w:tc>
-      </w:tr>
-      <w:tr>
-        <w:tc>
-          <w:tcPr>
-            <w:tcW w:w="2254" w:type="dxa"/>
-          </w:tcPr>
-          <w:p/>
-        </w:tc>
-        <w:tc>
-          <w:tcPr>
-            <w:tcW w:w="2254" w:type="dxa"/>
-          </w:tcPr>
-          <w:p/>
-        </w:tc>
-        <w:tc>
-          <w:tcPr>
-            <w:tcW w:w="2254" w:type="dxa"/>
-          </w:tcPr>
-          <w:p/>
-        </w:tc>
-        <w:tc>
-          <w:tcPr>
-            <w:tcW w:w="2254" w:type="dxa"/>
-          </w:tcPr>
-          <w:p/>
-        </w:tc>
-      </w:tr>
-      <w:tr>
-        <w:tc>
-          <w:tcPr>
-            <w:tcW w:w="2254" w:type="dxa"/>
-          </w:tcPr>
-          <w:p/>
-        </w:tc>
-        <w:tc>
-          <w:tcPr>
-            <w:tcW w:w="2254" w:type="dxa"/>
-          </w:tcPr>
-          <w:p/>
-        </w:tc>
-        <w:tc>
-          <w:tcPr>
-            <w:tcW w:w="2254" w:type="dxa"/>
-          </w:tcPr>
-          <w:p/>
-        </w:tc>
-        <w:tc>
-          <w:tcPr>
-            <w:tcW w:w="2254" w:type="dxa"/>
-          </w:tcPr>
-          <w:p/>
-        </w:tc>
-      </w:tr>
-      <w:tr>
-        <w:tc>
-          <w:tcPr>
-            <w:tcW w:w="2254" w:type="dxa"/>
-          </w:tcPr>
-          <w:p/>
-        </w:tc>
-        <w:tc>
-          <w:tcPr>
-            <w:tcW w:w="2254" w:type="dxa"/>
-          </w:tcPr>
-          <w:p/>
-        </w:tc>
-        <w:tc>
-          <w:tcPr>
-            <w:tcW w:w="2254" w:type="dxa"/>
-          </w:tcPr>
-          <w:p/>
-        </w:tc>
-        <w:tc>
-          <w:tcPr>
-            <w:tcW w:w="2254" w:type="dxa"/>
-          </w:tcPr>
-          <w:p/>
-        </w:tc>
-      </w:tr>
-      <w:tr>
-        <w:tc>
-          <w:tcPr>
-            <w:tcW w:w="2254" w:type="dxa"/>
-          </w:tcPr>
-          <w:p/>
-        </w:tc>
-        <w:tc>
-          <w:tcPr>
-            <w:tcW w:w="2254" w:type="dxa"/>
-          </w:tcPr>
-          <w:p/>
-        </w:tc>
-        <w:tc>
-          <w:tcPr>
-            <w:tcW w:w="2254" w:type="dxa"/>
-          </w:tcPr>
-          <w:p/>
-        </w:tc>
-        <w:tc>
-          <w:tcPr>
-            <w:tcW w:w="2254" w:type="dxa"/>
-          </w:tcPr>
-          <w:p/>
+                <w:i/>
+                <w:iCs/>
+                <w:color w:val="000000" w:themeColor="text1"/>
+              </w:rPr>
+            </w:pPr>
+            <w:r>
+              <w:rPr>
+                <w:color w:val="000000" w:themeColor="text1"/>
+              </w:rPr>
+              <w:t>pass</w:t>
+            </w:r>
+          </w:p>
+        </w:tc>
+        <w:tc>
+          <w:tcPr>
+            <w:tcW w:w="2254" w:type="dxa"/>
+          </w:tcPr>
+          <w:p>
+            <w:pPr>
+              <w:rPr>
+                <w:color w:val="000000" w:themeColor="text1"/>
+              </w:rPr>
+            </w:pPr>
+            <w:r>
+              <w:rPr>
+                <w:color w:val="000000" w:themeColor="text1"/>
+              </w:rPr>
+              <w:t>Correct format</w:t>
+            </w:r>
+          </w:p>
+        </w:tc>
+        <w:tc>
+          <w:tcPr>
+            <w:tcW w:w="2254" w:type="dxa"/>
+          </w:tcPr>
+          <w:p>
+            <w:pPr>
+              <w:rPr>
+                <w:b/>
+                <w:bCs/>
+              </w:rPr>
+            </w:pPr>
+            <w:r>
+              <w:rPr>
+                <w:b/>
+                <w:bCs/>
+              </w:rPr>
+              <w:t>1</w:t>
+            </w:r>
+            <w:r>
+              <w:rPr>
+                <w:b/>
+                <w:bCs/>
+              </w:rPr>
+              <w:t>6</w:t>
+            </w:r>
+            <w:r>
+              <w:rPr>
+                <w:b/>
+                <w:bCs/>
+              </w:rPr>
+              <w:t>/02/2026</w:t>
+            </w:r>
+          </w:p>
         </w:tc>
       </w:tr>
     </w:tbl>
@@ -5144,6 +5785,7 @@
         <w:pStyle w:val="Heading2"/>
       </w:pPr>
       <w:r>
+        <w:lastRenderedPageBreak/>
         <w:t xml:space="preserve">Standards – WCAG &amp; Accessibility </w:t>
       </w:r>
     </w:p>
@@ -5252,16 +5894,222 @@
               <w:rPr>
                 <w:i/>
                 <w:iCs/>
+                <w:color w:val="000000" w:themeColor="text1"/>
+              </w:rPr>
+            </w:pPr>
+            <w:r>
+              <w:rPr>
+                <w:i/>
+                <w:iCs/>
+                <w:color w:val="000000" w:themeColor="text1"/>
+              </w:rPr>
+              <w:t xml:space="preserve">Nav Bar </w:t>
+            </w:r>
+          </w:p>
+        </w:tc>
+        <w:tc>
+          <w:tcPr>
+            <w:tcW w:w="2254" w:type="dxa"/>
+          </w:tcPr>
+          <w:p>
+            <w:pPr>
+              <w:rPr>
+                <w:i/>
+                <w:iCs/>
+                <w:color w:val="000000" w:themeColor="text1"/>
+              </w:rPr>
+            </w:pPr>
+            <w:r>
+              <w:rPr>
+                <w:i/>
+                <w:iCs/>
+                <w:color w:val="000000" w:themeColor="text1"/>
+              </w:rPr>
+              <w:t>PASS</w:t>
+            </w:r>
+          </w:p>
+        </w:tc>
+        <w:tc>
+          <w:tcPr>
+            <w:tcW w:w="2254" w:type="dxa"/>
+          </w:tcPr>
+          <w:p>
+            <w:pPr>
+              <w:rPr>
+                <w:i/>
+                <w:iCs/>
+                <w:color w:val="000000" w:themeColor="text1"/>
+              </w:rPr>
+            </w:pPr>
+          </w:p>
+        </w:tc>
+        <w:tc>
+          <w:tcPr>
+            <w:tcW w:w="2254" w:type="dxa"/>
+          </w:tcPr>
+          <w:p>
+            <w:pPr>
+              <w:rPr>
+                <w:i/>
+                <w:iCs/>
                 <w:color w:val="747474" w:themeColor="background2" w:themeShade="80"/>
               </w:rPr>
             </w:pPr>
             <w:r>
               <w:rPr>
+                <w:b/>
+                <w:bCs/>
+              </w:rPr>
+              <w:t>11/02/2026</w:t>
+            </w:r>
+          </w:p>
+        </w:tc>
+      </w:tr>
+      <w:tr>
+        <w:tc>
+          <w:tcPr>
+            <w:tcW w:w="2254" w:type="dxa"/>
+          </w:tcPr>
+          <w:p>
+            <w:pPr>
+              <w:rPr>
+                <w:i/>
+                <w:iCs/>
+                <w:color w:val="000000" w:themeColor="text1"/>
+              </w:rPr>
+            </w:pPr>
+            <w:r>
+              <w:rPr>
+                <w:i/>
+                <w:iCs/>
+                <w:color w:val="000000" w:themeColor="text1"/>
+              </w:rPr>
+              <w:t>Home Page Links</w:t>
+            </w:r>
+          </w:p>
+        </w:tc>
+        <w:tc>
+          <w:tcPr>
+            <w:tcW w:w="2254" w:type="dxa"/>
+          </w:tcPr>
+          <w:p>
+            <w:pPr>
+              <w:rPr>
+                <w:i/>
+                <w:iCs/>
+                <w:color w:val="000000" w:themeColor="text1"/>
+              </w:rPr>
+            </w:pPr>
+            <w:r>
+              <w:rPr>
+                <w:i/>
+                <w:iCs/>
+                <w:color w:val="000000" w:themeColor="text1"/>
+              </w:rPr>
+              <w:t>PASS</w:t>
+            </w:r>
+          </w:p>
+        </w:tc>
+        <w:tc>
+          <w:tcPr>
+            <w:tcW w:w="2254" w:type="dxa"/>
+          </w:tcPr>
+          <w:p>
+            <w:pPr>
+              <w:rPr>
+                <w:i/>
+                <w:iCs/>
+                <w:color w:val="000000" w:themeColor="text1"/>
+              </w:rPr>
+            </w:pPr>
+          </w:p>
+        </w:tc>
+        <w:tc>
+          <w:tcPr>
+            <w:tcW w:w="2254" w:type="dxa"/>
+          </w:tcPr>
+          <w:p>
+            <w:pPr>
+              <w:rPr>
                 <w:i/>
                 <w:iCs/>
                 <w:color w:val="747474" w:themeColor="background2" w:themeShade="80"/>
               </w:rPr>
-              <w:t xml:space="preserve">Nav Bar </w:t>
+            </w:pPr>
+            <w:r>
+              <w:rPr>
+                <w:b/>
+                <w:bCs/>
+              </w:rPr>
+              <w:t>11/02/2026</w:t>
+            </w:r>
+          </w:p>
+        </w:tc>
+      </w:tr>
+      <w:tr>
+        <w:tc>
+          <w:tcPr>
+            <w:tcW w:w="2254" w:type="dxa"/>
+          </w:tcPr>
+          <w:p>
+            <w:pPr>
+              <w:rPr>
+                <w:i/>
+                <w:iCs/>
+                <w:color w:val="000000" w:themeColor="text1"/>
+              </w:rPr>
+            </w:pPr>
+            <w:r>
+              <w:rPr>
+                <w:i/>
+                <w:iCs/>
+                <w:color w:val="000000" w:themeColor="text1"/>
+              </w:rPr>
+              <w:t>images Alt Tag</w:t>
+            </w:r>
+          </w:p>
+        </w:tc>
+        <w:tc>
+          <w:tcPr>
+            <w:tcW w:w="2254" w:type="dxa"/>
+          </w:tcPr>
+          <w:p>
+            <w:pPr>
+              <w:rPr>
+                <w:i/>
+                <w:iCs/>
+                <w:color w:val="000000" w:themeColor="text1"/>
+              </w:rPr>
+            </w:pPr>
+            <w:r>
+              <w:rPr>
+                <w:i/>
+                <w:iCs/>
+                <w:color w:val="000000" w:themeColor="text1"/>
+              </w:rPr>
+              <w:t xml:space="preserve">fail </w:t>
+            </w:r>
+          </w:p>
+        </w:tc>
+        <w:tc>
+          <w:tcPr>
+            <w:tcW w:w="2254" w:type="dxa"/>
+          </w:tcPr>
+          <w:p>
+            <w:pPr>
+              <w:rPr>
+                <w:i/>
+                <w:iCs/>
+                <w:color w:val="000000" w:themeColor="text1"/>
+              </w:rPr>
+            </w:pPr>
+            <w:r>
+              <w:rPr>
+                <w:i/>
+                <w:iCs/>
+                <w:color w:val="000000" w:themeColor="text1"/>
+              </w:rPr>
+              <w:t>Images have no alt tags</w:t>
             </w:r>
           </w:p>
         </w:tc>
@@ -5279,39 +6127,92 @@
             </w:pPr>
             <w:r>
               <w:rPr>
+                <w:b/>
+                <w:bCs/>
+              </w:rPr>
+              <w:t>11/02/2026</w:t>
+            </w:r>
+          </w:p>
+        </w:tc>
+      </w:tr>
+      <w:tr>
+        <w:tc>
+          <w:tcPr>
+            <w:tcW w:w="2254" w:type="dxa"/>
+          </w:tcPr>
+          <w:p>
+            <w:pPr>
+              <w:rPr>
+                <w:i/>
+                <w:iCs/>
+                <w:color w:val="000000" w:themeColor="text1"/>
+              </w:rPr>
+            </w:pPr>
+            <w:r>
+              <w:rPr>
+                <w:i/>
+                <w:iCs/>
+                <w:color w:val="000000" w:themeColor="text1"/>
+              </w:rPr>
+              <w:t>Colour contrast</w:t>
+            </w:r>
+          </w:p>
+        </w:tc>
+        <w:tc>
+          <w:tcPr>
+            <w:tcW w:w="2254" w:type="dxa"/>
+          </w:tcPr>
+          <w:p>
+            <w:pPr>
+              <w:rPr>
+                <w:i/>
+                <w:iCs/>
+                <w:color w:val="000000" w:themeColor="text1"/>
+              </w:rPr>
+            </w:pPr>
+            <w:r>
+              <w:rPr>
+                <w:i/>
+                <w:iCs/>
+                <w:color w:val="000000" w:themeColor="text1"/>
+              </w:rPr>
+              <w:t>FAIL</w:t>
+            </w:r>
+          </w:p>
+        </w:tc>
+        <w:tc>
+          <w:tcPr>
+            <w:tcW w:w="2254" w:type="dxa"/>
+          </w:tcPr>
+          <w:p>
+            <w:pPr>
+              <w:rPr>
+                <w:i/>
+                <w:iCs/>
+                <w:color w:val="000000" w:themeColor="text1"/>
+              </w:rPr>
+            </w:pPr>
+            <w:r>
+              <w:rPr>
+                <w:i/>
+                <w:iCs/>
+                <w:color w:val="000000" w:themeColor="text1"/>
+              </w:rPr>
+              <w:t>A lot of the text colour in my site clashes with the background</w:t>
+            </w:r>
+          </w:p>
+        </w:tc>
+        <w:tc>
+          <w:tcPr>
+            <w:tcW w:w="2254" w:type="dxa"/>
+          </w:tcPr>
+          <w:p>
+            <w:pPr>
+              <w:rPr>
                 <w:i/>
                 <w:iCs/>
                 <w:color w:val="747474" w:themeColor="background2" w:themeShade="80"/>
               </w:rPr>
-              <w:t>PASS</w:t>
-            </w:r>
-          </w:p>
-        </w:tc>
-        <w:tc>
-          <w:tcPr>
-            <w:tcW w:w="2254" w:type="dxa"/>
-          </w:tcPr>
-          <w:p>
-            <w:pPr>
-              <w:rPr>
-                <w:i/>
-                <w:iCs/>
-                <w:color w:val="747474" w:themeColor="background2" w:themeShade="80"/>
-              </w:rPr>
-            </w:pPr>
-          </w:p>
-        </w:tc>
-        <w:tc>
-          <w:tcPr>
-            <w:tcW w:w="2254" w:type="dxa"/>
-          </w:tcPr>
-          <w:p>
-            <w:pPr>
-              <w:rPr>
-                <w:i/>
-                <w:iCs/>
-                <w:color w:val="747474" w:themeColor="background2" w:themeShade="80"/>
-              </w:rPr>
             </w:pPr>
             <w:r>
               <w:rPr>
@@ -5331,69 +6232,58 @@
           <w:p>
             <w:pPr>
               <w:rPr>
-                <w:i/>
-                <w:iCs/>
-                <w:color w:val="747474" w:themeColor="background2" w:themeShade="80"/>
-              </w:rPr>
-            </w:pPr>
-            <w:r>
-              <w:rPr>
-                <w:i/>
-                <w:iCs/>
-                <w:color w:val="747474" w:themeColor="background2" w:themeShade="80"/>
-              </w:rPr>
-              <w:t>Home Page Links</w:t>
-            </w:r>
-          </w:p>
-        </w:tc>
-        <w:tc>
-          <w:tcPr>
-            <w:tcW w:w="2254" w:type="dxa"/>
-          </w:tcPr>
-          <w:p>
-            <w:pPr>
-              <w:rPr>
-                <w:i/>
-                <w:iCs/>
-                <w:color w:val="747474" w:themeColor="background2" w:themeShade="80"/>
-              </w:rPr>
-            </w:pPr>
-            <w:r>
-              <w:rPr>
-                <w:i/>
-                <w:iCs/>
-                <w:color w:val="747474" w:themeColor="background2" w:themeShade="80"/>
-              </w:rPr>
-              <w:t>PASS</w:t>
-            </w:r>
-          </w:p>
-        </w:tc>
-        <w:tc>
-          <w:tcPr>
-            <w:tcW w:w="2254" w:type="dxa"/>
-          </w:tcPr>
-          <w:p>
-            <w:pPr>
-              <w:rPr>
-                <w:i/>
-                <w:iCs/>
-                <w:color w:val="747474" w:themeColor="background2" w:themeShade="80"/>
-              </w:rPr>
-            </w:pPr>
-          </w:p>
-        </w:tc>
-        <w:tc>
-          <w:tcPr>
-            <w:tcW w:w="2254" w:type="dxa"/>
-          </w:tcPr>
-          <w:p>
-            <w:pPr>
-              <w:rPr>
-                <w:i/>
-                <w:iCs/>
-                <w:color w:val="747474" w:themeColor="background2" w:themeShade="80"/>
-              </w:rPr>
-            </w:pPr>
+                <w:color w:val="000000" w:themeColor="text1"/>
+              </w:rPr>
+            </w:pPr>
+            <w:r>
+              <w:rPr>
+                <w:color w:val="000000" w:themeColor="text1"/>
+              </w:rPr>
+              <w:t>Form labels</w:t>
+            </w:r>
+          </w:p>
+        </w:tc>
+        <w:tc>
+          <w:tcPr>
+            <w:tcW w:w="2254" w:type="dxa"/>
+          </w:tcPr>
+          <w:p>
+            <w:pPr>
+              <w:rPr>
+                <w:color w:val="000000" w:themeColor="text1"/>
+              </w:rPr>
+            </w:pPr>
+            <w:r>
+              <w:rPr>
+                <w:color w:val="000000" w:themeColor="text1"/>
+              </w:rPr>
+              <w:t>Fail</w:t>
+            </w:r>
+          </w:p>
+        </w:tc>
+        <w:tc>
+          <w:tcPr>
+            <w:tcW w:w="2254" w:type="dxa"/>
+          </w:tcPr>
+          <w:p>
+            <w:pPr>
+              <w:rPr>
+                <w:color w:val="000000" w:themeColor="text1"/>
+              </w:rPr>
+            </w:pPr>
+            <w:r>
+              <w:rPr>
+                <w:color w:val="000000" w:themeColor="text1"/>
+              </w:rPr>
+              <w:t>Need labels for accessibility</w:t>
+            </w:r>
+          </w:p>
+        </w:tc>
+        <w:tc>
+          <w:tcPr>
+            <w:tcW w:w="2254" w:type="dxa"/>
+          </w:tcPr>
+          <w:p>
             <w:r>
               <w:rPr>
                 <w:b/>
@@ -5412,54 +6302,138 @@
           <w:p>
             <w:pPr>
               <w:rPr>
-                <w:i/>
-                <w:iCs/>
-                <w:color w:val="747474" w:themeColor="background2" w:themeShade="80"/>
-              </w:rPr>
-            </w:pPr>
-            <w:r>
-              <w:rPr>
-                <w:i/>
-                <w:iCs/>
-                <w:color w:val="747474" w:themeColor="background2" w:themeShade="80"/>
-              </w:rPr>
-              <w:t>images</w:t>
-            </w:r>
-            <w:r>
-              <w:rPr>
-                <w:i/>
-                <w:iCs/>
-                <w:color w:val="747474" w:themeColor="background2" w:themeShade="80"/>
-              </w:rPr>
-              <w:t xml:space="preserve"> Alt Tag</w:t>
-            </w:r>
-          </w:p>
-        </w:tc>
-        <w:tc>
-          <w:tcPr>
-            <w:tcW w:w="2254" w:type="dxa"/>
-          </w:tcPr>
-          <w:p>
-            <w:pPr>
-              <w:rPr>
-                <w:i/>
-                <w:iCs/>
-                <w:color w:val="747474" w:themeColor="background2" w:themeShade="80"/>
-              </w:rPr>
-            </w:pPr>
-            <w:r>
-              <w:rPr>
-                <w:i/>
-                <w:iCs/>
-                <w:color w:val="747474" w:themeColor="background2" w:themeShade="80"/>
-              </w:rPr>
+                <w:b/>
+                <w:bCs/>
+                <w:color w:val="003880"/>
+              </w:rPr>
+            </w:pPr>
+            <w:r>
+              <w:rPr>
+                <w:b/>
+                <w:bCs/>
+                <w:color w:val="000000" w:themeColor="text1"/>
+              </w:rPr>
+              <w:t>Error prevention</w:t>
+            </w:r>
+          </w:p>
+        </w:tc>
+        <w:tc>
+          <w:tcPr>
+            <w:tcW w:w="2254" w:type="dxa"/>
+          </w:tcPr>
+          <w:p>
+            <w:r>
               <w:t>fail</w:t>
             </w:r>
-            <w:r>
-              <w:rPr>
-                <w:i/>
-                <w:iCs/>
-                <w:color w:val="747474" w:themeColor="background2" w:themeShade="80"/>
+          </w:p>
+        </w:tc>
+        <w:tc>
+          <w:tcPr>
+            <w:tcW w:w="2254" w:type="dxa"/>
+          </w:tcPr>
+          <w:p>
+            <w:r>
+              <w:t xml:space="preserve">No form of error prevention to stop users doing something </w:t>
+            </w:r>
+            <w:r>
+              <w:t>they shouldn’t</w:t>
+            </w:r>
+          </w:p>
+        </w:tc>
+        <w:tc>
+          <w:tcPr>
+            <w:tcW w:w="2254" w:type="dxa"/>
+          </w:tcPr>
+          <w:p>
+            <w:pPr>
+              <w:rPr>
+                <w:b/>
+                <w:bCs/>
+              </w:rPr>
+            </w:pPr>
+            <w:r>
+              <w:rPr>
+                <w:b/>
+                <w:bCs/>
+              </w:rPr>
+              <w:t>11/02/2026</w:t>
+            </w:r>
+          </w:p>
+        </w:tc>
+      </w:tr>
+      <w:tr>
+        <w:tc>
+          <w:tcPr>
+            <w:tcW w:w="2254" w:type="dxa"/>
+            <w:shd w:val="clear" w:color="auto" w:fill="7F7F7F" w:themeFill="text1" w:themeFillTint="80"/>
+          </w:tcPr>
+          <w:p>
+            <w:r>
+              <w:rPr>
+                <w:b/>
+                <w:bCs/>
+                <w:color w:val="003880"/>
+              </w:rPr>
+              <w:t>Post Deployment</w:t>
+            </w:r>
+          </w:p>
+        </w:tc>
+        <w:tc>
+          <w:tcPr>
+            <w:tcW w:w="2254" w:type="dxa"/>
+            <w:shd w:val="clear" w:color="auto" w:fill="7F7F7F" w:themeFill="text1" w:themeFillTint="80"/>
+          </w:tcPr>
+          <w:p/>
+        </w:tc>
+        <w:tc>
+          <w:tcPr>
+            <w:tcW w:w="2254" w:type="dxa"/>
+            <w:shd w:val="clear" w:color="auto" w:fill="7F7F7F" w:themeFill="text1" w:themeFillTint="80"/>
+          </w:tcPr>
+          <w:p/>
+        </w:tc>
+        <w:tc>
+          <w:tcPr>
+            <w:tcW w:w="2254" w:type="dxa"/>
+            <w:shd w:val="clear" w:color="auto" w:fill="7F7F7F" w:themeFill="text1" w:themeFillTint="80"/>
+          </w:tcPr>
+          <w:p/>
+        </w:tc>
+      </w:tr>
+      <w:tr>
+        <w:tc>
+          <w:tcPr>
+            <w:tcW w:w="2254" w:type="dxa"/>
+          </w:tcPr>
+          <w:p>
+            <w:r>
+              <w:rPr>
+                <w:i/>
+                <w:iCs/>
+                <w:color w:val="000000" w:themeColor="text1"/>
+              </w:rPr>
+              <w:t>images Alt Tag</w:t>
+            </w:r>
+          </w:p>
+        </w:tc>
+        <w:tc>
+          <w:tcPr>
+            <w:tcW w:w="2254" w:type="dxa"/>
+          </w:tcPr>
+          <w:p>
+            <w:r>
+              <w:rPr>
+                <w:i/>
+                <w:iCs/>
+                <w:color w:val="000000" w:themeColor="text1"/>
+              </w:rPr>
+              <w:t>pass</w:t>
+            </w:r>
+            <w:r>
+              <w:rPr>
+                <w:i/>
+                <w:iCs/>
+                <w:color w:val="000000" w:themeColor="text1"/>
               </w:rPr>
               <w:t xml:space="preserve"> </w:t>
             </w:r>
@@ -5470,63 +6444,56 @@
             <w:tcW w:w="2254" w:type="dxa"/>
           </w:tcPr>
           <w:p>
-            <w:pPr>
-              <w:rPr>
-                <w:i/>
-                <w:iCs/>
-                <w:color w:val="747474" w:themeColor="background2" w:themeShade="80"/>
-              </w:rPr>
-            </w:pPr>
-            <w:r>
-              <w:rPr>
-                <w:i/>
-                <w:iCs/>
-                <w:color w:val="747474" w:themeColor="background2" w:themeShade="80"/>
-              </w:rPr>
-              <w:t>Images have no alt tags</w:t>
-            </w:r>
-          </w:p>
-        </w:tc>
-        <w:tc>
-          <w:tcPr>
-            <w:tcW w:w="2254" w:type="dxa"/>
-          </w:tcPr>
-          <w:p>
-            <w:pPr>
-              <w:rPr>
-                <w:i/>
-                <w:iCs/>
-                <w:color w:val="747474" w:themeColor="background2" w:themeShade="80"/>
-              </w:rPr>
-            </w:pPr>
-            <w:r>
-              <w:rPr>
-                <w:b/>
-                <w:bCs/>
-              </w:rPr>
-              <w:t>11/02/2026</w:t>
-            </w:r>
-          </w:p>
-        </w:tc>
-      </w:tr>
-      <w:tr>
-        <w:tc>
-          <w:tcPr>
-            <w:tcW w:w="2254" w:type="dxa"/>
-          </w:tcPr>
-          <w:p>
-            <w:pPr>
-              <w:rPr>
-                <w:i/>
-                <w:iCs/>
-                <w:color w:val="747474" w:themeColor="background2" w:themeShade="80"/>
-              </w:rPr>
-            </w:pPr>
-            <w:r>
-              <w:rPr>
-                <w:i/>
-                <w:iCs/>
-                <w:color w:val="747474" w:themeColor="background2" w:themeShade="80"/>
+            <w:r>
+              <w:rPr>
+                <w:i/>
+                <w:iCs/>
+                <w:color w:val="000000" w:themeColor="text1"/>
+              </w:rPr>
+              <w:t>Images have alt tags</w:t>
+            </w:r>
+          </w:p>
+        </w:tc>
+        <w:tc>
+          <w:tcPr>
+            <w:tcW w:w="2254" w:type="dxa"/>
+          </w:tcPr>
+          <w:p>
+            <w:r>
+              <w:rPr>
+                <w:b/>
+                <w:bCs/>
+              </w:rPr>
+              <w:t>1</w:t>
+            </w:r>
+            <w:r>
+              <w:rPr>
+                <w:b/>
+                <w:bCs/>
+              </w:rPr>
+              <w:t>6</w:t>
+            </w:r>
+            <w:r>
+              <w:rPr>
+                <w:b/>
+                <w:bCs/>
+              </w:rPr>
+              <w:t>/02/2026</w:t>
+            </w:r>
+          </w:p>
+        </w:tc>
+      </w:tr>
+      <w:tr>
+        <w:tc>
+          <w:tcPr>
+            <w:tcW w:w="2254" w:type="dxa"/>
+          </w:tcPr>
+          <w:p>
+            <w:r>
+              <w:rPr>
+                <w:i/>
+                <w:iCs/>
+                <w:color w:val="000000" w:themeColor="text1"/>
               </w:rPr>
               <w:t>Colour contrast</w:t>
             </w:r>
@@ -5537,81 +6504,69 @@
             <w:tcW w:w="2254" w:type="dxa"/>
           </w:tcPr>
           <w:p>
-            <w:pPr>
-              <w:rPr>
-                <w:i/>
-                <w:iCs/>
-                <w:color w:val="747474" w:themeColor="background2" w:themeShade="80"/>
-              </w:rPr>
-            </w:pPr>
-            <w:r>
-              <w:rPr>
-                <w:i/>
-                <w:iCs/>
-                <w:color w:val="747474" w:themeColor="background2" w:themeShade="80"/>
-              </w:rPr>
-              <w:t>FAIL</w:t>
-            </w:r>
-          </w:p>
-        </w:tc>
-        <w:tc>
-          <w:tcPr>
-            <w:tcW w:w="2254" w:type="dxa"/>
-          </w:tcPr>
-          <w:p>
-            <w:pPr>
-              <w:rPr>
-                <w:i/>
-                <w:iCs/>
-                <w:color w:val="747474" w:themeColor="background2" w:themeShade="80"/>
-              </w:rPr>
-            </w:pPr>
-            <w:r>
-              <w:rPr>
-                <w:i/>
-                <w:iCs/>
-                <w:color w:val="747474" w:themeColor="background2" w:themeShade="80"/>
-              </w:rPr>
-              <w:t>A lot of the text colour in my site clashes with the background</w:t>
-            </w:r>
-          </w:p>
-        </w:tc>
-        <w:tc>
-          <w:tcPr>
-            <w:tcW w:w="2254" w:type="dxa"/>
-          </w:tcPr>
-          <w:p>
-            <w:pPr>
-              <w:rPr>
-                <w:i/>
-                <w:iCs/>
-                <w:color w:val="747474" w:themeColor="background2" w:themeShade="80"/>
-              </w:rPr>
-            </w:pPr>
-            <w:r>
-              <w:rPr>
-                <w:b/>
-                <w:bCs/>
-              </w:rPr>
-              <w:t>11/02/2026</w:t>
-            </w:r>
-          </w:p>
-        </w:tc>
-      </w:tr>
-      <w:tr>
-        <w:tc>
-          <w:tcPr>
-            <w:tcW w:w="2254" w:type="dxa"/>
-          </w:tcPr>
-          <w:p>
-            <w:pPr>
-              <w:rPr>
-                <w:color w:val="7F7F7F" w:themeColor="text1" w:themeTint="80"/>
-              </w:rPr>
-            </w:pPr>
-            <w:r>
-              <w:rPr>
-                <w:color w:val="7F7F7F" w:themeColor="text1" w:themeTint="80"/>
+            <w:r>
+              <w:rPr>
+                <w:i/>
+                <w:iCs/>
+                <w:color w:val="000000" w:themeColor="text1"/>
+              </w:rPr>
+              <w:t>pass</w:t>
+            </w:r>
+          </w:p>
+        </w:tc>
+        <w:tc>
+          <w:tcPr>
+            <w:tcW w:w="2254" w:type="dxa"/>
+          </w:tcPr>
+          <w:p>
+            <w:r>
+              <w:rPr>
+                <w:i/>
+                <w:iCs/>
+                <w:color w:val="000000" w:themeColor="text1"/>
+              </w:rPr>
+              <w:t>All text now doesn’t clash with the backgrounds and made sure headings are not on a contrasting background</w:t>
+            </w:r>
+          </w:p>
+        </w:tc>
+        <w:tc>
+          <w:tcPr>
+            <w:tcW w:w="2254" w:type="dxa"/>
+          </w:tcPr>
+          <w:p>
+            <w:r>
+              <w:rPr>
+                <w:b/>
+                <w:bCs/>
+              </w:rPr>
+              <w:t>1</w:t>
+            </w:r>
+            <w:r>
+              <w:rPr>
+                <w:b/>
+                <w:bCs/>
+              </w:rPr>
+              <w:t>6</w:t>
+            </w:r>
+            <w:r>
+              <w:rPr>
+                <w:b/>
+                <w:bCs/>
+              </w:rPr>
+              <w:t>/02/2026</w:t>
+            </w:r>
+          </w:p>
+        </w:tc>
+      </w:tr>
+      <w:tr>
+        <w:tc>
+          <w:tcPr>
+            <w:tcW w:w="2254" w:type="dxa"/>
+          </w:tcPr>
+          <w:p>
+            <w:r>
+              <w:rPr>
+                <w:color w:val="000000" w:themeColor="text1"/>
               </w:rPr>
               <w:t>Form labels</w:t>
             </w:r>
@@ -5622,180 +6577,54 @@
             <w:tcW w:w="2254" w:type="dxa"/>
           </w:tcPr>
           <w:p>
-            <w:pPr>
-              <w:rPr>
-                <w:color w:val="7F7F7F" w:themeColor="text1" w:themeTint="80"/>
-              </w:rPr>
-            </w:pPr>
-            <w:r>
-              <w:rPr>
-                <w:color w:val="7F7F7F" w:themeColor="text1" w:themeTint="80"/>
-              </w:rPr>
-              <w:t>Fail</w:t>
-            </w:r>
-          </w:p>
-        </w:tc>
-        <w:tc>
-          <w:tcPr>
-            <w:tcW w:w="2254" w:type="dxa"/>
-          </w:tcPr>
-          <w:p>
-            <w:pPr>
-              <w:rPr>
-                <w:color w:val="7F7F7F" w:themeColor="text1" w:themeTint="80"/>
-              </w:rPr>
-            </w:pPr>
-            <w:r>
-              <w:rPr>
-                <w:color w:val="7F7F7F" w:themeColor="text1" w:themeTint="80"/>
-              </w:rPr>
-              <w:t>Need labels for accessibility</w:t>
-            </w:r>
-          </w:p>
-        </w:tc>
-        <w:tc>
-          <w:tcPr>
-            <w:tcW w:w="2254" w:type="dxa"/>
-          </w:tcPr>
-          <w:p>
-            <w:r>
-              <w:rPr>
-                <w:b/>
-                <w:bCs/>
-              </w:rPr>
-              <w:t>11/02/2026</w:t>
-            </w:r>
-          </w:p>
-        </w:tc>
-      </w:tr>
-      <w:tr>
-        <w:tc>
-          <w:tcPr>
-            <w:tcW w:w="2254" w:type="dxa"/>
-          </w:tcPr>
-          <w:p/>
-        </w:tc>
-        <w:tc>
-          <w:tcPr>
-            <w:tcW w:w="2254" w:type="dxa"/>
-          </w:tcPr>
-          <w:p/>
-        </w:tc>
-        <w:tc>
-          <w:tcPr>
-            <w:tcW w:w="2254" w:type="dxa"/>
-          </w:tcPr>
-          <w:p/>
-        </w:tc>
-        <w:tc>
-          <w:tcPr>
-            <w:tcW w:w="2254" w:type="dxa"/>
-          </w:tcPr>
-          <w:p/>
-        </w:tc>
-      </w:tr>
-      <w:tr>
-        <w:tc>
-          <w:tcPr>
-            <w:tcW w:w="2254" w:type="dxa"/>
-          </w:tcPr>
-          <w:p/>
-        </w:tc>
-        <w:tc>
-          <w:tcPr>
-            <w:tcW w:w="2254" w:type="dxa"/>
-          </w:tcPr>
-          <w:p/>
-        </w:tc>
-        <w:tc>
-          <w:tcPr>
-            <w:tcW w:w="2254" w:type="dxa"/>
-          </w:tcPr>
-          <w:p/>
-        </w:tc>
-        <w:tc>
-          <w:tcPr>
-            <w:tcW w:w="2254" w:type="dxa"/>
-          </w:tcPr>
-          <w:p/>
-        </w:tc>
-      </w:tr>
-      <w:tr>
-        <w:tc>
-          <w:tcPr>
-            <w:tcW w:w="2254" w:type="dxa"/>
-          </w:tcPr>
-          <w:p/>
-        </w:tc>
-        <w:tc>
-          <w:tcPr>
-            <w:tcW w:w="2254" w:type="dxa"/>
-          </w:tcPr>
-          <w:p/>
-        </w:tc>
-        <w:tc>
-          <w:tcPr>
-            <w:tcW w:w="2254" w:type="dxa"/>
-          </w:tcPr>
-          <w:p/>
-        </w:tc>
-        <w:tc>
-          <w:tcPr>
-            <w:tcW w:w="2254" w:type="dxa"/>
-          </w:tcPr>
-          <w:p/>
-        </w:tc>
-      </w:tr>
-      <w:tr>
-        <w:tc>
-          <w:tcPr>
-            <w:tcW w:w="2254" w:type="dxa"/>
-          </w:tcPr>
-          <w:p/>
-        </w:tc>
-        <w:tc>
-          <w:tcPr>
-            <w:tcW w:w="2254" w:type="dxa"/>
-          </w:tcPr>
-          <w:p/>
-        </w:tc>
-        <w:tc>
-          <w:tcPr>
-            <w:tcW w:w="2254" w:type="dxa"/>
-          </w:tcPr>
-          <w:p/>
-        </w:tc>
-        <w:tc>
-          <w:tcPr>
-            <w:tcW w:w="2254" w:type="dxa"/>
-          </w:tcPr>
-          <w:p/>
-        </w:tc>
-      </w:tr>
-      <w:tr>
-        <w:tc>
-          <w:tcPr>
-            <w:tcW w:w="2254" w:type="dxa"/>
-          </w:tcPr>
-          <w:p/>
-        </w:tc>
-        <w:tc>
-          <w:tcPr>
-            <w:tcW w:w="2254" w:type="dxa"/>
-          </w:tcPr>
-          <w:p/>
-        </w:tc>
-        <w:tc>
-          <w:tcPr>
-            <w:tcW w:w="2254" w:type="dxa"/>
-          </w:tcPr>
-          <w:p/>
-        </w:tc>
-        <w:tc>
-          <w:tcPr>
-            <w:tcW w:w="2254" w:type="dxa"/>
-          </w:tcPr>
-          <w:p/>
+            <w:r>
+              <w:rPr>
+                <w:color w:val="000000" w:themeColor="text1"/>
+              </w:rPr>
+              <w:t>pass</w:t>
+            </w:r>
+          </w:p>
+        </w:tc>
+        <w:tc>
+          <w:tcPr>
+            <w:tcW w:w="2254" w:type="dxa"/>
+          </w:tcPr>
+          <w:p>
+            <w:r>
+              <w:rPr>
+                <w:color w:val="000000" w:themeColor="text1"/>
+              </w:rPr>
+              <w:t>Added form labels</w:t>
+            </w:r>
+          </w:p>
+        </w:tc>
+        <w:tc>
+          <w:tcPr>
+            <w:tcW w:w="2254" w:type="dxa"/>
+          </w:tcPr>
+          <w:p>
+            <w:r>
+              <w:rPr>
+                <w:b/>
+                <w:bCs/>
+              </w:rPr>
+              <w:t>1</w:t>
+            </w:r>
+            <w:r>
+              <w:rPr>
+                <w:b/>
+                <w:bCs/>
+              </w:rPr>
+              <w:t>6</w:t>
+            </w:r>
+            <w:r>
+              <w:rPr>
+                <w:b/>
+                <w:bCs/>
+              </w:rPr>
+              <w:t>/02/2026</w:t>
+            </w:r>
+          </w:p>
         </w:tc>
       </w:tr>
     </w:tbl>
@@ -5900,60 +6729,6 @@
               </w:rPr>
               <w:t xml:space="preserve">Date </w:t>
             </w:r>
-          </w:p>
-        </w:tc>
-      </w:tr>
-      <w:tr>
-        <w:tc>
-          <w:tcPr>
-            <w:tcW w:w="2254" w:type="dxa"/>
-          </w:tcPr>
-          <w:p>
-            <w:pPr>
-              <w:rPr>
-                <w:b/>
-                <w:bCs/>
-              </w:rPr>
-            </w:pPr>
-          </w:p>
-        </w:tc>
-        <w:tc>
-          <w:tcPr>
-            <w:tcW w:w="2254" w:type="dxa"/>
-          </w:tcPr>
-          <w:p>
-            <w:pPr>
-              <w:rPr>
-                <w:b/>
-                <w:bCs/>
-              </w:rPr>
-            </w:pPr>
-          </w:p>
-        </w:tc>
-        <w:tc>
-          <w:tcPr>
-            <w:tcW w:w="2254" w:type="dxa"/>
-          </w:tcPr>
-          <w:p>
-            <w:pPr>
-              <w:rPr>
-                <w:b/>
-                <w:bCs/>
-              </w:rPr>
-            </w:pPr>
-          </w:p>
-        </w:tc>
-        <w:tc>
-          <w:tcPr>
-            <w:tcW w:w="2254" w:type="dxa"/>
-          </w:tcPr>
-          <w:p>
-            <w:pPr>
-              <w:rPr>
-                <w:b/>
-                <w:bCs/>
-              </w:rPr>
-            </w:pPr>
           </w:p>
         </w:tc>
       </w:tr>
@@ -6548,7 +7323,6 @@
         <w:pStyle w:val="Heading1"/>
       </w:pPr>
       <w:r>
-        <w:lastRenderedPageBreak/>
         <w:t>References</w:t>
       </w:r>
     </w:p>
@@ -6568,7 +7342,7 @@
         </w:rPr>
         <w:t xml:space="preserve">Beginner’s guide to PCI DSS | Barclaycard Business. (n.d.). Www.barclaycard.co.uk. </w:t>
       </w:r>
-      <w:hyperlink r:id="rId11" w:history="1">
+      <w:hyperlink r:id="rId15" w:history="1">
         <w:r>
           <w:rPr>
             <w:rStyle w:val="Hyperlink"/>
@@ -6595,7 +7369,7 @@
         </w:rPr>
         <w:t xml:space="preserve">GeeksforGeeks. (2021, October 15). Agile SDLC (Software Development Life Cycle). GeeksforGeeks. </w:t>
       </w:r>
-      <w:hyperlink r:id="rId12" w:anchor="agile-sdlc-vs-traditional-sdlc" w:history="1">
+      <w:hyperlink r:id="rId16" w:anchor="agile-sdlc-vs-traditional-sdlc" w:history="1">
         <w:r>
           <w:rPr>
             <w:rStyle w:val="Hyperlink"/>
@@ -6622,7 +7396,7 @@
         </w:rPr>
         <w:t xml:space="preserve">How To Create Dividers with CSS. (n.d.). Www.w3schools.com. </w:t>
       </w:r>
-      <w:hyperlink r:id="rId13" w:history="1">
+      <w:hyperlink r:id="rId17" w:history="1">
         <w:r>
           <w:rPr>
             <w:rStyle w:val="Hyperlink"/>
@@ -6649,7 +7423,7 @@
         </w:rPr>
         <w:t xml:space="preserve">W3Schools.com. (2026). W3schools.com. </w:t>
       </w:r>
-      <w:hyperlink r:id="rId14" w:history="1">
+      <w:hyperlink r:id="rId18" w:history="1">
         <w:r>
           <w:rPr>
             <w:rStyle w:val="Hyperlink"/>
@@ -6676,7 +7450,7 @@
         </w:rPr>
         <w:t xml:space="preserve">What is the GDPR? | European Data Protection Board. (2016). Europa.eu. </w:t>
       </w:r>
-      <w:hyperlink r:id="rId15" w:history="1">
+      <w:hyperlink r:id="rId19" w:history="1">
         <w:r>
           <w:rPr>
             <w:rStyle w:val="Hyperlink"/>
@@ -6703,7 +7477,7 @@
         </w:rPr>
         <w:t xml:space="preserve">Beginner’s guide to PCI DSS | Barclaycard Business. (n.d.). Www.barclaycard.co.uk. </w:t>
       </w:r>
-      <w:hyperlink r:id="rId16" w:history="1">
+      <w:hyperlink r:id="rId20" w:history="1">
         <w:r>
           <w:rPr>
             <w:rStyle w:val="Hyperlink"/>
@@ -6728,9 +7502,10 @@
           <w:iCs/>
           <w:color w:val="000000" w:themeColor="text1"/>
         </w:rPr>
+        <w:lastRenderedPageBreak/>
         <w:t xml:space="preserve">GeeksforGeeks. (2021, October 15). Agile SDLC (Software Development Life Cycle). GeeksforGeeks. </w:t>
       </w:r>
-      <w:hyperlink r:id="rId17" w:anchor="agile-sdlc-vs-traditional-sdlc" w:history="1">
+      <w:hyperlink r:id="rId21" w:anchor="agile-sdlc-vs-traditional-sdlc" w:history="1">
         <w:r>
           <w:rPr>
             <w:rStyle w:val="Hyperlink"/>
@@ -6757,7 +7532,7 @@
         </w:rPr>
         <w:t xml:space="preserve">How To Create Dividers with CSS. (n.d.). Www.w3schools.com. </w:t>
       </w:r>
-      <w:hyperlink r:id="rId18" w:history="1">
+      <w:hyperlink r:id="rId22" w:history="1">
         <w:r>
           <w:rPr>
             <w:rStyle w:val="Hyperlink"/>
@@ -6784,7 +7559,7 @@
         </w:rPr>
         <w:t xml:space="preserve">W3Schools online HTML editor. (n.d.). Www.w3schools.com. </w:t>
       </w:r>
-      <w:hyperlink r:id="rId19" w:history="1">
+      <w:hyperlink r:id="rId23" w:history="1">
         <w:r>
           <w:rPr>
             <w:rStyle w:val="Hyperlink"/>
@@ -6811,7 +7586,7 @@
         </w:rPr>
         <w:t xml:space="preserve">W3Schools.com. (2026). W3schools.com. </w:t>
       </w:r>
-      <w:hyperlink r:id="rId20" w:history="1">
+      <w:hyperlink r:id="rId24" w:history="1">
         <w:r>
           <w:rPr>
             <w:rStyle w:val="Hyperlink"/>
@@ -6838,7 +7613,7 @@
         </w:rPr>
         <w:t xml:space="preserve">What is the GDPR? | European Data Protection Board. (2016). Europa.eu. </w:t>
       </w:r>
-      <w:hyperlink r:id="rId21" w:history="1">
+      <w:hyperlink r:id="rId25" w:history="1">
         <w:r>
           <w:rPr>
             <w:rStyle w:val="Hyperlink"/>
@@ -6865,7 +7640,7 @@
         </w:rPr>
         <w:t xml:space="preserve">GeeksforGeeks. (2018, November 2). How to Align Content of a Div to the Bottom? GeeksforGeeks. </w:t>
       </w:r>
-      <w:hyperlink r:id="rId22" w:history="1">
+      <w:hyperlink r:id="rId26" w:history="1">
         <w:r>
           <w:rPr>
             <w:rStyle w:val="Hyperlink"/>
@@ -6892,7 +7667,7 @@
         </w:rPr>
         <w:t xml:space="preserve">How do I auto-resize an image to fit a “div” container? (2023, February 15). Sentry. </w:t>
       </w:r>
-      <w:hyperlink r:id="rId23" w:history="1">
+      <w:hyperlink r:id="rId27" w:history="1">
         <w:r>
           <w:rPr>
             <w:rStyle w:val="Hyperlink"/>
@@ -6917,10 +7692,9 @@
           <w:iCs/>
           <w:color w:val="000000" w:themeColor="text1"/>
         </w:rPr>
-        <w:lastRenderedPageBreak/>
         <w:t xml:space="preserve">GeeksforGeeks. (2018a, November 2). How to Align Content of a Div to the Bottom? GeeksforGeeks. </w:t>
       </w:r>
-      <w:hyperlink r:id="rId24" w:history="1">
+      <w:hyperlink r:id="rId28" w:history="1">
         <w:r>
           <w:rPr>
             <w:rStyle w:val="Hyperlink"/>
@@ -6947,7 +7721,7 @@
         </w:rPr>
         <w:t xml:space="preserve">GeeksforGeeks. (2018b, December 7). How to position a div at the bottom of its container using CSS? GeeksforGeeks. </w:t>
       </w:r>
-      <w:hyperlink r:id="rId25" w:history="1">
+      <w:hyperlink r:id="rId29" w:history="1">
         <w:r>
           <w:rPr>
             <w:rStyle w:val="Hyperlink"/>
@@ -7002,7 +7776,7 @@
         </w:rPr>
         <w:t xml:space="preserve"> height expand with its content. Stack Overflow. </w:t>
       </w:r>
-      <w:hyperlink r:id="rId26" w:history="1">
+      <w:hyperlink r:id="rId30" w:history="1">
         <w:r>
           <w:rPr>
             <w:rStyle w:val="Hyperlink"/>
@@ -7057,7 +7831,7 @@
         </w:rPr>
         <w:t xml:space="preserve"> - Code Playground. Jsfiddle.net. </w:t>
       </w:r>
-      <w:hyperlink r:id="rId27" w:history="1">
+      <w:hyperlink r:id="rId31" w:history="1">
         <w:r>
           <w:rPr>
             <w:rStyle w:val="Hyperlink"/>
@@ -7084,7 +7858,7 @@
         </w:rPr>
         <w:t xml:space="preserve">W3Schools.com. (2026b). W3schools.com. </w:t>
       </w:r>
-      <w:hyperlink r:id="rId28" w:history="1">
+      <w:hyperlink r:id="rId32" w:history="1">
         <w:r>
           <w:rPr>
             <w:rStyle w:val="Hyperlink"/>
@@ -7111,7 +7885,7 @@
         </w:rPr>
         <w:t xml:space="preserve">W3Schools. (n.d.). HTML Forms. W3schools.com. </w:t>
       </w:r>
-      <w:hyperlink r:id="rId29" w:history="1">
+      <w:hyperlink r:id="rId33" w:history="1">
         <w:r>
           <w:rPr>
             <w:rStyle w:val="Hyperlink"/>
@@ -7174,7 +7948,7 @@
         </w:rPr>
         <w:t xml:space="preserve"> Markup Language | MDN. (2025, April 10). MDN Web Docs. </w:t>
       </w:r>
-      <w:hyperlink r:id="rId30" w:history="1">
+      <w:hyperlink r:id="rId34" w:history="1">
         <w:r>
           <w:rPr>
             <w:rStyle w:val="Hyperlink"/>
@@ -7239,6 +8013,56 @@
     </w:sectPr>
   </w:body>
 </w:document>
+</file>
+
+<file path=word/endnotes.xml><?xml version="1.0" encoding="utf-8"?>
+<w:endnotes xmlns:wpc="http://schemas.microsoft.com/office/word/2010/wordprocessingCanvas" xmlns:cx="http://schemas.microsoft.com/office/drawing/2014/chartex" xmlns:cx1="http://schemas.microsoft.com/office/drawing/2015/9/8/chartex" xmlns:cx2="http://schemas.microsoft.com/office/drawing/2015/10/21/chartex" xmlns:cx3="http://schemas.microsoft.com/office/drawing/2016/5/9/chartex" xmlns:cx4="http://schemas.microsoft.com/office/drawing/2016/5/10/chartex" xmlns:cx5="http://schemas.microsoft.com/office/drawing/2016/5/11/chartex" xmlns:cx6="http://schemas.microsoft.com/office/drawing/2016/5/12/chartex" xmlns:cx7="http://schemas.microsoft.com/office/drawing/2016/5/13/chartex" xmlns:cx8="http://schemas.microsoft.com/office/drawing/2016/5/14/chartex" xmlns:mc="http://schemas.openxmlformats.org/markup-compatibility/2006" xmlns:aink="http://schemas.microsoft.com/office/drawing/2016/ink" xmlns:am3d="http://schemas.microsoft.com/office/drawing/2017/model3d" xmlns:o="urn:schemas-microsoft-com:office:office" xmlns:oel="http://schemas.microsoft.com/office/2019/extlst" xmlns:r="http://schemas.openxmlformats.org/officeDocument/2006/relationships" xmlns:m="http://schemas.openxmlformats.org/officeDocument/2006/math" xmlns:v="urn:schemas-microsoft-com:vml" xmlns:wp14="http://schemas.microsoft.com/office/word/2010/wordprocessingDrawing" xmlns:wp="http://schemas.openxmlformats.org/drawingml/2006/wordprocessingDrawing" xmlns:w10="urn:schemas-microsoft-com:office:word" xmlns:w="http://schemas.openxmlformats.org/wordprocessingml/2006/main" xmlns:w14="http://schemas.microsoft.com/office/word/2010/wordml" xmlns:w15="http://schemas.microsoft.com/office/word/2012/wordml" xmlns:w16cex="http://schemas.microsoft.com/office/word/2018/wordml/cex" xmlns:w16cid="http://schemas.microsoft.com/office/word/2016/wordml/cid" xmlns:w16="http://schemas.microsoft.com/office/word/2018/wordml" xmlns:w16du="http://schemas.microsoft.com/office/word/2023/wordml/word16du" xmlns:w16sdtdh="http://schemas.microsoft.com/office/word/2020/wordml/sdtdatahash" xmlns:w16sdtfl="http://schemas.microsoft.com/office/word/2024/wordml/sdtformatlock" xmlns:w16se="http://schemas.microsoft.com/office/word/2015/wordml/symex" xmlns:wpg="http://schemas.microsoft.com/office/word/2010/wordprocessingGroup" xmlns:wpi="http://schemas.microsoft.com/office/word/2010/wordprocessingInk" xmlns:wne="http://schemas.microsoft.com/office/word/2006/wordml" xmlns:wps="http://schemas.microsoft.com/office/word/2010/wordprocessingShape" mc:Ignorable="w14 w15 w16se w16cid w16 w16cex w16sdtdh w16sdtfl w16du wp14">
+  <w:endnote w:type="separator" w:id="-1">
+    <w:p>
+      <w:pPr>
+        <w:spacing w:after="0" w:line="240" w:lineRule="auto"/>
+      </w:pPr>
+      <w:r>
+        <w:separator/>
+      </w:r>
+    </w:p>
+  </w:endnote>
+  <w:endnote w:type="continuationSeparator" w:id="0">
+    <w:p>
+      <w:pPr>
+        <w:spacing w:after="0" w:line="240" w:lineRule="auto"/>
+      </w:pPr>
+      <w:r>
+        <w:continuationSeparator/>
+      </w:r>
+    </w:p>
+  </w:endnote>
+</w:endnotes>
+</file>
+
+<file path=word/footnotes.xml><?xml version="1.0" encoding="utf-8"?>
+<w:footnotes xmlns:wpc="http://schemas.microsoft.com/office/word/2010/wordprocessingCanvas" xmlns:cx="http://schemas.microsoft.com/office/drawing/2014/chartex" xmlns:cx1="http://schemas.microsoft.com/office/drawing/2015/9/8/chartex" xmlns:cx2="http://schemas.microsoft.com/office/drawing/2015/10/21/chartex" xmlns:cx3="http://schemas.microsoft.com/office/drawing/2016/5/9/chartex" xmlns:cx4="http://schemas.microsoft.com/office/drawing/2016/5/10/chartex" xmlns:cx5="http://schemas.microsoft.com/office/drawing/2016/5/11/chartex" xmlns:cx6="http://schemas.microsoft.com/office/drawing/2016/5/12/chartex" xmlns:cx7="http://schemas.microsoft.com/office/drawing/2016/5/13/chartex" xmlns:cx8="http://schemas.microsoft.com/office/drawing/2016/5/14/chartex" xmlns:mc="http://schemas.openxmlformats.org/markup-compatibility/2006" xmlns:aink="http://schemas.microsoft.com/office/drawing/2016/ink" xmlns:am3d="http://schemas.microsoft.com/office/drawing/2017/model3d" xmlns:o="urn:schemas-microsoft-com:office:office" xmlns:oel="http://schemas.microsoft.com/office/2019/extlst" xmlns:r="http://schemas.openxmlformats.org/officeDocument/2006/relationships" xmlns:m="http://schemas.openxmlformats.org/officeDocument/2006/math" xmlns:v="urn:schemas-microsoft-com:vml" xmlns:wp14="http://schemas.microsoft.com/office/word/2010/wordprocessingDrawing" xmlns:wp="http://schemas.openxmlformats.org/drawingml/2006/wordprocessingDrawing" xmlns:w10="urn:schemas-microsoft-com:office:word" xmlns:w="http://schemas.openxmlformats.org/wordprocessingml/2006/main" xmlns:w14="http://schemas.microsoft.com/office/word/2010/wordml" xmlns:w15="http://schemas.microsoft.com/office/word/2012/wordml" xmlns:w16cex="http://schemas.microsoft.com/office/word/2018/wordml/cex" xmlns:w16cid="http://schemas.microsoft.com/office/word/2016/wordml/cid" xmlns:w16="http://schemas.microsoft.com/office/word/2018/wordml" xmlns:w16du="http://schemas.microsoft.com/office/word/2023/wordml/word16du" xmlns:w16sdtdh="http://schemas.microsoft.com/office/word/2020/wordml/sdtdatahash" xmlns:w16sdtfl="http://schemas.microsoft.com/office/word/2024/wordml/sdtformatlock" xmlns:w16se="http://schemas.microsoft.com/office/word/2015/wordml/symex" xmlns:wpg="http://schemas.microsoft.com/office/word/2010/wordprocessingGroup" xmlns:wpi="http://schemas.microsoft.com/office/word/2010/wordprocessingInk" xmlns:wne="http://schemas.microsoft.com/office/word/2006/wordml" xmlns:wps="http://schemas.microsoft.com/office/word/2010/wordprocessingShape" mc:Ignorable="w14 w15 w16se w16cid w16 w16cex w16sdtdh w16sdtfl w16du wp14">
+  <w:footnote w:type="separator" w:id="-1">
+    <w:p>
+      <w:pPr>
+        <w:spacing w:after="0" w:line="240" w:lineRule="auto"/>
+      </w:pPr>
+      <w:r>
+        <w:separator/>
+      </w:r>
+    </w:p>
+  </w:footnote>
+  <w:footnote w:type="continuationSeparator" w:id="0">
+    <w:p>
+      <w:pPr>
+        <w:spacing w:after="0" w:line="240" w:lineRule="auto"/>
+      </w:pPr>
+      <w:r>
+        <w:continuationSeparator/>
+      </w:r>
+    </w:p>
+  </w:footnote>
+</w:footnotes>
 </file>
 
 <file path=word/numbering.xml><?xml version="1.0" encoding="utf-8"?>
@@ -8772,6 +9596,50 @@
       <w:u w:val="single"/>
     </w:rPr>
   </w:style>
+  <w:style w:type="paragraph" w:styleId="Header">
+    <w:name w:val="header"/>
+    <w:basedOn w:val="Normal"/>
+    <w:link w:val="HeaderChar"/>
+    <w:uiPriority w:val="99"/>
+    <w:unhideWhenUsed/>
+    <w:rsid w:val="001E7FE6"/>
+    <w:pPr>
+      <w:tabs>
+        <w:tab w:val="center" w:pos="4513"/>
+        <w:tab w:val="right" w:pos="9026"/>
+      </w:tabs>
+      <w:spacing w:after="0" w:line="240" w:lineRule="auto"/>
+    </w:pPr>
+  </w:style>
+  <w:style w:type="character" w:customStyle="1" w:styleId="HeaderChar">
+    <w:name w:val="Header Char"/>
+    <w:basedOn w:val="DefaultParagraphFont"/>
+    <w:link w:val="Header"/>
+    <w:uiPriority w:val="99"/>
+    <w:rsid w:val="001E7FE6"/>
+  </w:style>
+  <w:style w:type="paragraph" w:styleId="Footer">
+    <w:name w:val="footer"/>
+    <w:basedOn w:val="Normal"/>
+    <w:link w:val="FooterChar"/>
+    <w:uiPriority w:val="99"/>
+    <w:unhideWhenUsed/>
+    <w:rsid w:val="001E7FE6"/>
+    <w:pPr>
+      <w:tabs>
+        <w:tab w:val="center" w:pos="4513"/>
+        <w:tab w:val="right" w:pos="9026"/>
+      </w:tabs>
+      <w:spacing w:after="0" w:line="240" w:lineRule="auto"/>
+    </w:pPr>
+  </w:style>
+  <w:style w:type="character" w:customStyle="1" w:styleId="FooterChar">
+    <w:name w:val="Footer Char"/>
+    <w:basedOn w:val="DefaultParagraphFont"/>
+    <w:link w:val="Footer"/>
+    <w:uiPriority w:val="99"/>
+    <w:rsid w:val="001E7FE6"/>
+  </w:style>
 </w:styles>
 </file>
 
